--- a/Movenet_Webcam_App/images/motionShapes.docx
+++ b/Movenet_Webcam_App/images/motionShapes.docx
@@ -10,7 +10,7 @@
         <mc:AlternateContent>
           <mc:Choice Requires="wps">
             <w:drawing>
-              <wp:anchor distT="0" distB="0" distL="114300" distR="114300" simplePos="0" relativeHeight="251668480" behindDoc="0" locked="0" layoutInCell="1" allowOverlap="1">
+              <wp:anchor distT="0" distB="0" distL="114300" distR="114300" simplePos="0" relativeHeight="251660288" behindDoc="0" locked="0" layoutInCell="1" allowOverlap="1">
                 <wp:simplePos x="0" y="0"/>
                 <wp:positionH relativeFrom="column">
                   <wp:posOffset>1844566</wp:posOffset>
@@ -62,7 +62,7 @@
           </mc:Choice>
           <mc:Fallback>
             <w:pict>
-              <v:line w14:anchorId="48F3711B" id="Straight Connector 45" o:spid="_x0000_s1026" style="position:absolute;z-index:251668480;visibility:visible;mso-wrap-style:square;mso-width-percent:0;mso-wrap-distance-left:9pt;mso-wrap-distance-top:0;mso-wrap-distance-right:9pt;mso-wrap-distance-bottom:0;mso-position-horizontal:absolute;mso-position-horizontal-relative:text;mso-position-vertical:absolute;mso-position-vertical-relative:text;mso-width-percent:0;mso-width-relative:margin" from="145.25pt,408.4pt" to="469.25pt,408.4pt" o:gfxdata="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" strokecolor="#4472c4 [3204]" strokeweight=".5pt">
+              <v:line w14:anchorId="41016705" id="Straight Connector 45" o:spid="_x0000_s1026" style="position:absolute;z-index:251660288;visibility:visible;mso-wrap-style:square;mso-width-percent:0;mso-wrap-distance-left:9pt;mso-wrap-distance-top:0;mso-wrap-distance-right:9pt;mso-wrap-distance-bottom:0;mso-position-horizontal:absolute;mso-position-horizontal-relative:text;mso-position-vertical:absolute;mso-position-vertical-relative:text;mso-width-percent:0;mso-width-relative:margin" from="145.25pt,408.4pt" to="469.25pt,408.4pt" o:gfxdata="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" strokecolor="#4472c4 [3204]" strokeweight=".5pt">
                 <v:stroke joinstyle="miter"/>
               </v:line>
             </w:pict>
@@ -76,7 +76,7 @@
         <mc:AlternateContent>
           <mc:Choice Requires="wps">
             <w:drawing>
-              <wp:anchor distT="0" distB="0" distL="114300" distR="114300" simplePos="0" relativeHeight="251667456" behindDoc="0" locked="0" layoutInCell="1" allowOverlap="1">
+              <wp:anchor distT="0" distB="0" distL="114300" distR="114300" simplePos="0" relativeHeight="251659264" behindDoc="0" locked="0" layoutInCell="1" allowOverlap="1">
                 <wp:simplePos x="0" y="0"/>
                 <wp:positionH relativeFrom="column">
                   <wp:posOffset>3499945</wp:posOffset>
@@ -128,7 +128,7 @@
           </mc:Choice>
           <mc:Fallback>
             <w:pict>
-              <v:line w14:anchorId="5C288D1F" id="Straight Connector 44" o:spid="_x0000_s1026" style="position:absolute;z-index:251667456;visibility:visible;mso-wrap-style:square;mso-height-percent:0;mso-wrap-distance-left:9pt;mso-wrap-distance-top:0;mso-wrap-distance-right:9pt;mso-wrap-distance-bottom:0;mso-position-horizontal:absolute;mso-position-horizontal-relative:text;mso-position-vertical:absolute;mso-position-vertical-relative:text;mso-height-percent:0;mso-height-relative:margin" from="275.6pt,275.6pt" to="275.6pt,614.5pt" o:gfxdata="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" strokecolor="#4472c4 [3204]" strokeweight=".5pt">
+              <v:line w14:anchorId="524CB671" id="Straight Connector 44" o:spid="_x0000_s1026" style="position:absolute;z-index:251659264;visibility:visible;mso-wrap-style:square;mso-height-percent:0;mso-wrap-distance-left:9pt;mso-wrap-distance-top:0;mso-wrap-distance-right:9pt;mso-wrap-distance-bottom:0;mso-position-horizontal:absolute;mso-position-horizontal-relative:text;mso-position-vertical:absolute;mso-position-vertical-relative:text;mso-height-percent:0;mso-height-relative:margin" from="275.6pt,275.6pt" to="275.6pt,614.5pt" o:gfxdata="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" strokecolor="#4472c4 [3204]" strokeweight=".5pt">
                 <v:stroke joinstyle="miter"/>
               </v:line>
             </w:pict>
@@ -142,7 +142,7 @@
         <mc:AlternateContent>
           <mc:Choice Requires="wps">
             <w:drawing>
-              <wp:anchor distT="0" distB="0" distL="114300" distR="114300" simplePos="0" relativeHeight="251672576" behindDoc="0" locked="0" layoutInCell="1" allowOverlap="1">
+              <wp:anchor distT="0" distB="0" distL="114300" distR="114300" simplePos="0" relativeHeight="251664384" behindDoc="0" locked="0" layoutInCell="1" allowOverlap="1">
                 <wp:simplePos x="0" y="0"/>
                 <wp:positionH relativeFrom="column">
                   <wp:posOffset>1749972</wp:posOffset>
@@ -197,7 +197,7 @@
           </mc:Choice>
           <mc:Fallback>
             <w:pict>
-              <v:line w14:anchorId="14DB992D" id="Straight Connector 51" o:spid="_x0000_s1026" style="position:absolute;z-index:251672576;visibility:visible;mso-wrap-style:square;mso-width-percent:0;mso-height-percent:0;mso-wrap-distance-left:9pt;mso-wrap-distance-top:0;mso-wrap-distance-right:9pt;mso-wrap-distance-bottom:0;mso-position-horizontal:absolute;mso-position-horizontal-relative:text;mso-position-vertical:absolute;mso-position-vertical-relative:text;mso-width-percent:0;mso-height-percent:0;mso-width-relative:margin;mso-height-relative:margin" from="137.8pt,270.6pt" to="451.85pt,584.65pt" o:gfxdata="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" strokecolor="#4472c4 [3204]" strokeweight=".5pt">
+              <v:line w14:anchorId="02660415" id="Straight Connector 51" o:spid="_x0000_s1026" style="position:absolute;z-index:251664384;visibility:visible;mso-wrap-style:square;mso-width-percent:0;mso-height-percent:0;mso-wrap-distance-left:9pt;mso-wrap-distance-top:0;mso-wrap-distance-right:9pt;mso-wrap-distance-bottom:0;mso-position-horizontal:absolute;mso-position-horizontal-relative:text;mso-position-vertical:absolute;mso-position-vertical-relative:text;mso-width-percent:0;mso-height-percent:0;mso-width-relative:margin;mso-height-relative:margin" from="137.8pt,270.6pt" to="451.85pt,584.65pt" o:gfxdata="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" strokecolor="#4472c4 [3204]" strokeweight=".5pt">
                 <v:stroke joinstyle="miter"/>
               </v:line>
             </w:pict>
@@ -211,7 +211,7 @@
         <mc:AlternateContent>
           <mc:Choice Requires="wps">
             <w:drawing>
-              <wp:anchor distT="0" distB="0" distL="114300" distR="114300" simplePos="0" relativeHeight="251682816" behindDoc="0" locked="0" layoutInCell="1" allowOverlap="1">
+              <wp:anchor distT="0" distB="0" distL="114300" distR="114300" simplePos="0" relativeHeight="251674624" behindDoc="0" locked="0" layoutInCell="1" allowOverlap="1">
                 <wp:simplePos x="0" y="0"/>
                 <wp:positionH relativeFrom="column">
                   <wp:posOffset>4695825</wp:posOffset>
@@ -275,7 +275,7 @@
           </mc:Choice>
           <mc:Fallback>
             <w:pict>
-              <v:shapetype w14:anchorId="4BA0E602" id="_x0000_t5" coordsize="21600,21600" o:spt="5" adj="10800" path="m@0,l,21600r21600,xe">
+              <v:shapetype w14:anchorId="23495111" id="_x0000_t5" coordsize="21600,21600" o:spt="5" adj="10800" path="m@0,l,21600r21600,xe">
                 <v:stroke joinstyle="miter"/>
                 <v:formulas>
                   <v:f eqn="val #0"/>
@@ -287,7 +287,7 @@
                   <v:h position="#0,topLeft" xrange="0,21600"/>
                 </v:handles>
               </v:shapetype>
-              <v:shape id="Isosceles Triangle 55" o:spid="_x0000_s1026" type="#_x0000_t5" style="position:absolute;margin-left:369.75pt;margin-top:402.8pt;width:34.8pt;height:11.8pt;rotation:90;flip:x;z-index:251682816;visibility:visible;mso-wrap-style:square;mso-wrap-distance-left:9pt;mso-wrap-distance-top:0;mso-wrap-distance-right:9pt;mso-wrap-distance-bottom:0;mso-position-horizontal:absolute;mso-position-horizontal-relative:text;mso-position-vertical:absolute;mso-position-vertical-relative:text;v-text-anchor:middle" o:gfxdata="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" fillcolor="#538135 [2409]" stroked="f" strokeweight="6pt"/>
+              <v:shape id="Isosceles Triangle 55" o:spid="_x0000_s1026" type="#_x0000_t5" style="position:absolute;margin-left:369.75pt;margin-top:402.8pt;width:34.8pt;height:11.8pt;rotation:90;flip:x;z-index:251674624;visibility:visible;mso-wrap-style:square;mso-wrap-distance-left:9pt;mso-wrap-distance-top:0;mso-wrap-distance-right:9pt;mso-wrap-distance-bottom:0;mso-position-horizontal:absolute;mso-position-horizontal-relative:text;mso-position-vertical:absolute;mso-position-vertical-relative:text;v-text-anchor:middle" o:gfxdata="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" fillcolor="#538135 [2409]" stroked="f" strokeweight="6pt"/>
             </w:pict>
           </mc:Fallback>
         </mc:AlternateContent>
@@ -299,7 +299,7 @@
         <mc:AlternateContent>
           <mc:Choice Requires="wps">
             <w:drawing>
-              <wp:anchor distT="0" distB="0" distL="114300" distR="114300" simplePos="0" relativeHeight="251681792" behindDoc="0" locked="0" layoutInCell="1" allowOverlap="1">
+              <wp:anchor distT="0" distB="0" distL="114300" distR="114300" simplePos="0" relativeHeight="251673600" behindDoc="0" locked="0" layoutInCell="1" allowOverlap="1">
                 <wp:simplePos x="0" y="0"/>
                 <wp:positionH relativeFrom="column">
                   <wp:posOffset>4298868</wp:posOffset>
@@ -363,7 +363,7 @@
           </mc:Choice>
           <mc:Fallback>
             <w:pict>
-              <v:shape w14:anchorId="297930E3" id="Isosceles Triangle 54" o:spid="_x0000_s1026" type="#_x0000_t5" style="position:absolute;margin-left:338.5pt;margin-top:317.65pt;width:34.85pt;height:22.35pt;rotation:135;flip:x;z-index:251681792;visibility:visible;mso-wrap-style:square;mso-wrap-distance-left:9pt;mso-wrap-distance-top:0;mso-wrap-distance-right:9pt;mso-wrap-distance-bottom:0;mso-position-horizontal:absolute;mso-position-horizontal-relative:text;mso-position-vertical:absolute;mso-position-vertical-relative:text;v-text-anchor:middle" o:gfxdata="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" fillcolor="#538135 [2409]" stroked="f" strokeweight="6pt"/>
+              <v:shape w14:anchorId="73226289" id="Isosceles Triangle 54" o:spid="_x0000_s1026" type="#_x0000_t5" style="position:absolute;margin-left:338.5pt;margin-top:317.65pt;width:34.85pt;height:22.35pt;rotation:135;flip:x;z-index:251673600;visibility:visible;mso-wrap-style:square;mso-wrap-distance-left:9pt;mso-wrap-distance-top:0;mso-wrap-distance-right:9pt;mso-wrap-distance-bottom:0;mso-position-horizontal:absolute;mso-position-horizontal-relative:text;mso-position-vertical:absolute;mso-position-vertical-relative:text;v-text-anchor:middle" o:gfxdata="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" fillcolor="#538135 [2409]" stroked="f" strokeweight="6pt"/>
             </w:pict>
           </mc:Fallback>
         </mc:AlternateContent>
@@ -375,7 +375,7 @@
         <mc:AlternateContent>
           <mc:Choice Requires="wps">
             <w:drawing>
-              <wp:anchor distT="0" distB="0" distL="114300" distR="114300" simplePos="0" relativeHeight="251683840" behindDoc="0" locked="0" layoutInCell="1" allowOverlap="1">
+              <wp:anchor distT="0" distB="0" distL="114300" distR="114300" simplePos="0" relativeHeight="251675648" behindDoc="0" locked="0" layoutInCell="1" allowOverlap="1">
                 <wp:simplePos x="0" y="0"/>
                 <wp:positionH relativeFrom="column">
                   <wp:posOffset>1661795</wp:posOffset>
@@ -424,7 +424,7 @@
           </mc:Choice>
           <mc:Fallback>
             <w:pict>
-              <v:line w14:anchorId="63FC5D1F" id="Straight Connector 57" o:spid="_x0000_s1026" style="position:absolute;flip:x;z-index:251683840;visibility:visible;mso-wrap-style:square;mso-wrap-distance-left:9pt;mso-wrap-distance-top:0;mso-wrap-distance-right:9pt;mso-wrap-distance-bottom:0;mso-position-horizontal:absolute;mso-position-horizontal-relative:text;mso-position-vertical:absolute;mso-position-vertical-relative:text" from="130.85pt,267.7pt" to="416.5pt,553.35pt" o:gfxdata="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" strokecolor="#4472c4 [3204]" strokeweight=".5pt">
+              <v:line w14:anchorId="433D6BA4" id="Straight Connector 57" o:spid="_x0000_s1026" style="position:absolute;flip:x;z-index:251675648;visibility:visible;mso-wrap-style:square;mso-wrap-distance-left:9pt;mso-wrap-distance-top:0;mso-wrap-distance-right:9pt;mso-wrap-distance-bottom:0;mso-position-horizontal:absolute;mso-position-horizontal-relative:text;mso-position-vertical:absolute;mso-position-vertical-relative:text" from="130.85pt,267.7pt" to="416.5pt,553.35pt" o:gfxdata="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" strokecolor="#4472c4 [3204]" strokeweight=".5pt">
                 <v:stroke joinstyle="miter"/>
               </v:line>
             </w:pict>
@@ -438,7 +438,7 @@
         <mc:AlternateContent>
           <mc:Choice Requires="wps">
             <w:drawing>
-              <wp:anchor distT="0" distB="0" distL="114300" distR="114300" simplePos="0" relativeHeight="251676672" behindDoc="0" locked="0" layoutInCell="1" allowOverlap="1" wp14:anchorId="4DC39AE6" wp14:editId="641A547A">
+              <wp:anchor distT="0" distB="0" distL="114300" distR="114300" simplePos="0" relativeHeight="251668480" behindDoc="0" locked="0" layoutInCell="1" allowOverlap="1" wp14:anchorId="4DC39AE6" wp14:editId="641A547A">
                 <wp:simplePos x="0" y="0"/>
                 <wp:positionH relativeFrom="column">
                   <wp:posOffset>1861144</wp:posOffset>
@@ -508,7 +508,7 @@
           </mc:Choice>
           <mc:Fallback>
             <w:pict>
-              <v:shape w14:anchorId="0E10A1FC" id="Isosceles Triangle 53" o:spid="_x0000_s1026" type="#_x0000_t5" style="position:absolute;margin-left:146.55pt;margin-top:402.75pt;width:34.85pt;height:11.85pt;rotation:90;z-index:251676672;visibility:visible;mso-wrap-style:square;mso-width-percent:0;mso-height-percent:0;mso-wrap-distance-left:9pt;mso-wrap-distance-top:0;mso-wrap-distance-right:9pt;mso-wrap-distance-bottom:0;mso-position-horizontal:absolute;mso-position-horizontal-relative:text;mso-position-vertical:absolute;mso-position-vertical-relative:text;mso-width-percent:0;mso-height-percent:0;mso-width-relative:margin;mso-height-relative:margin;v-text-anchor:middle" o:gfxdata="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" fillcolor="#538135 [2409]" stroked="f" strokeweight="6pt"/>
+              <v:shape w14:anchorId="4CC33ABE" id="Isosceles Triangle 53" o:spid="_x0000_s1026" type="#_x0000_t5" style="position:absolute;margin-left:146.55pt;margin-top:402.75pt;width:34.85pt;height:11.85pt;rotation:90;z-index:251668480;visibility:visible;mso-wrap-style:square;mso-width-percent:0;mso-height-percent:0;mso-wrap-distance-left:9pt;mso-wrap-distance-top:0;mso-wrap-distance-right:9pt;mso-wrap-distance-bottom:0;mso-position-horizontal:absolute;mso-position-horizontal-relative:text;mso-position-vertical:absolute;mso-position-vertical-relative:text;mso-width-percent:0;mso-height-percent:0;mso-width-relative:margin;mso-height-relative:margin;v-text-anchor:middle" o:gfxdata="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" fillcolor="#538135 [2409]" stroked="f" strokeweight="6pt"/>
             </w:pict>
           </mc:Fallback>
         </mc:AlternateContent>
@@ -520,7 +520,7 @@
         <mc:AlternateContent>
           <mc:Choice Requires="wps">
             <w:drawing>
-              <wp:anchor distT="0" distB="0" distL="114300" distR="114300" simplePos="0" relativeHeight="251674624" behindDoc="0" locked="0" layoutInCell="1" allowOverlap="1" wp14:anchorId="72390199" wp14:editId="0FFF3043">
+              <wp:anchor distT="0" distB="0" distL="114300" distR="114300" simplePos="0" relativeHeight="251666432" behindDoc="0" locked="0" layoutInCell="1" allowOverlap="1" wp14:anchorId="72390199" wp14:editId="0FFF3043">
                 <wp:simplePos x="0" y="0"/>
                 <wp:positionH relativeFrom="column">
                   <wp:posOffset>2263140</wp:posOffset>
@@ -590,7 +590,7 @@
           </mc:Choice>
           <mc:Fallback>
             <w:pict>
-              <v:shape w14:anchorId="313F5372" id="Isosceles Triangle 52" o:spid="_x0000_s1026" type="#_x0000_t5" style="position:absolute;margin-left:178.2pt;margin-top:318.05pt;width:34.85pt;height:22.35pt;rotation:135;z-index:251674624;visibility:visible;mso-wrap-style:square;mso-width-percent:0;mso-height-percent:0;mso-wrap-distance-left:9pt;mso-wrap-distance-top:0;mso-wrap-distance-right:9pt;mso-wrap-distance-bottom:0;mso-position-horizontal:absolute;mso-position-horizontal-relative:text;mso-position-vertical:absolute;mso-position-vertical-relative:text;mso-width-percent:0;mso-height-percent:0;mso-width-relative:margin;mso-height-relative:margin;v-text-anchor:middle" o:gfxdata="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" fillcolor="#538135 [2409]" stroked="f" strokeweight="6pt"/>
+              <v:shape w14:anchorId="409D451C" id="Isosceles Triangle 52" o:spid="_x0000_s1026" type="#_x0000_t5" style="position:absolute;margin-left:178.2pt;margin-top:318.05pt;width:34.85pt;height:22.35pt;rotation:135;z-index:251666432;visibility:visible;mso-wrap-style:square;mso-width-percent:0;mso-height-percent:0;mso-wrap-distance-left:9pt;mso-wrap-distance-top:0;mso-wrap-distance-right:9pt;mso-wrap-distance-bottom:0;mso-position-horizontal:absolute;mso-position-horizontal-relative:text;mso-position-vertical:absolute;mso-position-vertical-relative:text;mso-width-percent:0;mso-height-percent:0;mso-width-relative:margin;mso-height-relative:margin;v-text-anchor:middle" o:gfxdata="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" fillcolor="#538135 [2409]" stroked="f" strokeweight="6pt"/>
             </w:pict>
           </mc:Fallback>
         </mc:AlternateContent>
@@ -602,7 +602,7 @@
         <mc:AlternateContent>
           <mc:Choice Requires="wps">
             <w:drawing>
-              <wp:anchor distT="0" distB="0" distL="114300" distR="114300" simplePos="0" relativeHeight="251671552" behindDoc="0" locked="0" layoutInCell="1" allowOverlap="1">
+              <wp:anchor distT="0" distB="0" distL="114300" distR="114300" simplePos="0" relativeHeight="251663360" behindDoc="0" locked="0" layoutInCell="1" allowOverlap="1">
                 <wp:simplePos x="0" y="0"/>
                 <wp:positionH relativeFrom="column">
                   <wp:posOffset>3248437</wp:posOffset>
@@ -672,7 +672,7 @@
           </mc:Choice>
           <mc:Fallback>
             <w:pict>
-              <v:shape w14:anchorId="36EDF6E1" id="Isosceles Triangle 48" o:spid="_x0000_s1026" type="#_x0000_t5" style="position:absolute;margin-left:255.8pt;margin-top:289.85pt;width:40.2pt;height:21.65pt;rotation:180;z-index:251671552;visibility:visible;mso-wrap-style:square;mso-width-percent:0;mso-height-percent:0;mso-wrap-distance-left:9pt;mso-wrap-distance-top:0;mso-wrap-distance-right:9pt;mso-wrap-distance-bottom:0;mso-position-horizontal:absolute;mso-position-horizontal-relative:text;mso-position-vertical:absolute;mso-position-vertical-relative:text;mso-width-percent:0;mso-height-percent:0;mso-width-relative:margin;mso-height-relative:margin;v-text-anchor:middle" o:gfxdata="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" fillcolor="#538135 [2409]" stroked="f" strokeweight="6pt"/>
+              <v:shape w14:anchorId="7FF69578" id="Isosceles Triangle 48" o:spid="_x0000_s1026" type="#_x0000_t5" style="position:absolute;margin-left:255.8pt;margin-top:289.85pt;width:40.2pt;height:21.65pt;rotation:180;z-index:251663360;visibility:visible;mso-wrap-style:square;mso-width-percent:0;mso-height-percent:0;mso-wrap-distance-left:9pt;mso-wrap-distance-top:0;mso-wrap-distance-right:9pt;mso-wrap-distance-bottom:0;mso-position-horizontal:absolute;mso-position-horizontal-relative:text;mso-position-vertical:absolute;mso-position-vertical-relative:text;mso-width-percent:0;mso-height-percent:0;mso-width-relative:margin;mso-height-relative:margin;v-text-anchor:middle" o:gfxdata="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" fillcolor="#538135 [2409]" stroked="f" strokeweight="6pt"/>
             </w:pict>
           </mc:Fallback>
         </mc:AlternateContent>
@@ -684,7 +684,7 @@
         <mc:AlternateContent>
           <mc:Choice Requires="wps">
             <w:drawing>
-              <wp:anchor distT="0" distB="0" distL="114300" distR="114300" simplePos="0" relativeHeight="251660288" behindDoc="0" locked="0" layoutInCell="1" allowOverlap="1" wp14:anchorId="5AA118A0" wp14:editId="713A8E82">
+              <wp:anchor distT="0" distB="0" distL="114300" distR="114300" simplePos="0" relativeHeight="251652096" behindDoc="0" locked="0" layoutInCell="1" allowOverlap="1" wp14:anchorId="5AA118A0" wp14:editId="713A8E82">
                 <wp:simplePos x="0" y="0"/>
                 <wp:positionH relativeFrom="column">
                   <wp:posOffset>1838325</wp:posOffset>
@@ -754,7 +754,7 @@
           </mc:Choice>
           <mc:Fallback>
             <w:pict>
-              <v:oval w14:anchorId="4260F524" id="Oval 35" o:spid="_x0000_s1026" style="position:absolute;margin-left:144.75pt;margin-top:280.25pt;width:261.7pt;height:257.85pt;z-index:251660288;visibility:visible;mso-wrap-style:square;mso-width-percent:0;mso-height-percent:0;mso-wrap-distance-left:9pt;mso-wrap-distance-top:0;mso-wrap-distance-right:9pt;mso-wrap-distance-bottom:0;mso-position-horizontal:absolute;mso-position-horizontal-relative:text;mso-position-vertical:absolute;mso-position-vertical-relative:text;mso-width-percent:0;mso-height-percent:0;mso-width-relative:margin;mso-height-relative:margin;v-text-anchor:middle" o:gfxdata="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" fillcolor="#538135 [2409]" stroked="f" strokeweight="6pt">
+              <v:oval w14:anchorId="6E0E6976" id="Oval 35" o:spid="_x0000_s1026" style="position:absolute;margin-left:144.75pt;margin-top:280.25pt;width:261.7pt;height:257.85pt;z-index:251652096;visibility:visible;mso-wrap-style:square;mso-width-percent:0;mso-height-percent:0;mso-wrap-distance-left:9pt;mso-wrap-distance-top:0;mso-wrap-distance-right:9pt;mso-wrap-distance-bottom:0;mso-position-horizontal:absolute;mso-position-horizontal-relative:text;mso-position-vertical:absolute;mso-position-vertical-relative:text;mso-width-percent:0;mso-height-percent:0;mso-width-relative:margin;mso-height-relative:margin;v-text-anchor:middle" o:gfxdata="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" fillcolor="#538135 [2409]" stroked="f" strokeweight="6pt">
                 <v:stroke joinstyle="miter"/>
               </v:oval>
             </w:pict>
@@ -768,7 +768,7 @@
         <mc:AlternateContent>
           <mc:Choice Requires="wps">
             <w:drawing>
-              <wp:anchor distT="0" distB="0" distL="114300" distR="114300" simplePos="0" relativeHeight="251670528" behindDoc="0" locked="0" layoutInCell="1" allowOverlap="1" wp14:anchorId="69C02620" wp14:editId="0B83963C">
+              <wp:anchor distT="0" distB="0" distL="114300" distR="114300" simplePos="0" relativeHeight="251662336" behindDoc="0" locked="0" layoutInCell="1" allowOverlap="1" wp14:anchorId="69C02620" wp14:editId="0B83963C">
                 <wp:simplePos x="0" y="0"/>
                 <wp:positionH relativeFrom="column">
                   <wp:posOffset>2289810</wp:posOffset>
@@ -832,7 +832,7 @@
           </mc:Choice>
           <mc:Fallback>
             <w:pict>
-              <v:oval w14:anchorId="411356C6" id="Oval 47" o:spid="_x0000_s1026" style="position:absolute;margin-left:180.3pt;margin-top:313.6pt;width:190.5pt;height:192pt;z-index:251670528;visibility:visible;mso-wrap-style:square;mso-wrap-distance-left:9pt;mso-wrap-distance-top:0;mso-wrap-distance-right:9pt;mso-wrap-distance-bottom:0;mso-position-horizontal:absolute;mso-position-horizontal-relative:text;mso-position-vertical:absolute;mso-position-vertical-relative:text;v-text-anchor:middle" o:gfxdata="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" fillcolor="#2f5496 [2404]" stroked="f" strokeweight="6pt">
+              <v:oval w14:anchorId="75E3E0CE" id="Oval 47" o:spid="_x0000_s1026" style="position:absolute;margin-left:180.3pt;margin-top:313.6pt;width:190.5pt;height:192pt;z-index:251662336;visibility:visible;mso-wrap-style:square;mso-wrap-distance-left:9pt;mso-wrap-distance-top:0;mso-wrap-distance-right:9pt;mso-wrap-distance-bottom:0;mso-position-horizontal:absolute;mso-position-horizontal-relative:text;mso-position-vertical:absolute;mso-position-vertical-relative:text;v-text-anchor:middle" o:gfxdata="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" fillcolor="#2f5496 [2404]" stroked="f" strokeweight="6pt">
                 <v:stroke joinstyle="miter"/>
               </v:oval>
             </w:pict>
@@ -846,7 +846,7 @@
         <mc:AlternateContent>
           <mc:Choice Requires="wps">
             <w:drawing>
-              <wp:anchor distT="0" distB="0" distL="114300" distR="114300" simplePos="0" relativeHeight="251666432" behindDoc="0" locked="0" layoutInCell="1" allowOverlap="1" wp14:anchorId="50DBDCCC" wp14:editId="1DB267FC">
+              <wp:anchor distT="0" distB="0" distL="114300" distR="114300" simplePos="0" relativeHeight="251658240" behindDoc="0" locked="0" layoutInCell="1" allowOverlap="1" wp14:anchorId="50DBDCCC" wp14:editId="1DB267FC">
                 <wp:simplePos x="0" y="0"/>
                 <wp:positionH relativeFrom="column">
                   <wp:posOffset>2092102</wp:posOffset>
@@ -914,7 +914,7 @@
           </mc:Choice>
           <mc:Fallback>
             <w:pict>
-              <v:oval w14:anchorId="06AF4820" id="Oval 46" o:spid="_x0000_s1026" style="position:absolute;margin-left:164.75pt;margin-top:297.05pt;width:222.05pt;height:223.85pt;z-index:251666432;visibility:visible;mso-wrap-style:square;mso-width-percent:0;mso-height-percent:0;mso-wrap-distance-left:9pt;mso-wrap-distance-top:0;mso-wrap-distance-right:9pt;mso-wrap-distance-bottom:0;mso-position-horizontal:absolute;mso-position-horizontal-relative:text;mso-position-vertical:absolute;mso-position-vertical-relative:text;mso-width-percent:0;mso-height-percent:0;mso-width-relative:margin;mso-height-relative:margin;v-text-anchor:middle" o:gfxdata="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" fillcolor="black [3213]" stroked="f" strokeweight="6pt">
+              <v:oval w14:anchorId="2CA06961" id="Oval 46" o:spid="_x0000_s1026" style="position:absolute;margin-left:164.75pt;margin-top:297.05pt;width:222.05pt;height:223.85pt;z-index:251658240;visibility:visible;mso-wrap-style:square;mso-width-percent:0;mso-height-percent:0;mso-wrap-distance-left:9pt;mso-wrap-distance-top:0;mso-wrap-distance-right:9pt;mso-wrap-distance-bottom:0;mso-position-horizontal:absolute;mso-position-horizontal-relative:text;mso-position-vertical:absolute;mso-position-vertical-relative:text;mso-width-percent:0;mso-height-percent:0;mso-width-relative:margin;mso-height-relative:margin;v-text-anchor:middle" o:gfxdata="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" fillcolor="black [3213]" stroked="f" strokeweight="6pt">
                 <v:stroke joinstyle="miter"/>
               </v:oval>
             </w:pict>
@@ -928,7 +928,7 @@
         <mc:AlternateContent>
           <mc:Choice Requires="wps">
             <w:drawing>
-              <wp:anchor distT="0" distB="0" distL="114300" distR="114300" simplePos="0" relativeHeight="251659264" behindDoc="0" locked="0" layoutInCell="1" allowOverlap="1" wp14:anchorId="7AB33844" wp14:editId="48827E0A">
+              <wp:anchor distT="0" distB="0" distL="114300" distR="114300" simplePos="0" relativeHeight="251651072" behindDoc="0" locked="0" layoutInCell="1" allowOverlap="1" wp14:anchorId="7AB33844" wp14:editId="48827E0A">
                 <wp:simplePos x="0" y="0"/>
                 <wp:positionH relativeFrom="margin">
                   <wp:posOffset>1806361</wp:posOffset>
@@ -998,7 +998,7 @@
           </mc:Choice>
           <mc:Fallback>
             <w:pict>
-              <v:rect w14:anchorId="761E9931" id="Rectangle 34" o:spid="_x0000_s1026" style="position:absolute;margin-left:142.25pt;margin-top:275.65pt;width:267.25pt;height:267pt;z-index:251659264;visibility:visible;mso-wrap-style:square;mso-width-percent:0;mso-height-percent:0;mso-wrap-distance-left:9pt;mso-wrap-distance-top:0;mso-wrap-distance-right:9pt;mso-wrap-distance-bottom:0;mso-position-horizontal:absolute;mso-position-horizontal-relative:margin;mso-position-vertical:absolute;mso-position-vertical-relative:text;mso-width-percent:0;mso-height-percent:0;mso-width-relative:margin;mso-height-relative:margin;v-text-anchor:middle" o:gfxdata="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" fillcolor="black [3213]" strokecolor="black [3213]" strokeweight="1pt">
+              <v:rect w14:anchorId="68258225" id="Rectangle 34" o:spid="_x0000_s1026" style="position:absolute;margin-left:142.25pt;margin-top:275.65pt;width:267.25pt;height:267pt;z-index:251651072;visibility:visible;mso-wrap-style:square;mso-width-percent:0;mso-height-percent:0;mso-wrap-distance-left:9pt;mso-wrap-distance-top:0;mso-wrap-distance-right:9pt;mso-wrap-distance-bottom:0;mso-position-horizontal:absolute;mso-position-horizontal-relative:margin;mso-position-vertical:absolute;mso-position-vertical-relative:text;mso-width-percent:0;mso-height-percent:0;mso-width-relative:margin;mso-height-relative:margin;v-text-anchor:middle" o:gfxdata="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" fillcolor="black [3213]" strokecolor="black [3213]" strokeweight="1pt">
                 <w10:wrap anchorx="margin"/>
               </v:rect>
             </w:pict>
@@ -1012,7 +1012,7 @@
         <mc:AlternateContent>
           <mc:Choice Requires="wps">
             <w:drawing>
-              <wp:anchor distT="0" distB="0" distL="114300" distR="114300" simplePos="0" relativeHeight="251657216" behindDoc="0" locked="0" layoutInCell="1" allowOverlap="1">
+              <wp:anchor distT="0" distB="0" distL="114300" distR="114300" simplePos="0" relativeHeight="251649024" behindDoc="0" locked="0" layoutInCell="1" allowOverlap="1">
                 <wp:simplePos x="0" y="0"/>
                 <wp:positionH relativeFrom="column">
                   <wp:posOffset>3448050</wp:posOffset>
@@ -1076,7 +1076,7 @@
           </mc:Choice>
           <mc:Fallback>
             <w:pict>
-              <v:shapetype w14:anchorId="1212B6A5" id="_x0000_t55" coordsize="21600,21600" o:spt="55" adj="16200" path="m@0,l,0@1,10800,,21600@0,21600,21600,10800xe">
+              <v:shapetype w14:anchorId="682A498A" id="_x0000_t55" coordsize="21600,21600" o:spt="55" adj="16200" path="m@0,l,0@1,10800,,21600@0,21600,21600,10800xe">
                 <v:stroke joinstyle="miter"/>
                 <v:formulas>
                   <v:f eqn="val #0"/>
@@ -1088,7 +1088,7 @@
                   <v:h position="#0,topLeft" xrange="0,21600"/>
                 </v:handles>
               </v:shapetype>
-              <v:shape id="Arrow: Chevron 31" o:spid="_x0000_s1026" type="#_x0000_t55" style="position:absolute;margin-left:271.5pt;margin-top:171.95pt;width:27.95pt;height:35.8pt;rotation:10105716fd;z-index:251657216;visibility:visible;mso-wrap-style:square;mso-wrap-distance-left:9pt;mso-wrap-distance-top:0;mso-wrap-distance-right:9pt;mso-wrap-distance-bottom:0;mso-position-horizontal:absolute;mso-position-horizontal-relative:text;mso-position-vertical:absolute;mso-position-vertical-relative:text;v-text-anchor:middle" o:gfxdata="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" adj="10800" fillcolor="#538135 [2409]" stroked="f" strokeweight="6pt"/>
+              <v:shape id="Arrow: Chevron 31" o:spid="_x0000_s1026" type="#_x0000_t55" style="position:absolute;margin-left:271.5pt;margin-top:171.95pt;width:27.95pt;height:35.8pt;rotation:10105716fd;z-index:251649024;visibility:visible;mso-wrap-style:square;mso-wrap-distance-left:9pt;mso-wrap-distance-top:0;mso-wrap-distance-right:9pt;mso-wrap-distance-bottom:0;mso-position-horizontal:absolute;mso-position-horizontal-relative:text;mso-position-vertical:absolute;mso-position-vertical-relative:text;v-text-anchor:middle" o:gfxdata="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" adj="10800" fillcolor="#538135 [2409]" stroked="f" strokeweight="6pt"/>
             </w:pict>
           </mc:Fallback>
         </mc:AlternateContent>
@@ -1100,7 +1100,7 @@
         <mc:AlternateContent>
           <mc:Choice Requires="wps">
             <w:drawing>
-              <wp:anchor distT="0" distB="0" distL="114300" distR="114300" simplePos="0" relativeHeight="251651072" behindDoc="0" locked="0" layoutInCell="1" allowOverlap="1">
+              <wp:anchor distT="0" distB="0" distL="114300" distR="114300" simplePos="0" relativeHeight="251642880" behindDoc="0" locked="0" layoutInCell="1" allowOverlap="1">
                 <wp:simplePos x="0" y="0"/>
                 <wp:positionH relativeFrom="column">
                   <wp:posOffset>2190750</wp:posOffset>
@@ -1170,7 +1170,7 @@
           </mc:Choice>
           <mc:Fallback>
             <w:pict>
-              <v:shape w14:anchorId="1786CE85" id="Arrow: Circular 21" o:spid="_x0000_s1026" style="position:absolute;margin-left:172.5pt;margin-top:48.5pt;width:170.05pt;height:170.05pt;rotation:-3180771fd;z-index:251651072;visibility:visible;mso-wrap-style:square;mso-wrap-distance-left:9pt;mso-wrap-distance-top:0;mso-wrap-distance-right:9pt;mso-wrap-distance-bottom:0;mso-position-horizontal:absolute;mso-position-horizontal-relative:text;mso-position-vertical:absolute;mso-position-vertical-relative:text;v-text-anchor:middle" coordsize="2159635,2159635" o:gfxdata="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" path="m676456,1934231c285710,1749763,69894,1323722,152332,899557,234770,475393,594452,161202,1025847,136520v431395,-24682,824565,246436,954843,658430l2112234,774840,1880380,957432,1578526,856431r130766,-19991c1599879,553454,1315076,378265,1013159,408232,711242,438199,466433,665955,414783,964927v-51650,298972,102556,595662,376919,725186l676456,1934231xe" fillcolor="black [3213]" strokecolor="black [3213]" strokeweight="1pt">
+              <v:shape w14:anchorId="7FD759EB" id="Arrow: Circular 21" o:spid="_x0000_s1026" style="position:absolute;margin-left:172.5pt;margin-top:48.5pt;width:170.05pt;height:170.05pt;rotation:-3180771fd;z-index:251642880;visibility:visible;mso-wrap-style:square;mso-wrap-distance-left:9pt;mso-wrap-distance-top:0;mso-wrap-distance-right:9pt;mso-wrap-distance-bottom:0;mso-position-horizontal:absolute;mso-position-horizontal-relative:text;mso-position-vertical:absolute;mso-position-vertical-relative:text;v-text-anchor:middle" coordsize="2159635,2159635" o:gfxdata="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" path="m676456,1934231c285710,1749763,69894,1323722,152332,899557,234770,475393,594452,161202,1025847,136520v431395,-24682,824565,246436,954843,658430l2112234,774840,1880380,957432,1578526,856431r130766,-19991c1599879,553454,1315076,378265,1013159,408232,711242,438199,466433,665955,414783,964927v-51650,298972,102556,595662,376919,725186l676456,1934231xe" fillcolor="black [3213]" strokecolor="black [3213]" strokeweight="1pt">
                 <v:stroke joinstyle="miter"/>
                 <v:path arrowok="t" o:connecttype="custom" o:connectlocs="676456,1934231;152332,899557;1025847,136520;1980690,794950;2112234,774840;1880380,957432;1578526,856431;1709292,836440;1013159,408232;414783,964927;791702,1690113;676456,1934231" o:connectangles="0,0,0,0,0,0,0,0,0,0,0,0"/>
               </v:shape>
@@ -1185,7 +1185,7 @@
         <mc:AlternateContent>
           <mc:Choice Requires="wps">
             <w:drawing>
-              <wp:anchor distT="0" distB="0" distL="114300" distR="114300" simplePos="0" relativeHeight="251652096" behindDoc="0" locked="0" layoutInCell="1" allowOverlap="1">
+              <wp:anchor distT="0" distB="0" distL="114300" distR="114300" simplePos="0" relativeHeight="251643904" behindDoc="0" locked="0" layoutInCell="1" allowOverlap="1">
                 <wp:simplePos x="0" y="0"/>
                 <wp:positionH relativeFrom="column">
                   <wp:posOffset>2503122</wp:posOffset>
@@ -1249,7 +1249,7 @@
           </mc:Choice>
           <mc:Fallback>
             <w:pict>
-              <v:shape w14:anchorId="3D2C39D4" id="Arrow: Chevron 22" o:spid="_x0000_s1026" type="#_x0000_t55" style="position:absolute;margin-left:197.1pt;margin-top:78.8pt;width:26.7pt;height:26.7pt;rotation:-3180771fd;z-index:251652096;visibility:visible;mso-wrap-style:square;mso-wrap-distance-left:9pt;mso-wrap-distance-top:0;mso-wrap-distance-right:9pt;mso-wrap-distance-bottom:0;mso-position-horizontal:absolute;mso-position-horizontal-relative:text;mso-position-vertical:absolute;mso-position-vertical-relative:text;v-text-anchor:middle" o:gfxdata="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" adj="10800" fillcolor="#538135 [2409]" stroked="f" strokeweight="6pt"/>
+              <v:shape w14:anchorId="739D6813" id="Arrow: Chevron 22" o:spid="_x0000_s1026" type="#_x0000_t55" style="position:absolute;margin-left:197.1pt;margin-top:78.8pt;width:26.7pt;height:26.7pt;rotation:-3180771fd;z-index:251643904;visibility:visible;mso-wrap-style:square;mso-wrap-distance-left:9pt;mso-wrap-distance-top:0;mso-wrap-distance-right:9pt;mso-wrap-distance-bottom:0;mso-position-horizontal:absolute;mso-position-horizontal-relative:text;mso-position-vertical:absolute;mso-position-vertical-relative:text;v-text-anchor:middle" o:gfxdata="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" adj="10800" fillcolor="#538135 [2409]" stroked="f" strokeweight="6pt"/>
             </w:pict>
           </mc:Fallback>
         </mc:AlternateContent>
@@ -1261,7 +1261,7 @@
         <mc:AlternateContent>
           <mc:Choice Requires="wps">
             <w:drawing>
-              <wp:anchor distT="0" distB="0" distL="114300" distR="114300" simplePos="0" relativeHeight="251653120" behindDoc="0" locked="0" layoutInCell="1" allowOverlap="1">
+              <wp:anchor distT="0" distB="0" distL="114300" distR="114300" simplePos="0" relativeHeight="251644928" behindDoc="0" locked="0" layoutInCell="1" allowOverlap="1">
                 <wp:simplePos x="0" y="0"/>
                 <wp:positionH relativeFrom="column">
                   <wp:posOffset>2992673</wp:posOffset>
@@ -1325,7 +1325,7 @@
           </mc:Choice>
           <mc:Fallback>
             <w:pict>
-              <v:shape w14:anchorId="5B819548" id="Arrow: Chevron 23" o:spid="_x0000_s1026" type="#_x0000_t55" style="position:absolute;margin-left:235.65pt;margin-top:57.85pt;width:28pt;height:26.7pt;rotation:-282434fd;z-index:251653120;visibility:visible;mso-wrap-style:square;mso-wrap-distance-left:9pt;mso-wrap-distance-top:0;mso-wrap-distance-right:9pt;mso-wrap-distance-bottom:0;mso-position-horizontal:absolute;mso-position-horizontal-relative:text;mso-position-vertical:absolute;mso-position-vertical-relative:text;v-text-anchor:middle" o:gfxdata="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" adj="11294" fillcolor="#538135 [2409]" stroked="f" strokeweight="6pt"/>
+              <v:shape w14:anchorId="072A9151" id="Arrow: Chevron 23" o:spid="_x0000_s1026" type="#_x0000_t55" style="position:absolute;margin-left:235.65pt;margin-top:57.85pt;width:28pt;height:26.7pt;rotation:-282434fd;z-index:251644928;visibility:visible;mso-wrap-style:square;mso-wrap-distance-left:9pt;mso-wrap-distance-top:0;mso-wrap-distance-right:9pt;mso-wrap-distance-bottom:0;mso-position-horizontal:absolute;mso-position-horizontal-relative:text;mso-position-vertical:absolute;mso-position-vertical-relative:text;v-text-anchor:middle" o:gfxdata="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" adj="11294" fillcolor="#538135 [2409]" stroked="f" strokeweight="6pt"/>
             </w:pict>
           </mc:Fallback>
         </mc:AlternateContent>
@@ -1337,7 +1337,7 @@
         <mc:AlternateContent>
           <mc:Choice Requires="wps">
             <w:drawing>
-              <wp:anchor distT="0" distB="0" distL="114300" distR="114300" simplePos="0" relativeHeight="251654144" behindDoc="0" locked="0" layoutInCell="1" allowOverlap="1">
+              <wp:anchor distT="0" distB="0" distL="114300" distR="114300" simplePos="0" relativeHeight="251645952" behindDoc="0" locked="0" layoutInCell="1" allowOverlap="1">
                 <wp:simplePos x="0" y="0"/>
                 <wp:positionH relativeFrom="column">
                   <wp:posOffset>2300809</wp:posOffset>
@@ -1401,7 +1401,7 @@
           </mc:Choice>
           <mc:Fallback>
             <w:pict>
-              <v:shape w14:anchorId="1E7084A5" id="Arrow: Chevron 24" o:spid="_x0000_s1026" type="#_x0000_t55" style="position:absolute;margin-left:181.15pt;margin-top:121pt;width:28pt;height:26.7pt;rotation:-6305186fd;z-index:251654144;visibility:visible;mso-wrap-style:square;mso-wrap-distance-left:9pt;mso-wrap-distance-top:0;mso-wrap-distance-right:9pt;mso-wrap-distance-bottom:0;mso-position-horizontal:absolute;mso-position-horizontal-relative:text;mso-position-vertical:absolute;mso-position-vertical-relative:text;v-text-anchor:middle" o:gfxdata="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" adj="11294" fillcolor="#538135 [2409]" stroked="f" strokeweight="6pt"/>
+              <v:shape w14:anchorId="26739DBB" id="Arrow: Chevron 24" o:spid="_x0000_s1026" type="#_x0000_t55" style="position:absolute;margin-left:181.15pt;margin-top:121pt;width:28pt;height:26.7pt;rotation:-6305186fd;z-index:251645952;visibility:visible;mso-wrap-style:square;mso-wrap-distance-left:9pt;mso-wrap-distance-top:0;mso-wrap-distance-right:9pt;mso-wrap-distance-bottom:0;mso-position-horizontal:absolute;mso-position-horizontal-relative:text;mso-position-vertical:absolute;mso-position-vertical-relative:text;v-text-anchor:middle" o:gfxdata="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" adj="11294" fillcolor="#538135 [2409]" stroked="f" strokeweight="6pt"/>
             </w:pict>
           </mc:Fallback>
         </mc:AlternateContent>
@@ -1413,7 +1413,7 @@
         <mc:AlternateContent>
           <mc:Choice Requires="wps">
             <w:drawing>
-              <wp:anchor distT="0" distB="0" distL="114300" distR="114300" simplePos="0" relativeHeight="251655168" behindDoc="0" locked="0" layoutInCell="1" allowOverlap="1">
+              <wp:anchor distT="0" distB="0" distL="114300" distR="114300" simplePos="0" relativeHeight="251646976" behindDoc="0" locked="0" layoutInCell="1" allowOverlap="1">
                 <wp:simplePos x="0" y="0"/>
                 <wp:positionH relativeFrom="column">
                   <wp:posOffset>2930384</wp:posOffset>
@@ -1477,7 +1477,7 @@
           </mc:Choice>
           <mc:Fallback>
             <w:pict>
-              <v:shape w14:anchorId="14E936C8" id="Arrow: Chevron 29" o:spid="_x0000_s1026" type="#_x0000_t55" style="position:absolute;margin-left:230.75pt;margin-top:181.95pt;width:26.7pt;height:26.7pt;rotation:-10952839fd;z-index:251655168;visibility:visible;mso-wrap-style:square;mso-wrap-distance-left:9pt;mso-wrap-distance-top:0;mso-wrap-distance-right:9pt;mso-wrap-distance-bottom:0;mso-position-horizontal:absolute;mso-position-horizontal-relative:text;mso-position-vertical:absolute;mso-position-vertical-relative:text;v-text-anchor:middle" o:gfxdata="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" adj="10800" fillcolor="#538135 [2409]" stroked="f" strokeweight="6pt"/>
+              <v:shape w14:anchorId="193E04CF" id="Arrow: Chevron 29" o:spid="_x0000_s1026" type="#_x0000_t55" style="position:absolute;margin-left:230.75pt;margin-top:181.95pt;width:26.7pt;height:26.7pt;rotation:-10952839fd;z-index:251646976;visibility:visible;mso-wrap-style:square;mso-wrap-distance-left:9pt;mso-wrap-distance-top:0;mso-wrap-distance-right:9pt;mso-wrap-distance-bottom:0;mso-position-horizontal:absolute;mso-position-horizontal-relative:text;mso-position-vertical:absolute;mso-position-vertical-relative:text;v-text-anchor:middle" o:gfxdata="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" adj="10800" fillcolor="#538135 [2409]" stroked="f" strokeweight="6pt"/>
             </w:pict>
           </mc:Fallback>
         </mc:AlternateContent>
@@ -1489,7 +1489,7 @@
         <mc:AlternateContent>
           <mc:Choice Requires="wps">
             <w:drawing>
-              <wp:anchor distT="0" distB="0" distL="114300" distR="114300" simplePos="0" relativeHeight="251656192" behindDoc="0" locked="0" layoutInCell="1" allowOverlap="1">
+              <wp:anchor distT="0" distB="0" distL="114300" distR="114300" simplePos="0" relativeHeight="251648000" behindDoc="0" locked="0" layoutInCell="1" allowOverlap="1">
                 <wp:simplePos x="0" y="0"/>
                 <wp:positionH relativeFrom="column">
                   <wp:posOffset>2463286</wp:posOffset>
@@ -1553,7 +1553,7 @@
           </mc:Choice>
           <mc:Fallback>
             <w:pict>
-              <v:shape w14:anchorId="5497D9B9" id="Arrow: Chevron 30" o:spid="_x0000_s1026" type="#_x0000_t55" style="position:absolute;margin-left:193.95pt;margin-top:157.75pt;width:27.95pt;height:26.7pt;rotation:-8054502fd;z-index:251656192;visibility:visible;mso-wrap-style:square;mso-wrap-distance-left:9pt;mso-wrap-distance-top:0;mso-wrap-distance-right:9pt;mso-wrap-distance-bottom:0;mso-position-horizontal:absolute;mso-position-horizontal-relative:text;mso-position-vertical:absolute;mso-position-vertical-relative:text;v-text-anchor:middle" o:gfxdata="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" adj="11283" fillcolor="#538135 [2409]" stroked="f" strokeweight="6pt"/>
+              <v:shape w14:anchorId="2FCEF28A" id="Arrow: Chevron 30" o:spid="_x0000_s1026" type="#_x0000_t55" style="position:absolute;margin-left:193.95pt;margin-top:157.75pt;width:27.95pt;height:26.7pt;rotation:-8054502fd;z-index:251648000;visibility:visible;mso-wrap-style:square;mso-wrap-distance-left:9pt;mso-wrap-distance-top:0;mso-wrap-distance-right:9pt;mso-wrap-distance-bottom:0;mso-position-horizontal:absolute;mso-position-horizontal-relative:text;mso-position-vertical:absolute;mso-position-vertical-relative:text;v-text-anchor:middle" o:gfxdata="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" adj="11283" fillcolor="#538135 [2409]" stroked="f" strokeweight="6pt"/>
             </w:pict>
           </mc:Fallback>
         </mc:AlternateContent>
@@ -1565,7 +1565,7 @@
         <mc:AlternateContent>
           <mc:Choice Requires="wps">
             <w:drawing>
-              <wp:anchor distT="0" distB="0" distL="114300" distR="114300" simplePos="0" relativeHeight="251627520" behindDoc="0" locked="0" layoutInCell="1" allowOverlap="1">
+              <wp:anchor distT="0" distB="0" distL="114300" distR="114300" simplePos="0" relativeHeight="251619328" behindDoc="0" locked="0" layoutInCell="1" allowOverlap="1">
                 <wp:simplePos x="0" y="0"/>
                 <wp:positionH relativeFrom="margin">
                   <wp:posOffset>2038351</wp:posOffset>
@@ -1635,7 +1635,7 @@
           </mc:Choice>
           <mc:Fallback>
             <w:pict>
-              <v:rect w14:anchorId="5DF34058" id="Rectangle 1" o:spid="_x0000_s1026" style="position:absolute;margin-left:160.5pt;margin-top:32.25pt;width:196.5pt;height:198.75pt;z-index:251627520;visibility:visible;mso-wrap-style:square;mso-width-percent:0;mso-height-percent:0;mso-wrap-distance-left:9pt;mso-wrap-distance-top:0;mso-wrap-distance-right:9pt;mso-wrap-distance-bottom:0;mso-position-horizontal:absolute;mso-position-horizontal-relative:margin;mso-position-vertical:absolute;mso-position-vertical-relative:text;mso-width-percent:0;mso-height-percent:0;mso-width-relative:margin;mso-height-relative:margin;v-text-anchor:middle" o:gfxdata="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" fillcolor="black [3213]" strokecolor="black [3213]" strokeweight="1pt">
+              <v:rect w14:anchorId="6475FAEB" id="Rectangle 1" o:spid="_x0000_s1026" style="position:absolute;margin-left:160.5pt;margin-top:32.25pt;width:196.5pt;height:198.75pt;z-index:251619328;visibility:visible;mso-wrap-style:square;mso-width-percent:0;mso-height-percent:0;mso-wrap-distance-left:9pt;mso-wrap-distance-top:0;mso-wrap-distance-right:9pt;mso-wrap-distance-bottom:0;mso-position-horizontal:absolute;mso-position-horizontal-relative:margin;mso-position-vertical:absolute;mso-position-vertical-relative:text;mso-width-percent:0;mso-height-percent:0;mso-width-relative:margin;mso-height-relative:margin;v-text-anchor:middle" o:gfxdata="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" fillcolor="black [3213]" strokecolor="black [3213]" strokeweight="1pt">
                 <w10:wrap anchorx="margin"/>
               </v:rect>
             </w:pict>
@@ -1649,7 +1649,7 @@
         <mc:AlternateContent>
           <mc:Choice Requires="wps">
             <w:drawing>
-              <wp:anchor distT="0" distB="0" distL="114300" distR="114300" simplePos="0" relativeHeight="251630592" behindDoc="0" locked="0" layoutInCell="1" allowOverlap="1">
+              <wp:anchor distT="0" distB="0" distL="114300" distR="114300" simplePos="0" relativeHeight="251622400" behindDoc="0" locked="0" layoutInCell="1" allowOverlap="1">
                 <wp:simplePos x="0" y="0"/>
                 <wp:positionH relativeFrom="column">
                   <wp:posOffset>2076450</wp:posOffset>
@@ -1715,7 +1715,7 @@
           </mc:Choice>
           <mc:Fallback>
             <w:pict>
-              <v:oval w14:anchorId="032DD94D" id="Oval 3" o:spid="_x0000_s1026" style="position:absolute;margin-left:163.5pt;margin-top:36pt;width:190.5pt;height:192pt;z-index:251630592;visibility:visible;mso-wrap-style:square;mso-wrap-distance-left:9pt;mso-wrap-distance-top:0;mso-wrap-distance-right:9pt;mso-wrap-distance-bottom:0;mso-position-horizontal:absolute;mso-position-horizontal-relative:text;mso-position-vertical:absolute;mso-position-vertical-relative:text;v-text-anchor:middle" o:gfxdata="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" fillcolor="#538135 [2409]" strokecolor="white [3212]" strokeweight="6pt">
+              <v:oval w14:anchorId="0E8FFCD1" id="Oval 3" o:spid="_x0000_s1026" style="position:absolute;margin-left:163.5pt;margin-top:36pt;width:190.5pt;height:192pt;z-index:251622400;visibility:visible;mso-wrap-style:square;mso-wrap-distance-left:9pt;mso-wrap-distance-top:0;mso-wrap-distance-right:9pt;mso-wrap-distance-bottom:0;mso-position-horizontal:absolute;mso-position-horizontal-relative:text;mso-position-vertical:absolute;mso-position-vertical-relative:text;v-text-anchor:middle" o:gfxdata="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" fillcolor="#538135 [2409]" strokecolor="white [3212]" strokeweight="6pt">
                 <v:stroke joinstyle="miter"/>
               </v:oval>
             </w:pict>
@@ -1764,7 +1764,7 @@
         <mc:AlternateContent>
           <mc:Choice Requires="wpg">
             <w:drawing>
-              <wp:anchor distT="0" distB="0" distL="114300" distR="114300" simplePos="0" relativeHeight="251693056" behindDoc="0" locked="0" layoutInCell="1" allowOverlap="1">
+              <wp:anchor distT="0" distB="0" distL="114300" distR="114300" simplePos="0" relativeHeight="251684864" behindDoc="0" locked="0" layoutInCell="1" allowOverlap="1">
                 <wp:simplePos x="0" y="0"/>
                 <wp:positionH relativeFrom="column">
                   <wp:posOffset>0</wp:posOffset>
@@ -1957,7 +1957,7 @@
           </mc:Choice>
           <mc:Fallback>
             <w:pict>
-              <v:group w14:anchorId="021C4B45" id="Group 85" o:spid="_x0000_s1026" style="position:absolute;margin-left:0;margin-top:22.8pt;width:331.55pt;height:343.85pt;z-index:251693056" coordsize="42104,43671" o:gfxdata="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">
+              <v:group w14:anchorId="1D1CB8F6" id="Group 85" o:spid="_x0000_s1026" style="position:absolute;margin-left:0;margin-top:22.8pt;width:331.55pt;height:343.85pt;z-index:251684864" coordsize="42104,43671" o:gfxdata="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">
                 <v:rect id="Rectangle 64" o:spid="_x0000_s1027" style="position:absolute;left:5422;top:5528;width:24212;height:24212;visibility:visible;mso-wrap-style:square;v-text-anchor:middle" o:gfxdata="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" fillcolor="black [3200]" stroked="f" strokeweight="1pt"/>
                 <v:line id="Straight Connector 59" o:spid="_x0000_s1028" style="position:absolute;visibility:visible;mso-wrap-style:square" from="17543,637" to="17543,43671" o:connectortype="straight" o:gfxdata="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" strokecolor="#4472c4 [3204]" strokeweight=".5pt">
                   <v:stroke joinstyle="miter"/>
@@ -2013,18 +2013,18 @@
         <mc:AlternateContent>
           <mc:Choice Requires="wpg">
             <w:drawing>
-              <wp:anchor distT="0" distB="0" distL="114300" distR="114300" simplePos="0" relativeHeight="251713536" behindDoc="0" locked="0" layoutInCell="1" allowOverlap="1">
+              <wp:anchor distT="0" distB="0" distL="114300" distR="114300" simplePos="0" relativeHeight="251826176" behindDoc="0" locked="0" layoutInCell="1" allowOverlap="1">
                 <wp:simplePos x="0" y="0"/>
                 <wp:positionH relativeFrom="column">
-                  <wp:posOffset>3312484</wp:posOffset>
+                  <wp:posOffset>800479</wp:posOffset>
                 </wp:positionH>
                 <wp:positionV relativeFrom="paragraph">
-                  <wp:posOffset>9250</wp:posOffset>
+                  <wp:posOffset>2442</wp:posOffset>
                 </wp:positionV>
-                <wp:extent cx="1423359" cy="1449237"/>
+                <wp:extent cx="1423035" cy="1449070"/>
                 <wp:effectExtent l="0" t="0" r="5715" b="0"/>
                 <wp:wrapNone/>
-                <wp:docPr id="153" name="Group 153"/>
+                <wp:docPr id="328" name="Group 328"/>
                 <wp:cNvGraphicFramePr/>
                 <a:graphic xmlns:a="http://schemas.openxmlformats.org/drawingml/2006/main">
                   <a:graphicData uri="http://schemas.microsoft.com/office/word/2010/wordprocessingGroup">
@@ -2033,16 +2033,417 @@
                       <wpg:grpSpPr>
                         <a:xfrm>
                           <a:off x="0" y="0"/>
-                          <a:ext cx="1423359" cy="1449237"/>
+                          <a:ext cx="1423035" cy="1449070"/>
+                          <a:chOff x="0" y="0"/>
+                          <a:chExt cx="1423035" cy="1449070"/>
+                        </a:xfrm>
+                      </wpg:grpSpPr>
+                      <wpg:grpSp>
+                        <wpg:cNvPr id="327" name="Group 327"/>
+                        <wpg:cNvGrpSpPr/>
+                        <wpg:grpSpPr>
+                          <a:xfrm>
+                            <a:off x="0" y="0"/>
+                            <a:ext cx="1423035" cy="1449070"/>
+                            <a:chOff x="0" y="0"/>
+                            <a:chExt cx="1423035" cy="1449070"/>
+                          </a:xfrm>
+                        </wpg:grpSpPr>
+                        <wpg:grpSp>
+                          <wpg:cNvPr id="326" name="Group 326"/>
+                          <wpg:cNvGrpSpPr/>
+                          <wpg:grpSpPr>
+                            <a:xfrm>
+                              <a:off x="0" y="0"/>
+                              <a:ext cx="1423035" cy="1449070"/>
+                              <a:chOff x="0" y="0"/>
+                              <a:chExt cx="1423035" cy="1449070"/>
+                            </a:xfrm>
+                          </wpg:grpSpPr>
+                          <wpg:grpSp>
+                            <wpg:cNvPr id="86" name="Group 86"/>
+                            <wpg:cNvGrpSpPr/>
+                            <wpg:grpSpPr>
+                              <a:xfrm>
+                                <a:off x="0" y="0"/>
+                                <a:ext cx="1423035" cy="1449070"/>
+                                <a:chOff x="542260" y="552893"/>
+                                <a:chExt cx="2421172" cy="2421172"/>
+                              </a:xfrm>
+                            </wpg:grpSpPr>
+                            <wps:wsp>
+                              <wps:cNvPr id="87" name="Rectangle 87"/>
+                              <wps:cNvSpPr/>
+                              <wps:spPr>
+                                <a:xfrm>
+                                  <a:off x="542260" y="552893"/>
+                                  <a:ext cx="2421172" cy="2421172"/>
+                                </a:xfrm>
+                                <a:prstGeom prst="rect">
+                                  <a:avLst/>
+                                </a:prstGeom>
+                                <a:solidFill>
+                                  <a:schemeClr val="bg1"/>
+                                </a:solidFill>
+                                <a:ln>
+                                  <a:noFill/>
+                                </a:ln>
+                              </wps:spPr>
+                              <wps:style>
+                                <a:lnRef idx="2">
+                                  <a:schemeClr val="dk1">
+                                    <a:shade val="50000"/>
+                                  </a:schemeClr>
+                                </a:lnRef>
+                                <a:fillRef idx="1">
+                                  <a:schemeClr val="dk1"/>
+                                </a:fillRef>
+                                <a:effectRef idx="0">
+                                  <a:schemeClr val="dk1"/>
+                                </a:effectRef>
+                                <a:fontRef idx="minor">
+                                  <a:schemeClr val="lt1"/>
+                                </a:fontRef>
+                              </wps:style>
+                              <wps:bodyPr rot="0" spcFirstLastPara="0" vertOverflow="overflow" horzOverflow="overflow" vert="horz" wrap="square" lIns="91440" tIns="45720" rIns="91440" bIns="45720" numCol="1" spcCol="0" rtlCol="0" fromWordArt="0" anchor="ctr" anchorCtr="0" forceAA="0" compatLnSpc="1">
+                                <a:prstTxWarp prst="textNoShape">
+                                  <a:avLst/>
+                                </a:prstTxWarp>
+                                <a:noAutofit/>
+                              </wps:bodyPr>
+                            </wps:wsp>
+                            <wps:wsp>
+                              <wps:cNvPr id="91" name="Oval 91"/>
+                              <wps:cNvSpPr/>
+                              <wps:spPr>
+                                <a:xfrm>
+                                  <a:off x="542260" y="552893"/>
+                                  <a:ext cx="2420620" cy="2420620"/>
+                                </a:xfrm>
+                                <a:prstGeom prst="ellipse">
+                                  <a:avLst/>
+                                </a:prstGeom>
+                                <a:ln>
+                                  <a:noFill/>
+                                </a:ln>
+                              </wps:spPr>
+                              <wps:style>
+                                <a:lnRef idx="2">
+                                  <a:schemeClr val="accent6">
+                                    <a:shade val="50000"/>
+                                  </a:schemeClr>
+                                </a:lnRef>
+                                <a:fillRef idx="1">
+                                  <a:schemeClr val="accent6"/>
+                                </a:fillRef>
+                                <a:effectRef idx="0">
+                                  <a:schemeClr val="accent6"/>
+                                </a:effectRef>
+                                <a:fontRef idx="minor">
+                                  <a:schemeClr val="lt1"/>
+                                </a:fontRef>
+                              </wps:style>
+                              <wps:bodyPr rot="0" spcFirstLastPara="0" vertOverflow="overflow" horzOverflow="overflow" vert="horz" wrap="square" lIns="91440" tIns="45720" rIns="91440" bIns="45720" numCol="1" spcCol="0" rtlCol="0" fromWordArt="0" anchor="ctr" anchorCtr="0" forceAA="0" compatLnSpc="1">
+                                <a:prstTxWarp prst="textNoShape">
+                                  <a:avLst/>
+                                </a:prstTxWarp>
+                                <a:noAutofit/>
+                              </wps:bodyPr>
+                            </wps:wsp>
+                          </wpg:grpSp>
+                          <wps:wsp>
+                            <wps:cNvPr id="223" name="Trapezoid 223"/>
+                            <wps:cNvSpPr/>
+                            <wps:spPr>
+                              <a:xfrm rot="10800000">
+                                <a:off x="488125" y="290946"/>
+                                <a:ext cx="450850" cy="1048567"/>
+                              </a:xfrm>
+                              <a:prstGeom prst="trapezoid">
+                                <a:avLst/>
+                              </a:prstGeom>
+                              <a:solidFill>
+                                <a:schemeClr val="bg1"/>
+                              </a:solidFill>
+                              <a:ln>
+                                <a:solidFill>
+                                  <a:schemeClr val="bg1"/>
+                                </a:solidFill>
+                              </a:ln>
+                            </wps:spPr>
+                            <wps:style>
+                              <a:lnRef idx="2">
+                                <a:schemeClr val="dk1">
+                                  <a:shade val="50000"/>
+                                </a:schemeClr>
+                              </a:lnRef>
+                              <a:fillRef idx="1">
+                                <a:schemeClr val="dk1"/>
+                              </a:fillRef>
+                              <a:effectRef idx="0">
+                                <a:schemeClr val="dk1"/>
+                              </a:effectRef>
+                              <a:fontRef idx="minor">
+                                <a:schemeClr val="lt1"/>
+                              </a:fontRef>
+                            </wps:style>
+                            <wps:bodyPr rot="0" spcFirstLastPara="0" vertOverflow="overflow" horzOverflow="overflow" vert="horz" wrap="square" lIns="91440" tIns="45720" rIns="91440" bIns="45720" numCol="1" spcCol="0" rtlCol="0" fromWordArt="0" anchor="ctr" anchorCtr="0" forceAA="0" compatLnSpc="1">
+                              <a:prstTxWarp prst="textNoShape">
+                                <a:avLst/>
+                              </a:prstTxWarp>
+                              <a:noAutofit/>
+                            </wps:bodyPr>
+                          </wps:wsp>
+                        </wpg:grpSp>
+                        <wps:wsp>
+                          <wps:cNvPr id="323" name="Arrow: Chevron 99"/>
+                          <wps:cNvSpPr/>
+                          <wps:spPr>
+                            <a:xfrm rot="16200000">
+                              <a:off x="588987" y="1016499"/>
+                              <a:ext cx="260270" cy="281569"/>
+                            </a:xfrm>
+                            <a:prstGeom prst="chevron">
+                              <a:avLst/>
+                            </a:prstGeom>
+                            <a:solidFill>
+                              <a:schemeClr val="accent6"/>
+                            </a:solidFill>
+                            <a:ln>
+                              <a:noFill/>
+                            </a:ln>
+                          </wps:spPr>
+                          <wps:style>
+                            <a:lnRef idx="2">
+                              <a:schemeClr val="accent1">
+                                <a:shade val="50000"/>
+                              </a:schemeClr>
+                            </a:lnRef>
+                            <a:fillRef idx="1">
+                              <a:schemeClr val="accent1"/>
+                            </a:fillRef>
+                            <a:effectRef idx="0">
+                              <a:schemeClr val="accent1"/>
+                            </a:effectRef>
+                            <a:fontRef idx="minor">
+                              <a:schemeClr val="lt1"/>
+                            </a:fontRef>
+                          </wps:style>
+                          <wps:bodyPr rot="0" spcFirstLastPara="0" vertOverflow="overflow" horzOverflow="overflow" vert="horz" wrap="square" lIns="91440" tIns="45720" rIns="91440" bIns="45720" numCol="1" spcCol="0" rtlCol="0" fromWordArt="0" anchor="ctr" anchorCtr="0" forceAA="0" compatLnSpc="1">
+                            <a:prstTxWarp prst="textNoShape">
+                              <a:avLst/>
+                            </a:prstTxWarp>
+                            <a:noAutofit/>
+                          </wps:bodyPr>
+                        </wps:wsp>
+                        <wps:wsp>
+                          <wps:cNvPr id="2" name="Arrow: Chevron 100"/>
+                          <wps:cNvSpPr/>
+                          <wps:spPr>
+                            <a:xfrm rot="16200000">
+                              <a:off x="561427" y="709868"/>
+                              <a:ext cx="304163" cy="342904"/>
+                            </a:xfrm>
+                            <a:prstGeom prst="chevron">
+                              <a:avLst/>
+                            </a:prstGeom>
+                            <a:solidFill>
+                              <a:schemeClr val="accent6"/>
+                            </a:solidFill>
+                            <a:ln>
+                              <a:noFill/>
+                            </a:ln>
+                          </wps:spPr>
+                          <wps:style>
+                            <a:lnRef idx="2">
+                              <a:schemeClr val="accent1">
+                                <a:shade val="50000"/>
+                              </a:schemeClr>
+                            </a:lnRef>
+                            <a:fillRef idx="1">
+                              <a:schemeClr val="accent1"/>
+                            </a:fillRef>
+                            <a:effectRef idx="0">
+                              <a:schemeClr val="accent1"/>
+                            </a:effectRef>
+                            <a:fontRef idx="minor">
+                              <a:schemeClr val="lt1"/>
+                            </a:fontRef>
+                          </wps:style>
+                          <wps:bodyPr rot="0" spcFirstLastPara="0" vertOverflow="overflow" horzOverflow="overflow" vert="horz" wrap="square" lIns="91440" tIns="45720" rIns="91440" bIns="45720" numCol="1" spcCol="0" rtlCol="0" fromWordArt="0" anchor="ctr" anchorCtr="0" forceAA="0" compatLnSpc="1">
+                            <a:prstTxWarp prst="textNoShape">
+                              <a:avLst/>
+                            </a:prstTxWarp>
+                            <a:noAutofit/>
+                          </wps:bodyPr>
+                        </wps:wsp>
+                        <wps:wsp>
+                          <wps:cNvPr id="324" name="Arrow: Chevron 101"/>
+                          <wps:cNvSpPr/>
+                          <wps:spPr>
+                            <a:xfrm rot="16200000">
+                              <a:off x="543296" y="377042"/>
+                              <a:ext cx="347345" cy="424180"/>
+                            </a:xfrm>
+                            <a:prstGeom prst="chevron">
+                              <a:avLst/>
+                            </a:prstGeom>
+                            <a:solidFill>
+                              <a:schemeClr val="accent6"/>
+                            </a:solidFill>
+                            <a:ln>
+                              <a:noFill/>
+                            </a:ln>
+                          </wps:spPr>
+                          <wps:style>
+                            <a:lnRef idx="2">
+                              <a:schemeClr val="accent1">
+                                <a:shade val="50000"/>
+                              </a:schemeClr>
+                            </a:lnRef>
+                            <a:fillRef idx="1">
+                              <a:schemeClr val="accent1"/>
+                            </a:fillRef>
+                            <a:effectRef idx="0">
+                              <a:schemeClr val="accent1"/>
+                            </a:effectRef>
+                            <a:fontRef idx="minor">
+                              <a:schemeClr val="lt1"/>
+                            </a:fontRef>
+                          </wps:style>
+                          <wps:bodyPr rot="0" spcFirstLastPara="0" vertOverflow="overflow" horzOverflow="overflow" vert="horz" wrap="square" lIns="91440" tIns="45720" rIns="91440" bIns="45720" numCol="1" spcCol="0" rtlCol="0" fromWordArt="0" anchor="ctr" anchorCtr="0" forceAA="0" compatLnSpc="1">
+                            <a:prstTxWarp prst="textNoShape">
+                              <a:avLst/>
+                            </a:prstTxWarp>
+                            <a:noAutofit/>
+                          </wps:bodyPr>
+                        </wps:wsp>
+                      </wpg:grpSp>
+                      <wps:wsp>
+                        <wps:cNvPr id="325" name="Right Triangle 325"/>
+                        <wps:cNvSpPr/>
+                        <wps:spPr>
+                          <a:xfrm rot="8100000">
+                            <a:off x="552450" y="119001"/>
+                            <a:ext cx="326136" cy="326136"/>
+                          </a:xfrm>
+                          <a:prstGeom prst="rtTriangle">
+                            <a:avLst/>
+                          </a:prstGeom>
+                          <a:solidFill>
+                            <a:schemeClr val="bg1"/>
+                          </a:solidFill>
+                          <a:ln>
+                            <a:solidFill>
+                              <a:schemeClr val="bg1"/>
+                            </a:solidFill>
+                          </a:ln>
+                        </wps:spPr>
+                        <wps:style>
+                          <a:lnRef idx="2">
+                            <a:schemeClr val="dk1">
+                              <a:shade val="50000"/>
+                            </a:schemeClr>
+                          </a:lnRef>
+                          <a:fillRef idx="1">
+                            <a:schemeClr val="dk1"/>
+                          </a:fillRef>
+                          <a:effectRef idx="0">
+                            <a:schemeClr val="dk1"/>
+                          </a:effectRef>
+                          <a:fontRef idx="minor">
+                            <a:schemeClr val="lt1"/>
+                          </a:fontRef>
+                        </wps:style>
+                        <wps:bodyPr rot="0" spcFirstLastPara="0" vertOverflow="overflow" horzOverflow="overflow" vert="horz" wrap="square" lIns="91440" tIns="45720" rIns="91440" bIns="45720" numCol="1" spcCol="0" rtlCol="0" fromWordArt="0" anchor="ctr" anchorCtr="0" forceAA="0" compatLnSpc="1">
+                          <a:prstTxWarp prst="textNoShape">
+                            <a:avLst/>
+                          </a:prstTxWarp>
+                          <a:noAutofit/>
+                        </wps:bodyPr>
+                      </wps:wsp>
+                    </wpg:wgp>
+                  </a:graphicData>
+                </a:graphic>
+              </wp:anchor>
+            </w:drawing>
+          </mc:Choice>
+          <mc:Fallback>
+            <w:pict>
+              <v:group w14:anchorId="783DA549" id="Group 328" o:spid="_x0000_s1026" style="position:absolute;margin-left:63.05pt;margin-top:.2pt;width:112.05pt;height:114.1pt;z-index:251826176" coordsize="14230,14490" o:gfxdata="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">
+                <v:group id="Group 327" o:spid="_x0000_s1027" style="position:absolute;width:14230;height:14490" coordsize="14230,14490" o:gfxdata="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">
+                  <v:group id="Group 326" o:spid="_x0000_s1028" style="position:absolute;width:14230;height:14490" coordsize="14230,14490" o:gfxdata="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">
+                    <v:group id="Group 86" o:spid="_x0000_s1029" style="position:absolute;width:14230;height:14490" coordorigin="5422,5528" coordsize="24211,24211" o:gfxdata="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">
+                      <v:rect id="Rectangle 87" o:spid="_x0000_s1030" style="position:absolute;left:5422;top:5528;width:24212;height:24212;visibility:visible;mso-wrap-style:square;v-text-anchor:middle" o:gfxdata="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" fillcolor="white [3212]" stroked="f" strokeweight="1pt"/>
+                      <v:oval id="Oval 91" o:spid="_x0000_s1031" style="position:absolute;left:5422;top:5528;width:24206;height:24207;visibility:visible;mso-wrap-style:square;v-text-anchor:middle" o:gfxdata="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" fillcolor="#70ad47 [3209]" stroked="f" strokeweight="1pt">
+                        <v:stroke joinstyle="miter"/>
+                      </v:oval>
+                    </v:group>
+                    <v:shape id="Trapezoid 223" o:spid="_x0000_s1032" style="position:absolute;left:4881;top:2909;width:4508;height:10486;rotation:180;visibility:visible;mso-wrap-style:square;v-text-anchor:middle" coordsize="450850,1048567" o:gfxdata="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" path="m,1048567l112713,,338138,,450850,1048567,,1048567xe" fillcolor="white [3212]" strokecolor="white [3212]" strokeweight="1pt">
+                      <v:stroke joinstyle="miter"/>
+                      <v:path arrowok="t" o:connecttype="custom" o:connectlocs="0,1048567;112713,0;338138,0;450850,1048567;0,1048567" o:connectangles="0,0,0,0,0"/>
+                    </v:shape>
+                  </v:group>
+                  <v:shape id="Arrow: Chevron 99" o:spid="_x0000_s1033" type="#_x0000_t55" style="position:absolute;left:5889;top:10165;width:2603;height:2816;rotation:-90;visibility:visible;mso-wrap-style:square;v-text-anchor:middle" o:gfxdata="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" adj="10800" fillcolor="#70ad47 [3209]" stroked="f" strokeweight="1pt"/>
+                  <v:shape id="Arrow: Chevron 100" o:spid="_x0000_s1034" type="#_x0000_t55" style="position:absolute;left:5614;top:7098;width:3042;height:3429;rotation:-90;visibility:visible;mso-wrap-style:square;v-text-anchor:middle" o:gfxdata="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" adj="10800" fillcolor="#70ad47 [3209]" stroked="f" strokeweight="1pt"/>
+                  <v:shape id="Arrow: Chevron 101" o:spid="_x0000_s1035" type="#_x0000_t55" style="position:absolute;left:5432;top:3770;width:3474;height:4242;rotation:-90;visibility:visible;mso-wrap-style:square;v-text-anchor:middle" o:gfxdata="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" adj="10800" fillcolor="#70ad47 [3209]" stroked="f" strokeweight="1pt"/>
+                </v:group>
+                <v:shapetype id="_x0000_t6" coordsize="21600,21600" o:spt="6" path="m,l,21600r21600,xe">
+                  <v:stroke joinstyle="miter"/>
+                  <v:path gradientshapeok="t" o:connecttype="custom" o:connectlocs="0,0;0,10800;0,21600;10800,21600;21600,21600;10800,10800" textboxrect="1800,12600,12600,19800"/>
+                </v:shapetype>
+                <v:shape id="Right Triangle 325" o:spid="_x0000_s1036" type="#_x0000_t6" style="position:absolute;left:5524;top:1190;width:3261;height:3261;rotation:135;visibility:visible;mso-wrap-style:square;v-text-anchor:middle" o:gfxdata="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" fillcolor="white [3212]" strokecolor="white [3212]" strokeweight="1pt"/>
+              </v:group>
+            </w:pict>
+          </mc:Fallback>
+        </mc:AlternateContent>
+      </w:r>
+    </w:p>
+    <w:p/>
+    <w:p/>
+    <w:p/>
+    <w:p/>
+    <w:p/>
+    <w:p/>
+    <w:p>
+      <w:r>
+        <w:rPr>
+          <w:noProof/>
+        </w:rPr>
+        <mc:AlternateContent>
+          <mc:Choice Requires="wpg">
+            <w:drawing>
+              <wp:anchor distT="0" distB="0" distL="114300" distR="114300" simplePos="0" relativeHeight="251713536" behindDoc="0" locked="0" layoutInCell="1" allowOverlap="1">
+                <wp:simplePos x="0" y="0"/>
+                <wp:positionH relativeFrom="column">
+                  <wp:posOffset>666750</wp:posOffset>
+                </wp:positionH>
+                <wp:positionV relativeFrom="paragraph">
+                  <wp:posOffset>7620</wp:posOffset>
+                </wp:positionV>
+                <wp:extent cx="1423035" cy="1449070"/>
+                <wp:effectExtent l="0" t="0" r="5715" b="0"/>
+                <wp:wrapNone/>
+                <wp:docPr id="120" name="Group 120"/>
+                <wp:cNvGraphicFramePr/>
+                <a:graphic xmlns:a="http://schemas.openxmlformats.org/drawingml/2006/main">
+                  <a:graphicData uri="http://schemas.microsoft.com/office/word/2010/wordprocessingGroup">
+                    <wpg:wgp>
+                      <wpg:cNvGrpSpPr/>
+                      <wpg:grpSpPr>
+                        <a:xfrm>
+                          <a:off x="0" y="0"/>
+                          <a:ext cx="1423035" cy="1449070"/>
                           <a:chOff x="0" y="0"/>
                           <a:chExt cx="392430" cy="392430"/>
                         </a:xfrm>
+                        <a:effectLst/>
                       </wpg:grpSpPr>
                       <wpg:grpSp>
-                        <wpg:cNvPr id="103" name="Group 103"/>
+                        <wpg:cNvPr id="113" name="Group 113"/>
                         <wpg:cNvGrpSpPr/>
                         <wpg:grpSpPr>
-                          <a:xfrm rot="10800000">
+                          <a:xfrm>
                             <a:off x="0" y="0"/>
                             <a:ext cx="392430" cy="392430"/>
                             <a:chOff x="542260" y="552893"/>
@@ -2050,7 +2451,7 @@
                           </a:xfrm>
                         </wpg:grpSpPr>
                         <wps:wsp>
-                          <wps:cNvPr id="104" name="Rectangle 104"/>
+                          <wps:cNvPr id="114" name="Rectangle 114"/>
                           <wps:cNvSpPr/>
                           <wps:spPr>
                             <a:xfrm>
@@ -2060,6 +2461,9 @@
                             <a:prstGeom prst="rect">
                               <a:avLst/>
                             </a:prstGeom>
+                            <a:solidFill>
+                              <a:schemeClr val="bg1"/>
+                            </a:solidFill>
                             <a:ln>
                               <a:noFill/>
                             </a:ln>
@@ -2088,7 +2492,7 @@
                           </wps:bodyPr>
                         </wps:wsp>
                         <wps:wsp>
-                          <wps:cNvPr id="105" name="Oval 105"/>
+                          <wps:cNvPr id="115" name="Oval 115"/>
                           <wps:cNvSpPr/>
                           <wps:spPr>
                             <a:xfrm>
@@ -2099,7 +2503,7 @@
                               <a:avLst/>
                             </a:prstGeom>
                             <a:solidFill>
-                              <a:schemeClr val="accent4"/>
+                              <a:schemeClr val="accent1"/>
                             </a:solidFill>
                             <a:ln>
                               <a:noFill/>
@@ -2130,23 +2534,21 @@
                         </wps:wsp>
                       </wpg:grpSp>
                       <wps:wsp>
-                        <wps:cNvPr id="106" name="Arrow: Chevron 106"/>
+                        <wps:cNvPr id="116" name="Arrow: Chevron 116"/>
                         <wps:cNvSpPr/>
                         <wps:spPr>
-                          <a:xfrm rot="5400000">
-                            <a:off x="161925" y="300990"/>
+                          <a:xfrm rot="17608335">
+                            <a:off x="160328" y="284640"/>
                             <a:ext cx="70485" cy="70485"/>
                           </a:xfrm>
                           <a:prstGeom prst="chevron">
                             <a:avLst/>
                           </a:prstGeom>
                           <a:solidFill>
-                            <a:schemeClr val="tx1"/>
+                            <a:schemeClr val="bg1"/>
                           </a:solidFill>
                           <a:ln>
-                            <a:solidFill>
-                              <a:schemeClr val="tx1"/>
-                            </a:solidFill>
+                            <a:noFill/>
                           </a:ln>
                         </wps:spPr>
                         <wps:style>
@@ -2173,23 +2575,21 @@
                         </wps:bodyPr>
                       </wps:wsp>
                       <wps:wsp>
-                        <wps:cNvPr id="107" name="Arrow: Chevron 107"/>
+                        <wps:cNvPr id="117" name="Arrow: Chevron 117"/>
                         <wps:cNvSpPr/>
                         <wps:spPr>
-                          <a:xfrm rot="5400000">
-                            <a:off x="161925" y="215265"/>
-                            <a:ext cx="70485" cy="70485"/>
+                          <a:xfrm rot="16618939">
+                            <a:off x="177748" y="198192"/>
+                            <a:ext cx="70485" cy="89373"/>
                           </a:xfrm>
                           <a:prstGeom prst="chevron">
                             <a:avLst/>
                           </a:prstGeom>
                           <a:solidFill>
-                            <a:schemeClr val="tx1"/>
+                            <a:schemeClr val="bg1"/>
                           </a:solidFill>
                           <a:ln>
-                            <a:solidFill>
-                              <a:schemeClr val="tx1"/>
-                            </a:solidFill>
+                            <a:noFill/>
                           </a:ln>
                         </wps:spPr>
                         <wps:style>
@@ -2216,23 +2616,21 @@
                         </wps:bodyPr>
                       </wps:wsp>
                       <wps:wsp>
-                        <wps:cNvPr id="108" name="Arrow: Chevron 108"/>
+                        <wps:cNvPr id="118" name="Arrow: Chevron 118"/>
                         <wps:cNvSpPr/>
                         <wps:spPr>
-                          <a:xfrm rot="5400000">
-                            <a:off x="160020" y="129540"/>
-                            <a:ext cx="70485" cy="70485"/>
+                          <a:xfrm rot="15809807">
+                            <a:off x="178274" y="105009"/>
+                            <a:ext cx="70485" cy="105749"/>
                           </a:xfrm>
                           <a:prstGeom prst="chevron">
                             <a:avLst/>
                           </a:prstGeom>
                           <a:solidFill>
-                            <a:schemeClr val="tx1"/>
+                            <a:schemeClr val="bg1"/>
                           </a:solidFill>
                           <a:ln>
-                            <a:solidFill>
-                              <a:schemeClr val="tx1"/>
-                            </a:solidFill>
+                            <a:noFill/>
                           </a:ln>
                         </wps:spPr>
                         <wps:style>
@@ -2259,23 +2657,21 @@
                         </wps:bodyPr>
                       </wps:wsp>
                       <wps:wsp>
-                        <wps:cNvPr id="109" name="Arrow: Chevron 109"/>
+                        <wps:cNvPr id="119" name="Arrow: Chevron 119"/>
                         <wps:cNvSpPr/>
                         <wps:spPr>
-                          <a:xfrm rot="5400000">
-                            <a:off x="160020" y="45720"/>
-                            <a:ext cx="70485" cy="70485"/>
+                          <a:xfrm rot="14982937">
+                            <a:off x="157225" y="11978"/>
+                            <a:ext cx="70485" cy="119157"/>
                           </a:xfrm>
                           <a:prstGeom prst="chevron">
                             <a:avLst/>
                           </a:prstGeom>
                           <a:solidFill>
-                            <a:schemeClr val="tx1"/>
+                            <a:schemeClr val="bg1"/>
                           </a:solidFill>
                           <a:ln>
-                            <a:solidFill>
-                              <a:schemeClr val="tx1"/>
-                            </a:solidFill>
+                            <a:noFill/>
                           </a:ln>
                         </wps:spPr>
                         <wps:style>
@@ -2315,17 +2711,17 @@
           </mc:Choice>
           <mc:Fallback>
             <w:pict>
-              <v:group w14:anchorId="78A172E4" id="Group 153" o:spid="_x0000_s1026" style="position:absolute;margin-left:260.85pt;margin-top:.75pt;width:112.1pt;height:114.1pt;z-index:251713536;mso-width-relative:margin;mso-height-relative:margin" coordsize="392430,392430" o:gfxdata="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">
-                <v:group id="Group 103" o:spid="_x0000_s1027" style="position:absolute;width:392430;height:392430;rotation:180" coordorigin="5422,5528" coordsize="24211,24211" o:gfxdata="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">
-                  <v:rect id="Rectangle 104" o:spid="_x0000_s1028" style="position:absolute;left:5422;top:5528;width:24212;height:24212;visibility:visible;mso-wrap-style:square;v-text-anchor:middle" o:gfxdata="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" fillcolor="black [3200]" stroked="f" strokeweight="1pt"/>
-                  <v:oval id="Oval 105" o:spid="_x0000_s1029" style="position:absolute;left:5422;top:5528;width:24206;height:24207;visibility:visible;mso-wrap-style:square;v-text-anchor:middle" o:gfxdata="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" fillcolor="#ffc000 [3207]" stroked="f" strokeweight="1pt">
+              <v:group w14:anchorId="189A8782" id="Group 120" o:spid="_x0000_s1026" style="position:absolute;margin-left:52.5pt;margin-top:.6pt;width:112.05pt;height:114.1pt;z-index:251713536;mso-width-relative:margin;mso-height-relative:margin" coordsize="392430,392430" o:gfxdata="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">
+                <v:group id="Group 113" o:spid="_x0000_s1027" style="position:absolute;width:392430;height:392430" coordorigin="5422,5528" coordsize="24211,24211" o:gfxdata="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">
+                  <v:rect id="Rectangle 114" o:spid="_x0000_s1028" style="position:absolute;left:5422;top:5528;width:24212;height:24212;visibility:visible;mso-wrap-style:square;v-text-anchor:middle" o:gfxdata="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" fillcolor="white [3212]" stroked="f" strokeweight="1pt"/>
+                  <v:oval id="Oval 115" o:spid="_x0000_s1029" style="position:absolute;left:5422;top:5528;width:24206;height:24207;visibility:visible;mso-wrap-style:square;v-text-anchor:middle" o:gfxdata="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" fillcolor="#4472c4 [3204]" stroked="f" strokeweight="1pt">
                     <v:stroke joinstyle="miter"/>
                   </v:oval>
                 </v:group>
-                <v:shape id="Arrow: Chevron 106" o:spid="_x0000_s1030" type="#_x0000_t55" style="position:absolute;left:161925;top:300990;width:70485;height:70485;rotation:90;visibility:visible;mso-wrap-style:square;v-text-anchor:middle" o:gfxdata="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" adj="10800" fillcolor="black [3213]" strokecolor="black [3213]" strokeweight="1pt"/>
-                <v:shape id="Arrow: Chevron 107" o:spid="_x0000_s1031" type="#_x0000_t55" style="position:absolute;left:161925;top:215265;width:70485;height:70485;rotation:90;visibility:visible;mso-wrap-style:square;v-text-anchor:middle" o:gfxdata="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" adj="10800" fillcolor="black [3213]" strokecolor="black [3213]" strokeweight="1pt"/>
-                <v:shape id="Arrow: Chevron 108" o:spid="_x0000_s1032" type="#_x0000_t55" style="position:absolute;left:160020;top:129540;width:70485;height:70485;rotation:90;visibility:visible;mso-wrap-style:square;v-text-anchor:middle" o:gfxdata="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" adj="10800" fillcolor="black [3213]" strokecolor="black [3213]" strokeweight="1pt"/>
-                <v:shape id="Arrow: Chevron 109" o:spid="_x0000_s1033" type="#_x0000_t55" style="position:absolute;left:160020;top:45720;width:70485;height:70485;rotation:90;visibility:visible;mso-wrap-style:square;v-text-anchor:middle" o:gfxdata="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" adj="10800" fillcolor="black [3213]" strokecolor="black [3213]" strokeweight="1pt"/>
+                <v:shape id="Arrow: Chevron 116" o:spid="_x0000_s1030" type="#_x0000_t55" style="position:absolute;left:160328;top:284640;width:70485;height:70485;rotation:-4359963fd;visibility:visible;mso-wrap-style:square;v-text-anchor:middle" o:gfxdata="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" adj="10800" fillcolor="white [3212]" stroked="f" strokeweight="1pt"/>
+                <v:shape id="Arrow: Chevron 117" o:spid="_x0000_s1031" type="#_x0000_t55" style="position:absolute;left:177748;top:198192;width:70485;height:89373;rotation:-5440647fd;visibility:visible;mso-wrap-style:square;v-text-anchor:middle" o:gfxdata="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" adj="10800" fillcolor="white [3212]" stroked="f" strokeweight="1pt"/>
+                <v:shape id="Arrow: Chevron 118" o:spid="_x0000_s1032" type="#_x0000_t55" style="position:absolute;left:178274;top:105009;width:70485;height:105749;rotation:-6324435fd;visibility:visible;mso-wrap-style:square;v-text-anchor:middle" o:gfxdata="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" adj="10800" fillcolor="white [3212]" stroked="f" strokeweight="1pt"/>
+                <v:shape id="Arrow: Chevron 119" o:spid="_x0000_s1033" type="#_x0000_t55" style="position:absolute;left:157225;top:11978;width:70485;height:119157;rotation:-7227597fd;visibility:visible;mso-wrap-style:square;v-text-anchor:middle" o:gfxdata="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" adj="10800" fillcolor="white [3212]" stroked="f" strokeweight="1pt"/>
               </v:group>
             </w:pict>
           </mc:Fallback>
@@ -2338,337 +2734,7 @@
         <mc:AlternateContent>
           <mc:Choice Requires="wpg">
             <w:drawing>
-              <wp:anchor distT="0" distB="0" distL="114300" distR="114300" simplePos="0" relativeHeight="251706368" behindDoc="0" locked="0" layoutInCell="1" allowOverlap="1">
-                <wp:simplePos x="0" y="0"/>
-                <wp:positionH relativeFrom="column">
-                  <wp:posOffset>638175</wp:posOffset>
-                </wp:positionH>
-                <wp:positionV relativeFrom="paragraph">
-                  <wp:posOffset>5715</wp:posOffset>
-                </wp:positionV>
-                <wp:extent cx="1423035" cy="1449070"/>
-                <wp:effectExtent l="0" t="0" r="5715" b="0"/>
-                <wp:wrapNone/>
-                <wp:docPr id="152" name="Group 152"/>
-                <wp:cNvGraphicFramePr/>
-                <a:graphic xmlns:a="http://schemas.openxmlformats.org/drawingml/2006/main">
-                  <a:graphicData uri="http://schemas.microsoft.com/office/word/2010/wordprocessingGroup">
-                    <wpg:wgp>
-                      <wpg:cNvGrpSpPr/>
-                      <wpg:grpSpPr>
-                        <a:xfrm>
-                          <a:off x="0" y="0"/>
-                          <a:ext cx="1423035" cy="1449070"/>
-                          <a:chOff x="0" y="0"/>
-                          <a:chExt cx="392430" cy="392430"/>
-                        </a:xfrm>
-                      </wpg:grpSpPr>
-                      <wpg:grpSp>
-                        <wpg:cNvPr id="86" name="Group 86"/>
-                        <wpg:cNvGrpSpPr/>
-                        <wpg:grpSpPr>
-                          <a:xfrm>
-                            <a:off x="0" y="0"/>
-                            <a:ext cx="392430" cy="392430"/>
-                            <a:chOff x="542260" y="552893"/>
-                            <a:chExt cx="2421172" cy="2421172"/>
-                          </a:xfrm>
-                        </wpg:grpSpPr>
-                        <wps:wsp>
-                          <wps:cNvPr id="87" name="Rectangle 87"/>
-                          <wps:cNvSpPr/>
-                          <wps:spPr>
-                            <a:xfrm>
-                              <a:off x="542260" y="552893"/>
-                              <a:ext cx="2421172" cy="2421172"/>
-                            </a:xfrm>
-                            <a:prstGeom prst="rect">
-                              <a:avLst/>
-                            </a:prstGeom>
-                            <a:ln>
-                              <a:noFill/>
-                            </a:ln>
-                          </wps:spPr>
-                          <wps:style>
-                            <a:lnRef idx="2">
-                              <a:schemeClr val="dk1">
-                                <a:shade val="50000"/>
-                              </a:schemeClr>
-                            </a:lnRef>
-                            <a:fillRef idx="1">
-                              <a:schemeClr val="dk1"/>
-                            </a:fillRef>
-                            <a:effectRef idx="0">
-                              <a:schemeClr val="dk1"/>
-                            </a:effectRef>
-                            <a:fontRef idx="minor">
-                              <a:schemeClr val="lt1"/>
-                            </a:fontRef>
-                          </wps:style>
-                          <wps:bodyPr rot="0" spcFirstLastPara="0" vertOverflow="overflow" horzOverflow="overflow" vert="horz" wrap="square" lIns="91440" tIns="45720" rIns="91440" bIns="45720" numCol="1" spcCol="0" rtlCol="0" fromWordArt="0" anchor="ctr" anchorCtr="0" forceAA="0" compatLnSpc="1">
-                            <a:prstTxWarp prst="textNoShape">
-                              <a:avLst/>
-                            </a:prstTxWarp>
-                            <a:noAutofit/>
-                          </wps:bodyPr>
-                        </wps:wsp>
-                        <wps:wsp>
-                          <wps:cNvPr id="91" name="Oval 91"/>
-                          <wps:cNvSpPr/>
-                          <wps:spPr>
-                            <a:xfrm>
-                              <a:off x="542260" y="552893"/>
-                              <a:ext cx="2420620" cy="2420620"/>
-                            </a:xfrm>
-                            <a:prstGeom prst="ellipse">
-                              <a:avLst/>
-                            </a:prstGeom>
-                            <a:ln>
-                              <a:noFill/>
-                            </a:ln>
-                          </wps:spPr>
-                          <wps:style>
-                            <a:lnRef idx="2">
-                              <a:schemeClr val="accent6">
-                                <a:shade val="50000"/>
-                              </a:schemeClr>
-                            </a:lnRef>
-                            <a:fillRef idx="1">
-                              <a:schemeClr val="accent6"/>
-                            </a:fillRef>
-                            <a:effectRef idx="0">
-                              <a:schemeClr val="accent6"/>
-                            </a:effectRef>
-                            <a:fontRef idx="minor">
-                              <a:schemeClr val="lt1"/>
-                            </a:fontRef>
-                          </wps:style>
-                          <wps:bodyPr rot="0" spcFirstLastPara="0" vertOverflow="overflow" horzOverflow="overflow" vert="horz" wrap="square" lIns="91440" tIns="45720" rIns="91440" bIns="45720" numCol="1" spcCol="0" rtlCol="0" fromWordArt="0" anchor="ctr" anchorCtr="0" forceAA="0" compatLnSpc="1">
-                            <a:prstTxWarp prst="textNoShape">
-                              <a:avLst/>
-                            </a:prstTxWarp>
-                            <a:noAutofit/>
-                          </wps:bodyPr>
-                        </wps:wsp>
-                      </wpg:grpSp>
-                      <wps:wsp>
-                        <wps:cNvPr id="99" name="Arrow: Chevron 99"/>
-                        <wps:cNvSpPr/>
-                        <wps:spPr>
-                          <a:xfrm rot="16200000">
-                            <a:off x="161925" y="281940"/>
-                            <a:ext cx="70485" cy="70485"/>
-                          </a:xfrm>
-                          <a:prstGeom prst="chevron">
-                            <a:avLst/>
-                          </a:prstGeom>
-                          <a:solidFill>
-                            <a:schemeClr val="tx1"/>
-                          </a:solidFill>
-                          <a:ln>
-                            <a:solidFill>
-                              <a:schemeClr val="tx1"/>
-                            </a:solidFill>
-                          </a:ln>
-                        </wps:spPr>
-                        <wps:style>
-                          <a:lnRef idx="2">
-                            <a:schemeClr val="accent1">
-                              <a:shade val="50000"/>
-                            </a:schemeClr>
-                          </a:lnRef>
-                          <a:fillRef idx="1">
-                            <a:schemeClr val="accent1"/>
-                          </a:fillRef>
-                          <a:effectRef idx="0">
-                            <a:schemeClr val="accent1"/>
-                          </a:effectRef>
-                          <a:fontRef idx="minor">
-                            <a:schemeClr val="lt1"/>
-                          </a:fontRef>
-                        </wps:style>
-                        <wps:bodyPr rot="0" spcFirstLastPara="0" vertOverflow="overflow" horzOverflow="overflow" vert="horz" wrap="square" lIns="91440" tIns="45720" rIns="91440" bIns="45720" numCol="1" spcCol="0" rtlCol="0" fromWordArt="0" anchor="ctr" anchorCtr="0" forceAA="0" compatLnSpc="1">
-                          <a:prstTxWarp prst="textNoShape">
-                            <a:avLst/>
-                          </a:prstTxWarp>
-                          <a:noAutofit/>
-                        </wps:bodyPr>
-                      </wps:wsp>
-                      <wps:wsp>
-                        <wps:cNvPr id="100" name="Arrow: Chevron 100"/>
-                        <wps:cNvSpPr/>
-                        <wps:spPr>
-                          <a:xfrm rot="16200000">
-                            <a:off x="161925" y="196215"/>
-                            <a:ext cx="70485" cy="70485"/>
-                          </a:xfrm>
-                          <a:prstGeom prst="chevron">
-                            <a:avLst/>
-                          </a:prstGeom>
-                          <a:solidFill>
-                            <a:schemeClr val="tx1"/>
-                          </a:solidFill>
-                          <a:ln>
-                            <a:solidFill>
-                              <a:schemeClr val="tx1"/>
-                            </a:solidFill>
-                          </a:ln>
-                        </wps:spPr>
-                        <wps:style>
-                          <a:lnRef idx="2">
-                            <a:schemeClr val="accent1">
-                              <a:shade val="50000"/>
-                            </a:schemeClr>
-                          </a:lnRef>
-                          <a:fillRef idx="1">
-                            <a:schemeClr val="accent1"/>
-                          </a:fillRef>
-                          <a:effectRef idx="0">
-                            <a:schemeClr val="accent1"/>
-                          </a:effectRef>
-                          <a:fontRef idx="minor">
-                            <a:schemeClr val="lt1"/>
-                          </a:fontRef>
-                        </wps:style>
-                        <wps:bodyPr rot="0" spcFirstLastPara="0" vertOverflow="overflow" horzOverflow="overflow" vert="horz" wrap="square" lIns="91440" tIns="45720" rIns="91440" bIns="45720" numCol="1" spcCol="0" rtlCol="0" fromWordArt="0" anchor="ctr" anchorCtr="0" forceAA="0" compatLnSpc="1">
-                          <a:prstTxWarp prst="textNoShape">
-                            <a:avLst/>
-                          </a:prstTxWarp>
-                          <a:noAutofit/>
-                        </wps:bodyPr>
-                      </wps:wsp>
-                      <wps:wsp>
-                        <wps:cNvPr id="101" name="Arrow: Chevron 101"/>
-                        <wps:cNvSpPr/>
-                        <wps:spPr>
-                          <a:xfrm rot="16200000">
-                            <a:off x="160020" y="110490"/>
-                            <a:ext cx="70485" cy="70485"/>
-                          </a:xfrm>
-                          <a:prstGeom prst="chevron">
-                            <a:avLst/>
-                          </a:prstGeom>
-                          <a:solidFill>
-                            <a:schemeClr val="tx1"/>
-                          </a:solidFill>
-                          <a:ln>
-                            <a:solidFill>
-                              <a:schemeClr val="tx1"/>
-                            </a:solidFill>
-                          </a:ln>
-                        </wps:spPr>
-                        <wps:style>
-                          <a:lnRef idx="2">
-                            <a:schemeClr val="accent1">
-                              <a:shade val="50000"/>
-                            </a:schemeClr>
-                          </a:lnRef>
-                          <a:fillRef idx="1">
-                            <a:schemeClr val="accent1"/>
-                          </a:fillRef>
-                          <a:effectRef idx="0">
-                            <a:schemeClr val="accent1"/>
-                          </a:effectRef>
-                          <a:fontRef idx="minor">
-                            <a:schemeClr val="lt1"/>
-                          </a:fontRef>
-                        </wps:style>
-                        <wps:bodyPr rot="0" spcFirstLastPara="0" vertOverflow="overflow" horzOverflow="overflow" vert="horz" wrap="square" lIns="91440" tIns="45720" rIns="91440" bIns="45720" numCol="1" spcCol="0" rtlCol="0" fromWordArt="0" anchor="ctr" anchorCtr="0" forceAA="0" compatLnSpc="1">
-                          <a:prstTxWarp prst="textNoShape">
-                            <a:avLst/>
-                          </a:prstTxWarp>
-                          <a:noAutofit/>
-                        </wps:bodyPr>
-                      </wps:wsp>
-                      <wps:wsp>
-                        <wps:cNvPr id="102" name="Arrow: Chevron 102"/>
-                        <wps:cNvSpPr/>
-                        <wps:spPr>
-                          <a:xfrm rot="16200000">
-                            <a:off x="160020" y="26670"/>
-                            <a:ext cx="70485" cy="70485"/>
-                          </a:xfrm>
-                          <a:prstGeom prst="chevron">
-                            <a:avLst/>
-                          </a:prstGeom>
-                          <a:solidFill>
-                            <a:schemeClr val="tx1"/>
-                          </a:solidFill>
-                          <a:ln>
-                            <a:solidFill>
-                              <a:schemeClr val="tx1"/>
-                            </a:solidFill>
-                          </a:ln>
-                        </wps:spPr>
-                        <wps:style>
-                          <a:lnRef idx="2">
-                            <a:schemeClr val="accent1">
-                              <a:shade val="50000"/>
-                            </a:schemeClr>
-                          </a:lnRef>
-                          <a:fillRef idx="1">
-                            <a:schemeClr val="accent1"/>
-                          </a:fillRef>
-                          <a:effectRef idx="0">
-                            <a:schemeClr val="accent1"/>
-                          </a:effectRef>
-                          <a:fontRef idx="minor">
-                            <a:schemeClr val="lt1"/>
-                          </a:fontRef>
-                        </wps:style>
-                        <wps:bodyPr rot="0" spcFirstLastPara="0" vertOverflow="overflow" horzOverflow="overflow" vert="horz" wrap="square" lIns="91440" tIns="45720" rIns="91440" bIns="45720" numCol="1" spcCol="0" rtlCol="0" fromWordArt="0" anchor="ctr" anchorCtr="0" forceAA="0" compatLnSpc="1">
-                          <a:prstTxWarp prst="textNoShape">
-                            <a:avLst/>
-                          </a:prstTxWarp>
-                          <a:noAutofit/>
-                        </wps:bodyPr>
-                      </wps:wsp>
-                    </wpg:wgp>
-                  </a:graphicData>
-                </a:graphic>
-                <wp14:sizeRelH relativeFrom="margin">
-                  <wp14:pctWidth>0</wp14:pctWidth>
-                </wp14:sizeRelH>
-                <wp14:sizeRelV relativeFrom="margin">
-                  <wp14:pctHeight>0</wp14:pctHeight>
-                </wp14:sizeRelV>
-              </wp:anchor>
-            </w:drawing>
-          </mc:Choice>
-          <mc:Fallback>
-            <w:pict>
-              <v:group w14:anchorId="460C12FA" id="Group 152" o:spid="_x0000_s1026" style="position:absolute;margin-left:50.25pt;margin-top:.45pt;width:112.05pt;height:114.1pt;z-index:251706368;mso-width-relative:margin;mso-height-relative:margin" coordsize="392430,392430" o:gfxdata="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">
-                <v:group id="Group 86" o:spid="_x0000_s1027" style="position:absolute;width:392430;height:392430" coordorigin="5422,5528" coordsize="24211,24211" o:gfxdata="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">
-                  <v:rect id="Rectangle 87" o:spid="_x0000_s1028" style="position:absolute;left:5422;top:5528;width:24212;height:24212;visibility:visible;mso-wrap-style:square;v-text-anchor:middle" o:gfxdata="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" fillcolor="black [3200]" stroked="f" strokeweight="1pt"/>
-                  <v:oval id="Oval 91" o:spid="_x0000_s1029" style="position:absolute;left:5422;top:5528;width:24206;height:24207;visibility:visible;mso-wrap-style:square;v-text-anchor:middle" o:gfxdata="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" fillcolor="#70ad47 [3209]" stroked="f" strokeweight="1pt">
-                    <v:stroke joinstyle="miter"/>
-                  </v:oval>
-                </v:group>
-                <v:shape id="Arrow: Chevron 99" o:spid="_x0000_s1030" type="#_x0000_t55" style="position:absolute;left:161925;top:281940;width:70485;height:70485;rotation:-90;visibility:visible;mso-wrap-style:square;v-text-anchor:middle" o:gfxdata="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" adj="10800" fillcolor="black [3213]" strokecolor="black [3213]" strokeweight="1pt"/>
-                <v:shape id="Arrow: Chevron 100" o:spid="_x0000_s1031" type="#_x0000_t55" style="position:absolute;left:161925;top:196215;width:70485;height:70485;rotation:-90;visibility:visible;mso-wrap-style:square;v-text-anchor:middle" o:gfxdata="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" adj="10800" fillcolor="black [3213]" strokecolor="black [3213]" strokeweight="1pt"/>
-                <v:shape id="Arrow: Chevron 101" o:spid="_x0000_s1032" type="#_x0000_t55" style="position:absolute;left:160020;top:110490;width:70485;height:70485;rotation:-90;visibility:visible;mso-wrap-style:square;v-text-anchor:middle" o:gfxdata="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" adj="10800" fillcolor="black [3213]" strokecolor="black [3213]" strokeweight="1pt"/>
-                <v:shape id="Arrow: Chevron 102" o:spid="_x0000_s1033" type="#_x0000_t55" style="position:absolute;left:160020;top:26670;width:70485;height:70485;rotation:-90;visibility:visible;mso-wrap-style:square;v-text-anchor:middle" o:gfxdata="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" adj="10800" fillcolor="black [3213]" strokecolor="black [3213]" strokeweight="1pt"/>
-              </v:group>
-            </w:pict>
-          </mc:Fallback>
-        </mc:AlternateContent>
-      </w:r>
-    </w:p>
-    <w:p/>
-    <w:p/>
-    <w:p/>
-    <w:p/>
-    <w:p/>
-    <w:p/>
-    <w:p>
-      <w:r>
-        <w:rPr>
-          <w:noProof/>
-        </w:rPr>
-        <mc:AlternateContent>
-          <mc:Choice Requires="wpg">
-            <w:drawing>
-              <wp:anchor distT="0" distB="0" distL="114300" distR="114300" simplePos="0" relativeHeight="251722752" behindDoc="0" locked="0" layoutInCell="1" allowOverlap="1" wp14:anchorId="2AA3E0B6" wp14:editId="6BF079F6">
+              <wp:anchor distT="0" distB="0" distL="114300" distR="114300" simplePos="0" relativeHeight="251715584" behindDoc="0" locked="0" layoutInCell="1" allowOverlap="1" wp14:anchorId="2AA3E0B6" wp14:editId="6BF079F6">
                 <wp:simplePos x="0" y="0"/>
                 <wp:positionH relativeFrom="column">
                   <wp:posOffset>3354226</wp:posOffset>
@@ -2677,7 +2743,7 @@
                   <wp:posOffset>7620</wp:posOffset>
                 </wp:positionV>
                 <wp:extent cx="1423359" cy="1449237"/>
-                <wp:effectExtent l="0" t="0" r="24765" b="17780"/>
+                <wp:effectExtent l="76200" t="95250" r="100965" b="113030"/>
                 <wp:wrapNone/>
                 <wp:docPr id="122" name="Group 122"/>
                 <wp:cNvGraphicFramePr/>
@@ -2692,6 +2758,13 @@
                           <a:chOff x="0" y="0"/>
                           <a:chExt cx="392430" cy="392430"/>
                         </a:xfrm>
+                        <a:effectLst>
+                          <a:outerShdw blurRad="63500" sx="102000" sy="102000" algn="ctr" rotWithShape="0">
+                            <a:prstClr val="black">
+                              <a:alpha val="40000"/>
+                            </a:prstClr>
+                          </a:outerShdw>
+                        </a:effectLst>
                       </wpg:grpSpPr>
                       <wpg:grpSp>
                         <wpg:cNvPr id="123" name="Group 123"/>
@@ -2975,7 +3048,7 @@
           </mc:Choice>
           <mc:Fallback>
             <w:pict>
-              <v:group w14:anchorId="1F44E237" id="Group 122" o:spid="_x0000_s1026" style="position:absolute;margin-left:264.1pt;margin-top:.6pt;width:112.1pt;height:114.1pt;rotation:180;z-index:251722752;mso-width-relative:margin;mso-height-relative:margin" coordsize="392430,392430" o:gfxdata="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">
+              <v:group w14:anchorId="5F975DCF" id="Group 122" o:spid="_x0000_s1026" style="position:absolute;margin-left:264.1pt;margin-top:.6pt;width:112.1pt;height:114.1pt;rotation:180;z-index:251715584;mso-width-relative:margin;mso-height-relative:margin" coordsize="392430,392430" o:gfxdata="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">
                 <v:group id="Group 123" o:spid="_x0000_s1027" style="position:absolute;width:392430;height:392430" coordorigin="5422,5528" coordsize="24211,24211" o:gfxdata="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">
                   <v:rect id="Rectangle 124" o:spid="_x0000_s1028" style="position:absolute;left:5422;top:5528;width:24212;height:24212;visibility:visible;mso-wrap-style:square;v-text-anchor:middle" o:gfxdata="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" fillcolor="white [3212]" strokecolor="white [3212]" strokeweight="1pt"/>
                   <v:oval id="Oval 125" o:spid="_x0000_s1029" style="position:absolute;left:5422;top:5528;width:24206;height:24207;visibility:visible;mso-wrap-style:square;v-text-anchor:middle" o:gfxdata="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" fillcolor="#c9eb1d" stroked="f" strokeweight="1pt">
@@ -2991,6 +3064,14 @@
           </mc:Fallback>
         </mc:AlternateContent>
       </w:r>
+    </w:p>
+    <w:p/>
+    <w:p/>
+    <w:p/>
+    <w:p/>
+    <w:p/>
+    <w:p/>
+    <w:p>
       <w:r>
         <w:rPr>
           <w:noProof/>
@@ -2998,18 +3079,18 @@
         <mc:AlternateContent>
           <mc:Choice Requires="wpg">
             <w:drawing>
-              <wp:anchor distT="0" distB="0" distL="114300" distR="114300" simplePos="0" relativeHeight="251720704" behindDoc="0" locked="0" layoutInCell="1" allowOverlap="1">
+              <wp:anchor distT="0" distB="0" distL="114300" distR="114300" simplePos="0" relativeHeight="251835392" behindDoc="0" locked="0" layoutInCell="1" allowOverlap="1">
                 <wp:simplePos x="0" y="0"/>
                 <wp:positionH relativeFrom="column">
-                  <wp:posOffset>663885</wp:posOffset>
+                  <wp:posOffset>3244495</wp:posOffset>
                 </wp:positionH>
                 <wp:positionV relativeFrom="paragraph">
-                  <wp:posOffset>6981</wp:posOffset>
+                  <wp:posOffset>4226</wp:posOffset>
                 </wp:positionV>
                 <wp:extent cx="1423359" cy="1449237"/>
-                <wp:effectExtent l="0" t="0" r="5715" b="0"/>
+                <wp:effectExtent l="0" t="0" r="24765" b="17780"/>
                 <wp:wrapNone/>
-                <wp:docPr id="120" name="Group 120"/>
+                <wp:docPr id="354" name="Group 354"/>
                 <wp:cNvGraphicFramePr/>
                 <a:graphic xmlns:a="http://schemas.openxmlformats.org/drawingml/2006/main">
                   <a:graphicData uri="http://schemas.microsoft.com/office/word/2010/wordprocessingGroup">
@@ -3020,22 +3101,22 @@
                           <a:off x="0" y="0"/>
                           <a:ext cx="1423359" cy="1449237"/>
                           <a:chOff x="0" y="0"/>
-                          <a:chExt cx="392430" cy="392430"/>
+                          <a:chExt cx="1423359" cy="1449237"/>
                         </a:xfrm>
                       </wpg:grpSpPr>
                       <wpg:grpSp>
-                        <wpg:cNvPr id="113" name="Group 113"/>
+                        <wpg:cNvPr id="341" name="Group 341"/>
                         <wpg:cNvGrpSpPr/>
                         <wpg:grpSpPr>
                           <a:xfrm>
                             <a:off x="0" y="0"/>
-                            <a:ext cx="392430" cy="392430"/>
+                            <a:ext cx="1423359" cy="1449237"/>
                             <a:chOff x="542260" y="552893"/>
                             <a:chExt cx="2421172" cy="2421172"/>
                           </a:xfrm>
                         </wpg:grpSpPr>
                         <wps:wsp>
-                          <wps:cNvPr id="114" name="Rectangle 114"/>
+                          <wps:cNvPr id="342" name="Rectangle 342"/>
                           <wps:cNvSpPr/>
                           <wps:spPr>
                             <a:xfrm>
@@ -3049,7 +3130,9 @@
                               <a:schemeClr val="bg1"/>
                             </a:solidFill>
                             <a:ln>
-                              <a:noFill/>
+                              <a:solidFill>
+                                <a:schemeClr val="bg1"/>
+                              </a:solidFill>
                             </a:ln>
                           </wps:spPr>
                           <wps:style>
@@ -3076,18 +3159,18 @@
                           </wps:bodyPr>
                         </wps:wsp>
                         <wps:wsp>
-                          <wps:cNvPr id="115" name="Oval 115"/>
+                          <wps:cNvPr id="343" name="Oval 343"/>
                           <wps:cNvSpPr/>
                           <wps:spPr>
                             <a:xfrm>
                               <a:off x="542260" y="552893"/>
-                              <a:ext cx="2420620" cy="2420620"/>
+                              <a:ext cx="2420619" cy="2420620"/>
                             </a:xfrm>
                             <a:prstGeom prst="ellipse">
                               <a:avLst/>
                             </a:prstGeom>
                             <a:solidFill>
-                              <a:schemeClr val="accent1"/>
+                              <a:srgbClr val="C00000"/>
                             </a:solidFill>
                             <a:ln>
                               <a:noFill/>
@@ -3118,21 +3201,23 @@
                         </wps:wsp>
                       </wpg:grpSp>
                       <wps:wsp>
-                        <wps:cNvPr id="116" name="Arrow: Chevron 116"/>
+                        <wps:cNvPr id="350" name="Oval 350"/>
                         <wps:cNvSpPr/>
                         <wps:spPr>
-                          <a:xfrm rot="17608335">
-                            <a:off x="163830" y="274320"/>
-                            <a:ext cx="70485" cy="70485"/>
+                          <a:xfrm>
+                            <a:off x="313310" y="633582"/>
+                            <a:ext cx="181610" cy="181610"/>
                           </a:xfrm>
-                          <a:prstGeom prst="chevron">
+                          <a:prstGeom prst="ellipse">
                             <a:avLst/>
                           </a:prstGeom>
                           <a:solidFill>
                             <a:schemeClr val="bg1"/>
                           </a:solidFill>
                           <a:ln>
-                            <a:noFill/>
+                            <a:solidFill>
+                              <a:schemeClr val="bg1"/>
+                            </a:solidFill>
                           </a:ln>
                         </wps:spPr>
                         <wps:style>
@@ -3159,21 +3244,23 @@
                         </wps:bodyPr>
                       </wps:wsp>
                       <wps:wsp>
-                        <wps:cNvPr id="117" name="Arrow: Chevron 117"/>
+                        <wps:cNvPr id="351" name="Oval 351"/>
                         <wps:cNvSpPr/>
                         <wps:spPr>
-                          <a:xfrm rot="16618939">
-                            <a:off x="177165" y="196215"/>
-                            <a:ext cx="70485" cy="70485"/>
+                          <a:xfrm>
+                            <a:off x="631261" y="631261"/>
+                            <a:ext cx="181610" cy="181610"/>
                           </a:xfrm>
-                          <a:prstGeom prst="chevron">
+                          <a:prstGeom prst="ellipse">
                             <a:avLst/>
                           </a:prstGeom>
                           <a:solidFill>
                             <a:schemeClr val="bg1"/>
                           </a:solidFill>
                           <a:ln>
-                            <a:noFill/>
+                            <a:solidFill>
+                              <a:schemeClr val="bg1"/>
+                            </a:solidFill>
                           </a:ln>
                         </wps:spPr>
                         <wps:style>
@@ -3200,21 +3287,23 @@
                         </wps:bodyPr>
                       </wps:wsp>
                       <wps:wsp>
-                        <wps:cNvPr id="118" name="Arrow: Chevron 118"/>
+                        <wps:cNvPr id="352" name="Oval 352"/>
                         <wps:cNvSpPr/>
                         <wps:spPr>
-                          <a:xfrm rot="15809807">
-                            <a:off x="169545" y="114300"/>
-                            <a:ext cx="70485" cy="70485"/>
+                          <a:xfrm>
+                            <a:off x="939929" y="633582"/>
+                            <a:ext cx="181610" cy="181610"/>
                           </a:xfrm>
-                          <a:prstGeom prst="chevron">
+                          <a:prstGeom prst="ellipse">
                             <a:avLst/>
                           </a:prstGeom>
                           <a:solidFill>
                             <a:schemeClr val="bg1"/>
                           </a:solidFill>
                           <a:ln>
-                            <a:noFill/>
+                            <a:solidFill>
+                              <a:schemeClr val="bg1"/>
+                            </a:solidFill>
                           </a:ln>
                         </wps:spPr>
                         <wps:style>
@@ -3240,85 +3329,35 @@
                           <a:noAutofit/>
                         </wps:bodyPr>
                       </wps:wsp>
-                      <wps:wsp>
-                        <wps:cNvPr id="119" name="Arrow: Chevron 119"/>
-                        <wps:cNvSpPr/>
-                        <wps:spPr>
-                          <a:xfrm rot="14982937">
-                            <a:off x="146685" y="34290"/>
-                            <a:ext cx="70485" cy="70485"/>
-                          </a:xfrm>
-                          <a:prstGeom prst="chevron">
-                            <a:avLst/>
-                          </a:prstGeom>
-                          <a:solidFill>
-                            <a:schemeClr val="bg1"/>
-                          </a:solidFill>
-                          <a:ln>
-                            <a:noFill/>
-                          </a:ln>
-                        </wps:spPr>
-                        <wps:style>
-                          <a:lnRef idx="2">
-                            <a:schemeClr val="accent1">
-                              <a:shade val="50000"/>
-                            </a:schemeClr>
-                          </a:lnRef>
-                          <a:fillRef idx="1">
-                            <a:schemeClr val="accent1"/>
-                          </a:fillRef>
-                          <a:effectRef idx="0">
-                            <a:schemeClr val="accent1"/>
-                          </a:effectRef>
-                          <a:fontRef idx="minor">
-                            <a:schemeClr val="lt1"/>
-                          </a:fontRef>
-                        </wps:style>
-                        <wps:bodyPr rot="0" spcFirstLastPara="0" vertOverflow="overflow" horzOverflow="overflow" vert="horz" wrap="square" lIns="91440" tIns="45720" rIns="91440" bIns="45720" numCol="1" spcCol="0" rtlCol="0" fromWordArt="0" anchor="ctr" anchorCtr="0" forceAA="0" compatLnSpc="1">
-                          <a:prstTxWarp prst="textNoShape">
-                            <a:avLst/>
-                          </a:prstTxWarp>
-                          <a:noAutofit/>
-                        </wps:bodyPr>
-                      </wps:wsp>
                     </wpg:wgp>
                   </a:graphicData>
                 </a:graphic>
-                <wp14:sizeRelH relativeFrom="margin">
-                  <wp14:pctWidth>0</wp14:pctWidth>
-                </wp14:sizeRelH>
-                <wp14:sizeRelV relativeFrom="margin">
-                  <wp14:pctHeight>0</wp14:pctHeight>
-                </wp14:sizeRelV>
               </wp:anchor>
             </w:drawing>
           </mc:Choice>
           <mc:Fallback>
             <w:pict>
-              <v:group w14:anchorId="0F269719" id="Group 120" o:spid="_x0000_s1026" style="position:absolute;margin-left:52.25pt;margin-top:.55pt;width:112.1pt;height:114.1pt;z-index:251720704;mso-width-relative:margin;mso-height-relative:margin" coordsize="392430,392430" o:gfxdata="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">
-                <v:group id="Group 113" o:spid="_x0000_s1027" style="position:absolute;width:392430;height:392430" coordorigin="5422,5528" coordsize="24211,24211" o:gfxdata="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">
-                  <v:rect id="Rectangle 114" o:spid="_x0000_s1028" style="position:absolute;left:5422;top:5528;width:24212;height:24212;visibility:visible;mso-wrap-style:square;v-text-anchor:middle" o:gfxdata="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" fillcolor="white [3212]" stroked="f" strokeweight="1pt"/>
-                  <v:oval id="Oval 115" o:spid="_x0000_s1029" style="position:absolute;left:5422;top:5528;width:24206;height:24207;visibility:visible;mso-wrap-style:square;v-text-anchor:middle" o:gfxdata="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" fillcolor="#4472c4 [3204]" stroked="f" strokeweight="1pt">
+              <v:group w14:anchorId="58BA388B" id="Group 354" o:spid="_x0000_s1026" style="position:absolute;margin-left:255.45pt;margin-top:.35pt;width:112.1pt;height:114.1pt;z-index:251835392" coordsize="14233,14492" o:gfxdata="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">
+                <v:group id="Group 341" o:spid="_x0000_s1027" style="position:absolute;width:14233;height:14492" coordorigin="5422,5528" coordsize="24211,24211" o:gfxdata="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">
+                  <v:rect id="Rectangle 342" o:spid="_x0000_s1028" style="position:absolute;left:5422;top:5528;width:24212;height:24212;visibility:visible;mso-wrap-style:square;v-text-anchor:middle" o:gfxdata="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" fillcolor="white [3212]" strokecolor="white [3212]" strokeweight="1pt"/>
+                  <v:oval id="Oval 343" o:spid="_x0000_s1029" style="position:absolute;left:5422;top:5528;width:24206;height:24207;visibility:visible;mso-wrap-style:square;v-text-anchor:middle" o:gfxdata="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" fillcolor="#c00000" stroked="f" strokeweight="1pt">
                     <v:stroke joinstyle="miter"/>
                   </v:oval>
                 </v:group>
-                <v:shape id="Arrow: Chevron 116" o:spid="_x0000_s1030" type="#_x0000_t55" style="position:absolute;left:163830;top:274320;width:70485;height:70485;rotation:-4359963fd;visibility:visible;mso-wrap-style:square;v-text-anchor:middle" o:gfxdata="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" adj="10800" fillcolor="white [3212]" stroked="f" strokeweight="1pt"/>
-                <v:shape id="Arrow: Chevron 117" o:spid="_x0000_s1031" type="#_x0000_t55" style="position:absolute;left:177165;top:196215;width:70485;height:70485;rotation:-5440647fd;visibility:visible;mso-wrap-style:square;v-text-anchor:middle" o:gfxdata="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" adj="10800" fillcolor="white [3212]" stroked="f" strokeweight="1pt"/>
-                <v:shape id="Arrow: Chevron 118" o:spid="_x0000_s1032" type="#_x0000_t55" style="position:absolute;left:169545;top:114300;width:70485;height:70485;rotation:-6324435fd;visibility:visible;mso-wrap-style:square;v-text-anchor:middle" o:gfxdata="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" adj="10800" fillcolor="white [3212]" stroked="f" strokeweight="1pt"/>
-                <v:shape id="Arrow: Chevron 119" o:spid="_x0000_s1033" type="#_x0000_t55" style="position:absolute;left:146685;top:34290;width:70485;height:70485;rotation:-7227597fd;visibility:visible;mso-wrap-style:square;v-text-anchor:middle" o:gfxdata="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" adj="10800" fillcolor="white [3212]" stroked="f" strokeweight="1pt"/>
+                <v:oval id="Oval 350" o:spid="_x0000_s1030" style="position:absolute;left:3133;top:6335;width:1816;height:1816;visibility:visible;mso-wrap-style:square;v-text-anchor:middle" o:gfxdata="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" fillcolor="white [3212]" strokecolor="white [3212]" strokeweight="1pt">
+                  <v:stroke joinstyle="miter"/>
+                </v:oval>
+                <v:oval id="Oval 351" o:spid="_x0000_s1031" style="position:absolute;left:6312;top:6312;width:1816;height:1816;visibility:visible;mso-wrap-style:square;v-text-anchor:middle" o:gfxdata="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" fillcolor="white [3212]" strokecolor="white [3212]" strokeweight="1pt">
+                  <v:stroke joinstyle="miter"/>
+                </v:oval>
+                <v:oval id="Oval 352" o:spid="_x0000_s1032" style="position:absolute;left:9399;top:6335;width:1816;height:1816;visibility:visible;mso-wrap-style:square;v-text-anchor:middle" o:gfxdata="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" fillcolor="white [3212]" strokecolor="white [3212]" strokeweight="1pt">
+                  <v:stroke joinstyle="miter"/>
+                </v:oval>
               </v:group>
             </w:pict>
           </mc:Fallback>
         </mc:AlternateContent>
       </w:r>
-    </w:p>
-    <w:p/>
-    <w:p/>
-    <w:p/>
-    <w:p/>
-    <w:p/>
-    <w:p/>
-    <w:p>
       <w:r>
         <w:rPr>
           <w:noProof/>
@@ -3326,7 +3365,7 @@
         <mc:AlternateContent>
           <mc:Choice Requires="wpg">
             <w:drawing>
-              <wp:anchor distT="0" distB="0" distL="114300" distR="114300" simplePos="0" relativeHeight="251738112" behindDoc="0" locked="0" layoutInCell="1" allowOverlap="1">
+              <wp:anchor distT="0" distB="0" distL="114300" distR="114300" simplePos="0" relativeHeight="251730944" behindDoc="0" locked="0" layoutInCell="1" allowOverlap="1">
                 <wp:simplePos x="0" y="0"/>
                 <wp:positionH relativeFrom="column">
                   <wp:posOffset>663934</wp:posOffset>
@@ -3335,7 +3374,7 @@
                   <wp:posOffset>69491</wp:posOffset>
                 </wp:positionV>
                 <wp:extent cx="1423359" cy="1449237"/>
-                <wp:effectExtent l="0" t="0" r="5715" b="0"/>
+                <wp:effectExtent l="0" t="0" r="24765" b="17780"/>
                 <wp:wrapNone/>
                 <wp:docPr id="156" name="Group 156"/>
                 <wp:cNvGraphicFramePr/>
@@ -3350,6 +3389,7 @@
                           <a:chOff x="0" y="0"/>
                           <a:chExt cx="392430" cy="392430"/>
                         </a:xfrm>
+                        <a:effectLst/>
                       </wpg:grpSpPr>
                       <wpg:grpSp>
                         <wpg:cNvPr id="131" name="Group 131"/>
@@ -3373,8 +3413,13 @@
                             <a:prstGeom prst="rect">
                               <a:avLst/>
                             </a:prstGeom>
+                            <a:solidFill>
+                              <a:schemeClr val="bg1"/>
+                            </a:solidFill>
                             <a:ln>
-                              <a:noFill/>
+                              <a:solidFill>
+                                <a:schemeClr val="bg1"/>
+                              </a:solidFill>
                             </a:ln>
                           </wps:spPr>
                           <wps:style>
@@ -3412,7 +3457,7 @@
                               <a:avLst/>
                             </a:prstGeom>
                             <a:solidFill>
-                              <a:schemeClr val="accent2"/>
+                              <a:srgbClr val="FFC000"/>
                             </a:solidFill>
                             <a:ln>
                               <a:noFill/>
@@ -3460,8 +3505,13 @@
                             </a:avLst>
                           </a:prstGeom>
                           <a:solidFill>
-                            <a:schemeClr val="tx1"/>
+                            <a:schemeClr val="bg1"/>
                           </a:solidFill>
+                          <a:ln>
+                            <a:solidFill>
+                              <a:schemeClr val="bg1"/>
+                            </a:solidFill>
+                          </a:ln>
                         </wps:spPr>
                         <wps:style>
                           <a:lnRef idx="2">
@@ -3498,7 +3548,7 @@
                             <a:avLst/>
                           </a:prstGeom>
                           <a:solidFill>
-                            <a:schemeClr val="accent2"/>
+                            <a:srgbClr val="FFC000"/>
                           </a:solidFill>
                           <a:ln>
                             <a:noFill/>
@@ -3539,7 +3589,7 @@
                             <a:avLst/>
                           </a:prstGeom>
                           <a:solidFill>
-                            <a:schemeClr val="accent2"/>
+                            <a:srgbClr val="FFC000"/>
                           </a:solidFill>
                           <a:ln>
                             <a:noFill/>
@@ -3580,7 +3630,7 @@
                             <a:avLst/>
                           </a:prstGeom>
                           <a:solidFill>
-                            <a:schemeClr val="accent2"/>
+                            <a:srgbClr val="FFC000"/>
                           </a:solidFill>
                           <a:ln>
                             <a:noFill/>
@@ -3621,7 +3671,7 @@
                             <a:avLst/>
                           </a:prstGeom>
                           <a:solidFill>
-                            <a:schemeClr val="accent2"/>
+                            <a:srgbClr val="FFC000"/>
                           </a:solidFill>
                           <a:ln>
                             <a:noFill/>
@@ -3662,7 +3712,7 @@
                             <a:avLst/>
                           </a:prstGeom>
                           <a:solidFill>
-                            <a:schemeClr val="accent2"/>
+                            <a:srgbClr val="FFC000"/>
                           </a:solidFill>
                           <a:ln>
                             <a:noFill/>
@@ -3705,22 +3755,22 @@
           </mc:Choice>
           <mc:Fallback>
             <w:pict>
-              <v:group w14:anchorId="7AAB73C3" id="Group 156" o:spid="_x0000_s1026" style="position:absolute;margin-left:52.3pt;margin-top:5.45pt;width:112.1pt;height:114.1pt;z-index:251738112;mso-width-relative:margin;mso-height-relative:margin" coordsize="392430,392430" o:gfxdata="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">
+              <v:group w14:anchorId="500405DF" id="Group 156" o:spid="_x0000_s1026" style="position:absolute;margin-left:52.3pt;margin-top:5.45pt;width:112.1pt;height:114.1pt;z-index:251730944;mso-width-relative:margin;mso-height-relative:margin" coordsize="392430,392430" o:gfxdata="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">
                 <v:group id="Group 131" o:spid="_x0000_s1027" style="position:absolute;width:392430;height:392430" coordorigin="5422,5528" coordsize="24211,24211" o:gfxdata="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">
-                  <v:rect id="Rectangle 132" o:spid="_x0000_s1028" style="position:absolute;left:5422;top:5528;width:24212;height:24212;visibility:visible;mso-wrap-style:square;v-text-anchor:middle" o:gfxdata="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" fillcolor="black [3200]" stroked="f" strokeweight="1pt"/>
-                  <v:oval id="Oval 133" o:spid="_x0000_s1029" style="position:absolute;left:5422;top:5528;width:24206;height:24207;visibility:visible;mso-wrap-style:square;v-text-anchor:middle" o:gfxdata="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" fillcolor="#ed7d31 [3205]" stroked="f" strokeweight="1pt">
+                  <v:rect id="Rectangle 132" o:spid="_x0000_s1028" style="position:absolute;left:5422;top:5528;width:24212;height:24212;visibility:visible;mso-wrap-style:square;v-text-anchor:middle" o:gfxdata="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" fillcolor="white [3212]" strokecolor="white [3212]" strokeweight="1pt"/>
+                  <v:oval id="Oval 133" o:spid="_x0000_s1029" style="position:absolute;left:5422;top:5528;width:24206;height:24207;visibility:visible;mso-wrap-style:square;v-text-anchor:middle" o:gfxdata="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" fillcolor="#ffc000" stroked="f" strokeweight="1pt">
                     <v:stroke joinstyle="miter"/>
                   </v:oval>
                 </v:group>
-                <v:shape id="Arrow: Circular 143" o:spid="_x0000_s1030" style="position:absolute;left:15240;top:13335;width:365760;height:365760;rotation:-90;visibility:visible;mso-wrap-style:square;v-text-anchor:middle" coordsize="365760,365760" o:gfxdata="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" path="m15865,130553c38633,57882,105780,8274,181934,7862v76153,-412,143833,48467,167385,120888l356572,127730r-28961,34776l283844,137968r6980,-983c271593,91754,226201,63309,177111,65726,128021,68143,85643,100910,70949,147812l15865,130553xe" fillcolor="black [3213]" strokecolor="black [1600]" strokeweight="1pt">
+                <v:shape id="Arrow: Circular 143" o:spid="_x0000_s1030" style="position:absolute;left:15240;top:13335;width:365760;height:365760;rotation:-90;visibility:visible;mso-wrap-style:square;v-text-anchor:middle" coordsize="365760,365760" o:gfxdata="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" path="m15865,130553c38633,57882,105780,8274,181934,7862v76153,-412,143833,48467,167385,120888l356572,127730r-28961,34776l283844,137968r6980,-983c271593,91754,226201,63309,177111,65726,128021,68143,85643,100910,70949,147812l15865,130553xe" fillcolor="white [3212]" strokecolor="white [3212]" strokeweight="1pt">
                   <v:stroke joinstyle="miter"/>
                   <v:path arrowok="t" o:connecttype="custom" o:connectlocs="15865,130553;181934,7862;349319,128750;356572,127730;327611,162506;283844,137968;290824,136985;177111,65726;70949,147812;15865,130553" o:connectangles="0,0,0,0,0,0,0,0,0,0"/>
                 </v:shape>
-                <v:shape id="Arrow: Chevron 144" o:spid="_x0000_s1031" type="#_x0000_t55" style="position:absolute;left:95824;top:276061;width:45719;height:81280;rotation:-9925484fd;visibility:visible;mso-wrap-style:square;v-text-anchor:middle" o:gfxdata="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" adj="10800" fillcolor="#ed7d31 [3205]" stroked="f" strokeweight="1pt"/>
-                <v:shape id="Arrow: Chevron 148" o:spid="_x0000_s1032" type="#_x0000_t55" style="position:absolute;left:48170;top:234329;width:49310;height:72842;rotation:-7980535fd;visibility:visible;mso-wrap-style:square;v-text-anchor:middle" o:gfxdata="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" adj="10800" fillcolor="#ed7d31 [3205]" stroked="f" strokeweight="1pt"/>
-                <v:shape id="Arrow: Chevron 149" o:spid="_x0000_s1033" type="#_x0000_t55" style="position:absolute;left:28932;top:163691;width:45719;height:81280;rotation:-90;visibility:visible;mso-wrap-style:square;v-text-anchor:middle" o:gfxdata="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" adj="10800" fillcolor="#ed7d31 [3205]" stroked="f" strokeweight="1pt"/>
-                <v:shape id="Arrow: Chevron 150" o:spid="_x0000_s1034" type="#_x0000_t55" style="position:absolute;left:81915;top:38100;width:47954;height:88265;rotation:-2772298fd;visibility:visible;mso-wrap-style:square;v-text-anchor:middle" o:gfxdata="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" adj="10800" fillcolor="#ed7d31 [3205]" stroked="f" strokeweight="1pt"/>
-                <v:shape id="Arrow: Chevron 151" o:spid="_x0000_s1035" type="#_x0000_t55" style="position:absolute;left:44533;top:93261;width:45719;height:88265;rotation:-4475791fd;visibility:visible;mso-wrap-style:square;v-text-anchor:middle" o:gfxdata="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" adj="10800" fillcolor="#ed7d31 [3205]" stroked="f" strokeweight="1pt"/>
+                <v:shape id="Arrow: Chevron 144" o:spid="_x0000_s1031" type="#_x0000_t55" style="position:absolute;left:95824;top:276061;width:45719;height:81280;rotation:-9925484fd;visibility:visible;mso-wrap-style:square;v-text-anchor:middle" o:gfxdata="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" adj="10800" fillcolor="#ffc000" stroked="f" strokeweight="1pt"/>
+                <v:shape id="Arrow: Chevron 148" o:spid="_x0000_s1032" type="#_x0000_t55" style="position:absolute;left:48170;top:234329;width:49310;height:72842;rotation:-7980535fd;visibility:visible;mso-wrap-style:square;v-text-anchor:middle" o:gfxdata="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" adj="10800" fillcolor="#ffc000" stroked="f" strokeweight="1pt"/>
+                <v:shape id="Arrow: Chevron 149" o:spid="_x0000_s1033" type="#_x0000_t55" style="position:absolute;left:28932;top:163691;width:45719;height:81280;rotation:-90;visibility:visible;mso-wrap-style:square;v-text-anchor:middle" o:gfxdata="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" adj="10800" fillcolor="#ffc000" stroked="f" strokeweight="1pt"/>
+                <v:shape id="Arrow: Chevron 150" o:spid="_x0000_s1034" type="#_x0000_t55" style="position:absolute;left:81915;top:38100;width:47954;height:88265;rotation:-2772298fd;visibility:visible;mso-wrap-style:square;v-text-anchor:middle" o:gfxdata="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" adj="10800" fillcolor="#ffc000" stroked="f" strokeweight="1pt"/>
+                <v:shape id="Arrow: Chevron 151" o:spid="_x0000_s1035" type="#_x0000_t55" style="position:absolute;left:44533;top:93261;width:45719;height:88265;rotation:-4475791fd;visibility:visible;mso-wrap-style:square;v-text-anchor:middle" o:gfxdata="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" adj="10800" fillcolor="#ffc000" stroked="f" strokeweight="1pt"/>
               </v:group>
             </w:pict>
           </mc:Fallback>
@@ -3748,7 +3798,7 @@
         <mc:AlternateContent>
           <mc:Choice Requires="wpg">
             <w:drawing>
-              <wp:anchor distT="0" distB="0" distL="114300" distR="114300" simplePos="0" relativeHeight="251794432" behindDoc="0" locked="0" layoutInCell="1" allowOverlap="1">
+              <wp:anchor distT="0" distB="0" distL="114300" distR="114300" simplePos="0" relativeHeight="251787264" behindDoc="0" locked="0" layoutInCell="1" allowOverlap="1">
                 <wp:simplePos x="0" y="0"/>
                 <wp:positionH relativeFrom="margin">
                   <wp:posOffset>-666750</wp:posOffset>
@@ -3757,7 +3807,7 @@
                   <wp:posOffset>0</wp:posOffset>
                 </wp:positionV>
                 <wp:extent cx="6851176" cy="6977423"/>
-                <wp:effectExtent l="0" t="0" r="6985" b="0"/>
+                <wp:effectExtent l="133350" t="133350" r="140335" b="128270"/>
                 <wp:wrapNone/>
                 <wp:docPr id="217" name="Group 217"/>
                 <wp:cNvGraphicFramePr/>
@@ -3772,6 +3822,13 @@
                           <a:chOff x="0" y="0"/>
                           <a:chExt cx="2098040" cy="2136775"/>
                         </a:xfrm>
+                        <a:effectLst>
+                          <a:outerShdw blurRad="63500" sx="102000" sy="102000" algn="ctr" rotWithShape="0">
+                            <a:prstClr val="black">
+                              <a:alpha val="40000"/>
+                            </a:prstClr>
+                          </a:outerShdw>
+                        </a:effectLst>
                       </wpg:grpSpPr>
                       <wps:wsp>
                         <wps:cNvPr id="167" name="Rectangle 167"/>
@@ -4601,7 +4658,7 @@
           </mc:Choice>
           <mc:Fallback>
             <w:pict>
-              <v:group w14:anchorId="4BC6CB0F" id="Group 217" o:spid="_x0000_s1026" style="position:absolute;margin-left:-52.5pt;margin-top:0;width:539.45pt;height:549.4pt;z-index:251794432;mso-position-horizontal-relative:margin;mso-width-relative:margin;mso-height-relative:margin" coordsize="20980,21367" o:gfxdata="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">
+              <v:group w14:anchorId="153EC010" id="Group 217" o:spid="_x0000_s1026" style="position:absolute;margin-left:-52.5pt;margin-top:0;width:539.45pt;height:549.4pt;z-index:251787264;mso-position-horizontal-relative:margin;mso-width-relative:margin;mso-height-relative:margin" coordsize="20980,21367" o:gfxdata="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">
                 <v:rect id="Rectangle 167" o:spid="_x0000_s1027" style="position:absolute;width:20980;height:21367;visibility:visible;mso-wrap-style:square;v-text-anchor:middle" o:gfxdata="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" fillcolor="white [3212]" stroked="f" strokeweight="1pt"/>
                 <v:line id="Straight Connector 187" o:spid="_x0000_s1028" style="position:absolute;visibility:visible;mso-wrap-style:square" from="6235,926" to="7205,2994" o:connectortype="straight" o:gfxdata="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" strokecolor="#4472c4 [3204]" strokeweight="6pt">
                   <v:stroke joinstyle="miter"/>
@@ -4645,10 +4702,6 @@
                 <v:line id="Straight Connector 205" o:spid="_x0000_s1041" style="position:absolute;flip:x;visibility:visible;mso-wrap-style:square" from="11476,92" to="11680,1884" o:connectortype="straight" o:gfxdata="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" strokecolor="#4472c4 [3204]" strokeweight="4.5pt">
                   <v:stroke joinstyle="miter"/>
                 </v:line>
-                <v:shapetype id="_x0000_t6" coordsize="21600,21600" o:spt="6" path="m,l,21600r21600,xe">
-                  <v:stroke joinstyle="miter"/>
-                  <v:path gradientshapeok="t" o:connecttype="custom" o:connectlocs="0,0;0,10800;0,21600;10800,21600;21600,21600;10800,10800" textboxrect="1800,12600,12600,19800"/>
-                </v:shapetype>
                 <v:shape id="Right Triangle 208" o:spid="_x0000_s1042" type="#_x0000_t6" style="position:absolute;left:16231;top:2550;width:894;height:2927;rotation:-135;visibility:visible;mso-wrap-style:square;v-text-anchor:middle" o:gfxdata="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" fillcolor="#4472c4 [3204]" stroked="f" strokeweight="1pt"/>
                 <v:shape id="Right Triangle 209" o:spid="_x0000_s1043" type="#_x0000_t6" style="position:absolute;left:3928;top:2577;width:889;height:2928;rotation:-135;flip:x;visibility:visible;mso-wrap-style:square;v-text-anchor:middle" o:gfxdata="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" fillcolor="#4472c4 [3204]" stroked="f" strokeweight="1pt"/>
                 <v:shape id="Isosceles Triangle 210" o:spid="_x0000_s1044" type="#_x0000_t5" style="position:absolute;left:10156;width:703;height:2305;rotation:180;visibility:visible;mso-wrap-style:square;v-text-anchor:middle" o:gfxdata="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" fillcolor="#4472c4 [3204]" stroked="f" strokeweight="1pt"/>
@@ -4696,183 +4749,4184 @@
     <w:p/>
     <w:p/>
     <w:p/>
-    <w:p/>
-    <w:p/>
-    <w:p/>
-    <w:p/>
-    <w:p/>
-    <w:p/>
-    <w:p/>
-    <w:p/>
-    <w:p/>
-    <w:p/>
-    <w:p/>
-    <w:p/>
-    <w:p/>
-    <w:p/>
-    <w:p/>
-    <w:p/>
-    <w:p/>
-    <w:p/>
-    <w:p/>
-    <w:p/>
-    <w:p/>
-    <w:p/>
-    <w:p/>
-    <w:p/>
-    <w:p/>
-    <w:p/>
-    <w:p/>
-    <w:p/>
-    <w:p/>
-    <w:p/>
-    <w:p/>
-    <w:p/>
-    <w:p/>
-    <w:p/>
-    <w:p/>
-    <w:p/>
-    <w:p/>
-    <w:p/>
-    <w:p/>
-    <w:p/>
-    <w:p/>
-    <w:p/>
-    <w:p/>
-    <w:p/>
-    <w:p/>
-    <w:p/>
-    <w:p/>
-    <w:p/>
-    <w:p/>
-    <w:p/>
-    <w:p/>
-    <w:p/>
-    <w:p/>
-    <w:p/>
-    <w:p/>
-    <w:p/>
-    <w:p/>
-    <w:p/>
-    <w:p/>
-    <w:p/>
-    <w:p/>
-    <w:p/>
-    <w:p/>
-    <w:p/>
-    <w:p/>
-    <w:p/>
-    <w:p/>
-    <w:p/>
-    <w:p/>
-    <w:p/>
-    <w:p/>
-    <w:p/>
-    <w:p/>
-    <w:p/>
-    <w:p/>
-    <w:p/>
-    <w:p/>
-    <w:p/>
-    <w:p/>
-    <w:p/>
-    <w:p/>
-    <w:p/>
-    <w:p/>
-    <w:p/>
-    <w:p/>
-    <w:p/>
-    <w:p/>
-    <w:p/>
-    <w:p/>
-    <w:p/>
-    <w:p/>
-    <w:p/>
-    <w:p/>
-    <w:p/>
-    <w:p/>
-    <w:p/>
-    <w:p/>
-    <w:p/>
-    <w:p/>
-    <w:p/>
-    <w:p/>
-    <w:p/>
-    <w:p/>
-    <w:p/>
-    <w:p/>
-    <w:p/>
-    <w:p/>
-    <w:p/>
-    <w:p/>
-    <w:p/>
-    <w:p/>
-    <w:p/>
-    <w:p/>
-    <w:p/>
-    <w:p/>
-    <w:p/>
-    <w:p/>
-    <w:p/>
-    <w:p/>
-    <w:p/>
-    <w:p/>
-    <w:p/>
-    <w:p/>
-    <w:p/>
-    <w:p/>
-    <w:p/>
-    <w:p/>
-    <w:p/>
-    <w:p/>
-    <w:p/>
-    <w:p/>
-    <w:p/>
-    <w:p/>
-    <w:p/>
-    <w:p/>
-    <w:p/>
-    <w:p/>
-    <w:p/>
-    <w:p/>
-    <w:p/>
-    <w:p/>
-    <w:p/>
-    <w:p/>
-    <w:p/>
-    <w:p/>
-    <w:p/>
-    <w:p/>
-    <w:p/>
-    <w:p/>
-    <w:p/>
-    <w:p/>
-    <w:p/>
-    <w:p/>
-    <w:p/>
-    <w:p/>
-    <w:p/>
-    <w:p/>
-    <w:p/>
-    <w:p/>
-    <w:p/>
-    <w:p/>
-    <w:p/>
-    <w:p/>
-    <w:p/>
-    <w:p/>
-    <w:p/>
-    <w:p/>
-    <w:p/>
-    <w:p/>
-    <w:p/>
-    <w:p/>
-    <w:p/>
-    <w:p/>
-    <w:p/>
-    <w:p/>
-    <w:p/>
-    <w:p/>
+    <w:p>
+      <w:r>
+        <w:rPr>
+          <w:noProof/>
+        </w:rPr>
+        <w:lastRenderedPageBreak/>
+        <mc:AlternateContent>
+          <mc:Choice Requires="wpg">
+            <w:drawing>
+              <wp:anchor distT="0" distB="0" distL="114300" distR="114300" simplePos="0" relativeHeight="251796480" behindDoc="0" locked="0" layoutInCell="1" allowOverlap="1">
+                <wp:simplePos x="0" y="0"/>
+                <wp:positionH relativeFrom="column">
+                  <wp:posOffset>850973</wp:posOffset>
+                </wp:positionH>
+                <wp:positionV relativeFrom="paragraph">
+                  <wp:posOffset>117383</wp:posOffset>
+                </wp:positionV>
+                <wp:extent cx="3839823" cy="5858133"/>
+                <wp:effectExtent l="0" t="38100" r="123190" b="28575"/>
+                <wp:wrapNone/>
+                <wp:docPr id="229" name="Group 229"/>
+                <wp:cNvGraphicFramePr/>
+                <a:graphic xmlns:a="http://schemas.openxmlformats.org/drawingml/2006/main">
+                  <a:graphicData uri="http://schemas.microsoft.com/office/word/2010/wordprocessingGroup">
+                    <wpg:wgp>
+                      <wpg:cNvGrpSpPr/>
+                      <wpg:grpSpPr>
+                        <a:xfrm>
+                          <a:off x="0" y="0"/>
+                          <a:ext cx="3839823" cy="5858133"/>
+                          <a:chOff x="-94593" y="0"/>
+                          <a:chExt cx="3839823" cy="5858133"/>
+                        </a:xfrm>
+                      </wpg:grpSpPr>
+                      <wps:wsp>
+                        <wps:cNvPr id="225" name="Trapezoid 225"/>
+                        <wps:cNvSpPr/>
+                        <wps:spPr>
+                          <a:xfrm>
+                            <a:off x="-94593" y="666717"/>
+                            <a:ext cx="3839823" cy="5107149"/>
+                          </a:xfrm>
+                          <a:prstGeom prst="trapezoid">
+                            <a:avLst>
+                              <a:gd name="adj" fmla="val 35015"/>
+                            </a:avLst>
+                          </a:prstGeom>
+                          <a:ln>
+                            <a:noFill/>
+                          </a:ln>
+                        </wps:spPr>
+                        <wps:style>
+                          <a:lnRef idx="2">
+                            <a:schemeClr val="accent1">
+                              <a:shade val="50000"/>
+                            </a:schemeClr>
+                          </a:lnRef>
+                          <a:fillRef idx="1">
+                            <a:schemeClr val="accent1"/>
+                          </a:fillRef>
+                          <a:effectRef idx="0">
+                            <a:schemeClr val="accent1"/>
+                          </a:effectRef>
+                          <a:fontRef idx="minor">
+                            <a:schemeClr val="lt1"/>
+                          </a:fontRef>
+                        </wps:style>
+                        <wps:bodyPr rot="0" spcFirstLastPara="0" vertOverflow="overflow" horzOverflow="overflow" vert="horz" wrap="square" lIns="91440" tIns="45720" rIns="91440" bIns="45720" numCol="1" spcCol="0" rtlCol="0" fromWordArt="0" anchor="ctr" anchorCtr="0" forceAA="0" compatLnSpc="1">
+                          <a:prstTxWarp prst="textNoShape">
+                            <a:avLst/>
+                          </a:prstTxWarp>
+                          <a:noAutofit/>
+                        </wps:bodyPr>
+                      </wps:wsp>
+                      <wps:wsp>
+                        <wps:cNvPr id="224" name="Circle: Hollow 224"/>
+                        <wps:cNvSpPr/>
+                        <wps:spPr>
+                          <a:xfrm>
+                            <a:off x="1142802" y="0"/>
+                            <a:ext cx="1364873" cy="1365031"/>
+                          </a:xfrm>
+                          <a:prstGeom prst="donut">
+                            <a:avLst>
+                              <a:gd name="adj" fmla="val 37223"/>
+                            </a:avLst>
+                          </a:prstGeom>
+                          <a:ln w="76200">
+                            <a:solidFill>
+                              <a:schemeClr val="bg1"/>
+                            </a:solidFill>
+                          </a:ln>
+                        </wps:spPr>
+                        <wps:style>
+                          <a:lnRef idx="2">
+                            <a:schemeClr val="accent1">
+                              <a:shade val="50000"/>
+                            </a:schemeClr>
+                          </a:lnRef>
+                          <a:fillRef idx="1">
+                            <a:schemeClr val="accent1"/>
+                          </a:fillRef>
+                          <a:effectRef idx="0">
+                            <a:schemeClr val="accent1"/>
+                          </a:effectRef>
+                          <a:fontRef idx="minor">
+                            <a:schemeClr val="lt1"/>
+                          </a:fontRef>
+                        </wps:style>
+                        <wps:bodyPr rot="0" spcFirstLastPara="0" vertOverflow="overflow" horzOverflow="overflow" vert="horz" wrap="square" lIns="91440" tIns="45720" rIns="91440" bIns="45720" numCol="1" spcCol="0" rtlCol="0" fromWordArt="0" anchor="ctr" anchorCtr="0" forceAA="0" compatLnSpc="1">
+                          <a:prstTxWarp prst="textNoShape">
+                            <a:avLst/>
+                          </a:prstTxWarp>
+                          <a:noAutofit/>
+                        </wps:bodyPr>
+                      </wps:wsp>
+                      <wps:wsp>
+                        <wps:cNvPr id="226" name="Oval 226"/>
+                        <wps:cNvSpPr/>
+                        <wps:spPr>
+                          <a:xfrm>
+                            <a:off x="1634209" y="501848"/>
+                            <a:ext cx="358992" cy="359034"/>
+                          </a:xfrm>
+                          <a:prstGeom prst="ellipse">
+                            <a:avLst/>
+                          </a:prstGeom>
+                          <a:solidFill>
+                            <a:schemeClr val="bg1"/>
+                          </a:solidFill>
+                          <a:ln>
+                            <a:noFill/>
+                          </a:ln>
+                        </wps:spPr>
+                        <wps:style>
+                          <a:lnRef idx="2">
+                            <a:schemeClr val="accent1">
+                              <a:shade val="50000"/>
+                            </a:schemeClr>
+                          </a:lnRef>
+                          <a:fillRef idx="1">
+                            <a:schemeClr val="accent1"/>
+                          </a:fillRef>
+                          <a:effectRef idx="0">
+                            <a:schemeClr val="accent1"/>
+                          </a:effectRef>
+                          <a:fontRef idx="minor">
+                            <a:schemeClr val="lt1"/>
+                          </a:fontRef>
+                        </wps:style>
+                        <wps:bodyPr rot="0" spcFirstLastPara="0" vertOverflow="overflow" horzOverflow="overflow" vert="horz" wrap="square" lIns="91440" tIns="45720" rIns="91440" bIns="45720" numCol="1" spcCol="0" rtlCol="0" fromWordArt="0" anchor="ctr" anchorCtr="0" forceAA="0" compatLnSpc="1">
+                          <a:prstTxWarp prst="textNoShape">
+                            <a:avLst/>
+                          </a:prstTxWarp>
+                          <a:noAutofit/>
+                        </wps:bodyPr>
+                      </wps:wsp>
+                      <wps:wsp>
+                        <wps:cNvPr id="228" name="Text Box 2"/>
+                        <wps:cNvSpPr txBox="1">
+                          <a:spLocks noChangeArrowheads="1"/>
+                        </wps:cNvSpPr>
+                        <wps:spPr bwMode="auto">
+                          <a:xfrm rot="15341028">
+                            <a:off x="995677" y="3396873"/>
+                            <a:ext cx="3784600" cy="1137920"/>
+                          </a:xfrm>
+                          <a:prstGeom prst="rect">
+                            <a:avLst/>
+                          </a:prstGeom>
+                          <a:noFill/>
+                          <a:ln w="9525">
+                            <a:noFill/>
+                            <a:miter lim="800000"/>
+                            <a:headEnd/>
+                            <a:tailEnd/>
+                          </a:ln>
+                        </wps:spPr>
+                        <wps:txbx>
+                          <w:txbxContent>
+                            <w:p>
+                              <w:pPr>
+                                <w:rPr>
+                                  <w:rFonts w:ascii="Arial Black" w:hAnsi="Arial Black" w:cs="Courier New"/>
+                                  <w:color w:val="FFFFFF" w:themeColor="background1"/>
+                                  <w:sz w:val="118"/>
+                                  <w:szCs w:val="118"/>
+                                </w:rPr>
+                              </w:pPr>
+                              <w:r>
+                                <w:rPr>
+                                  <w:rFonts w:ascii="Arial Black" w:hAnsi="Arial Black" w:cs="Courier New"/>
+                                  <w:color w:val="FFFFFF" w:themeColor="background1"/>
+                                  <w:sz w:val="118"/>
+                                  <w:szCs w:val="118"/>
+                                </w:rPr>
+                                <w:t>Activate</w:t>
+                              </w:r>
+                            </w:p>
+                          </w:txbxContent>
+                        </wps:txbx>
+                        <wps:bodyPr rot="0" vert="horz" wrap="square" lIns="91440" tIns="45720" rIns="91440" bIns="45720" anchor="t" anchorCtr="0">
+                          <a:noAutofit/>
+                        </wps:bodyPr>
+                      </wps:wsp>
+                    </wpg:wgp>
+                  </a:graphicData>
+                </a:graphic>
+                <wp14:sizeRelH relativeFrom="margin">
+                  <wp14:pctWidth>0</wp14:pctWidth>
+                </wp14:sizeRelH>
+                <wp14:sizeRelV relativeFrom="margin">
+                  <wp14:pctHeight>0</wp14:pctHeight>
+                </wp14:sizeRelV>
+              </wp:anchor>
+            </w:drawing>
+          </mc:Choice>
+          <mc:Fallback>
+            <w:pict>
+              <v:group id="Group 229" o:spid="_x0000_s1026" style="position:absolute;margin-left:67pt;margin-top:9.25pt;width:302.35pt;height:461.25pt;z-index:251796480;mso-width-relative:margin;mso-height-relative:margin" coordorigin="-945" coordsize="38398,58581" o:gfxdata="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">
+                <v:shape id="Trapezoid 225" o:spid="_x0000_s1027" style="position:absolute;left:-945;top:6667;width:38397;height:51071;visibility:visible;mso-wrap-style:square;v-text-anchor:middle" coordsize="3839823,5107149" o:gfxdata="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" path="m,5107149l1344514,,2495309,,3839823,5107149,,5107149xe" fillcolor="#4472c4 [3204]" stroked="f" strokeweight="1pt">
+                  <v:stroke joinstyle="miter"/>
+                  <v:path arrowok="t" o:connecttype="custom" o:connectlocs="0,5107149;1344514,0;2495309,0;3839823,5107149;0,5107149" o:connectangles="0,0,0,0,0"/>
+                </v:shape>
+                <v:shapetype id="_x0000_t23" coordsize="21600,21600" o:spt="23" adj="5400" path="m,10800qy10800,,21600,10800,10800,21600,,10800xm@0,10800qy10800@2@1,10800,10800@0@0,10800xe">
+                  <v:formulas>
+                    <v:f eqn="val #0"/>
+                    <v:f eqn="sum width 0 #0"/>
+                    <v:f eqn="sum height 0 #0"/>
+                    <v:f eqn="prod @0 2929 10000"/>
+                    <v:f eqn="sum width 0 @3"/>
+                    <v:f eqn="sum height 0 @3"/>
+                  </v:formulas>
+                  <v:path o:connecttype="custom" o:connectlocs="10800,0;3163,3163;0,10800;3163,18437;10800,21600;18437,18437;21600,10800;18437,3163" textboxrect="3163,3163,18437,18437"/>
+                  <v:handles>
+                    <v:h position="#0,center" xrange="0,10800"/>
+                  </v:handles>
+                </v:shapetype>
+                <v:shape id="Circle: Hollow 224" o:spid="_x0000_s1028" type="#_x0000_t23" style="position:absolute;left:11428;width:13648;height:13650;visibility:visible;mso-wrap-style:square;v-text-anchor:middle" o:gfxdata="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" adj="8040" fillcolor="#4472c4 [3204]" strokecolor="white [3212]" strokeweight="6pt">
+                  <v:stroke joinstyle="miter"/>
+                </v:shape>
+                <v:oval id="Oval 226" o:spid="_x0000_s1029" style="position:absolute;left:16342;top:5018;width:3590;height:3590;visibility:visible;mso-wrap-style:square;v-text-anchor:middle" o:gfxdata="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" fillcolor="white [3212]" stroked="f" strokeweight="1pt">
+                  <v:stroke joinstyle="miter"/>
+                </v:oval>
+                <v:shapetype id="_x0000_t202" coordsize="21600,21600" o:spt="202" path="m,l,21600r21600,l21600,xe">
+                  <v:stroke joinstyle="miter"/>
+                  <v:path gradientshapeok="t" o:connecttype="rect"/>
+                </v:shapetype>
+                <v:shape id="Text Box 2" o:spid="_x0000_s1030" type="#_x0000_t202" style="position:absolute;left:9957;top:33968;width:37846;height:11379;rotation:-6836466fd;visibility:visible;mso-wrap-style:square;v-text-anchor:top" o:gfxdata="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" filled="f" stroked="f">
+                  <v:textbox>
+                    <w:txbxContent>
+                      <w:p>
+                        <w:pPr>
+                          <w:rPr>
+                            <w:rFonts w:ascii="Arial Black" w:hAnsi="Arial Black" w:cs="Courier New"/>
+                            <w:color w:val="FFFFFF" w:themeColor="background1"/>
+                            <w:sz w:val="118"/>
+                            <w:szCs w:val="118"/>
+                          </w:rPr>
+                        </w:pPr>
+                        <w:r>
+                          <w:rPr>
+                            <w:rFonts w:ascii="Arial Black" w:hAnsi="Arial Black" w:cs="Courier New"/>
+                            <w:color w:val="FFFFFF" w:themeColor="background1"/>
+                            <w:sz w:val="118"/>
+                            <w:szCs w:val="118"/>
+                          </w:rPr>
+                          <w:t>Activate</w:t>
+                        </w:r>
+                      </w:p>
+                    </w:txbxContent>
+                  </v:textbox>
+                </v:shape>
+              </v:group>
+            </w:pict>
+          </mc:Fallback>
+        </mc:AlternateContent>
+      </w:r>
+    </w:p>
+    <w:p/>
+    <w:p/>
+    <w:p/>
+    <w:p/>
+    <w:p/>
+    <w:p/>
+    <w:p/>
+    <w:p/>
+    <w:p>
+      <w:r>
+        <w:drawing>
+          <wp:inline distT="0" distB="0" distL="0" distR="0" wp14:anchorId="523C7A4F" wp14:editId="752D17F7">
+            <wp:extent cx="3846786" cy="4396327"/>
+            <wp:effectExtent l="0" t="0" r="1905" b="4445"/>
+            <wp:docPr id="235" name="Picture 235"/>
+            <wp:cNvGraphicFramePr>
+              <a:graphicFrameLocks xmlns:a="http://schemas.openxmlformats.org/drawingml/2006/main" noChangeAspect="1"/>
+            </wp:cNvGraphicFramePr>
+            <a:graphic xmlns:a="http://schemas.openxmlformats.org/drawingml/2006/main">
+              <a:graphicData uri="http://schemas.openxmlformats.org/drawingml/2006/picture">
+                <pic:pic xmlns:pic="http://schemas.openxmlformats.org/drawingml/2006/picture">
+                  <pic:nvPicPr>
+                    <pic:cNvPr id="1" name=""/>
+                    <pic:cNvPicPr/>
+                  </pic:nvPicPr>
+                  <pic:blipFill>
+                    <a:blip r:embed="rId4"/>
+                    <a:stretch>
+                      <a:fillRect/>
+                    </a:stretch>
+                  </pic:blipFill>
+                  <pic:spPr>
+                    <a:xfrm>
+                      <a:off x="0" y="0"/>
+                      <a:ext cx="3853711" cy="4404241"/>
+                    </a:xfrm>
+                    <a:prstGeom prst="rect">
+                      <a:avLst/>
+                    </a:prstGeom>
+                  </pic:spPr>
+                </pic:pic>
+              </a:graphicData>
+            </a:graphic>
+          </wp:inline>
+        </w:drawing>
+      </w:r>
+    </w:p>
+    <w:p/>
+    <w:p/>
+    <w:p/>
+    <w:p/>
+    <w:p>
+      <w:r>
+        <w:rPr>
+          <w:noProof/>
+        </w:rPr>
+        <w:lastRenderedPageBreak/>
+        <mc:AlternateContent>
+          <mc:Choice Requires="wpg">
+            <w:drawing>
+              <wp:anchor distT="0" distB="0" distL="114300" distR="114300" simplePos="0" relativeHeight="251806720" behindDoc="0" locked="0" layoutInCell="1" allowOverlap="1" wp14:anchorId="27BCAFAC" wp14:editId="0CAC20F8">
+                <wp:simplePos x="0" y="0"/>
+                <wp:positionH relativeFrom="page">
+                  <wp:align>right</wp:align>
+                </wp:positionH>
+                <wp:positionV relativeFrom="paragraph">
+                  <wp:posOffset>393371</wp:posOffset>
+                </wp:positionV>
+                <wp:extent cx="7394028" cy="7394028"/>
+                <wp:effectExtent l="0" t="0" r="16510" b="16510"/>
+                <wp:wrapNone/>
+                <wp:docPr id="253" name="Group 253"/>
+                <wp:cNvGraphicFramePr/>
+                <a:graphic xmlns:a="http://schemas.openxmlformats.org/drawingml/2006/main">
+                  <a:graphicData uri="http://schemas.microsoft.com/office/word/2010/wordprocessingGroup">
+                    <wpg:wgp>
+                      <wpg:cNvGrpSpPr/>
+                      <wpg:grpSpPr>
+                        <a:xfrm>
+                          <a:off x="0" y="0"/>
+                          <a:ext cx="7394028" cy="7394028"/>
+                          <a:chOff x="0" y="0"/>
+                          <a:chExt cx="7394028" cy="7394028"/>
+                        </a:xfrm>
+                      </wpg:grpSpPr>
+                      <wps:wsp>
+                        <wps:cNvPr id="254" name="Rectangle 254"/>
+                        <wps:cNvSpPr/>
+                        <wps:spPr>
+                          <a:xfrm>
+                            <a:off x="0" y="0"/>
+                            <a:ext cx="7394028" cy="7394028"/>
+                          </a:xfrm>
+                          <a:prstGeom prst="rect">
+                            <a:avLst/>
+                          </a:prstGeom>
+                          <a:solidFill>
+                            <a:schemeClr val="bg1"/>
+                          </a:solidFill>
+                          <a:ln>
+                            <a:solidFill>
+                              <a:schemeClr val="bg1"/>
+                            </a:solidFill>
+                          </a:ln>
+                        </wps:spPr>
+                        <wps:style>
+                          <a:lnRef idx="2">
+                            <a:schemeClr val="accent6">
+                              <a:shade val="50000"/>
+                            </a:schemeClr>
+                          </a:lnRef>
+                          <a:fillRef idx="1">
+                            <a:schemeClr val="accent6"/>
+                          </a:fillRef>
+                          <a:effectRef idx="0">
+                            <a:schemeClr val="accent6"/>
+                          </a:effectRef>
+                          <a:fontRef idx="minor">
+                            <a:schemeClr val="lt1"/>
+                          </a:fontRef>
+                        </wps:style>
+                        <wps:bodyPr rot="0" spcFirstLastPara="0" vertOverflow="overflow" horzOverflow="overflow" vert="horz" wrap="square" lIns="91440" tIns="45720" rIns="91440" bIns="45720" numCol="1" spcCol="0" rtlCol="0" fromWordArt="0" anchor="ctr" anchorCtr="0" forceAA="0" compatLnSpc="1">
+                          <a:prstTxWarp prst="textNoShape">
+                            <a:avLst/>
+                          </a:prstTxWarp>
+                          <a:noAutofit/>
+                        </wps:bodyPr>
+                      </wps:wsp>
+                      <wpg:grpSp>
+                        <wpg:cNvPr id="255" name="Group 255"/>
+                        <wpg:cNvGrpSpPr/>
+                        <wpg:grpSpPr>
+                          <a:xfrm>
+                            <a:off x="2402006" y="3245324"/>
+                            <a:ext cx="2518731" cy="4072937"/>
+                            <a:chOff x="-94593" y="0"/>
+                            <a:chExt cx="3839823" cy="6208047"/>
+                          </a:xfrm>
+                        </wpg:grpSpPr>
+                        <wps:wsp>
+                          <wps:cNvPr id="256" name="Trapezoid 256"/>
+                          <wps:cNvSpPr/>
+                          <wps:spPr>
+                            <a:xfrm>
+                              <a:off x="-94593" y="666717"/>
+                              <a:ext cx="3839823" cy="5107149"/>
+                            </a:xfrm>
+                            <a:prstGeom prst="trapezoid">
+                              <a:avLst>
+                                <a:gd name="adj" fmla="val 35015"/>
+                              </a:avLst>
+                            </a:prstGeom>
+                            <a:ln>
+                              <a:noFill/>
+                            </a:ln>
+                          </wps:spPr>
+                          <wps:style>
+                            <a:lnRef idx="2">
+                              <a:schemeClr val="accent1">
+                                <a:shade val="50000"/>
+                              </a:schemeClr>
+                            </a:lnRef>
+                            <a:fillRef idx="1">
+                              <a:schemeClr val="accent1"/>
+                            </a:fillRef>
+                            <a:effectRef idx="0">
+                              <a:schemeClr val="accent1"/>
+                            </a:effectRef>
+                            <a:fontRef idx="minor">
+                              <a:schemeClr val="lt1"/>
+                            </a:fontRef>
+                          </wps:style>
+                          <wps:bodyPr rot="0" spcFirstLastPara="0" vertOverflow="overflow" horzOverflow="overflow" vert="horz" wrap="square" lIns="91440" tIns="45720" rIns="91440" bIns="45720" numCol="1" spcCol="0" rtlCol="0" fromWordArt="0" anchor="ctr" anchorCtr="0" forceAA="0" compatLnSpc="1">
+                            <a:prstTxWarp prst="textNoShape">
+                              <a:avLst/>
+                            </a:prstTxWarp>
+                            <a:noAutofit/>
+                          </wps:bodyPr>
+                        </wps:wsp>
+                        <wps:wsp>
+                          <wps:cNvPr id="257" name="Circle: Hollow 257"/>
+                          <wps:cNvSpPr/>
+                          <wps:spPr>
+                            <a:xfrm>
+                              <a:off x="1188757" y="0"/>
+                              <a:ext cx="1364873" cy="1365031"/>
+                            </a:xfrm>
+                            <a:prstGeom prst="donut">
+                              <a:avLst>
+                                <a:gd name="adj" fmla="val 37223"/>
+                              </a:avLst>
+                            </a:prstGeom>
+                            <a:ln w="76200">
+                              <a:solidFill>
+                                <a:schemeClr val="bg1"/>
+                              </a:solidFill>
+                            </a:ln>
+                          </wps:spPr>
+                          <wps:style>
+                            <a:lnRef idx="2">
+                              <a:schemeClr val="accent1">
+                                <a:shade val="50000"/>
+                              </a:schemeClr>
+                            </a:lnRef>
+                            <a:fillRef idx="1">
+                              <a:schemeClr val="accent1"/>
+                            </a:fillRef>
+                            <a:effectRef idx="0">
+                              <a:schemeClr val="accent1"/>
+                            </a:effectRef>
+                            <a:fontRef idx="minor">
+                              <a:schemeClr val="lt1"/>
+                            </a:fontRef>
+                          </wps:style>
+                          <wps:bodyPr rot="0" spcFirstLastPara="0" vertOverflow="overflow" horzOverflow="overflow" vert="horz" wrap="square" lIns="91440" tIns="45720" rIns="91440" bIns="45720" numCol="1" spcCol="0" rtlCol="0" fromWordArt="0" anchor="ctr" anchorCtr="0" forceAA="0" compatLnSpc="1">
+                            <a:prstTxWarp prst="textNoShape">
+                              <a:avLst/>
+                            </a:prstTxWarp>
+                            <a:noAutofit/>
+                          </wps:bodyPr>
+                        </wps:wsp>
+                        <wps:wsp>
+                          <wps:cNvPr id="258" name="Oval 258"/>
+                          <wps:cNvSpPr/>
+                          <wps:spPr>
+                            <a:xfrm>
+                              <a:off x="1650419" y="518055"/>
+                              <a:ext cx="358992" cy="359034"/>
+                            </a:xfrm>
+                            <a:prstGeom prst="ellipse">
+                              <a:avLst/>
+                            </a:prstGeom>
+                            <a:solidFill>
+                              <a:schemeClr val="bg1"/>
+                            </a:solidFill>
+                            <a:ln>
+                              <a:noFill/>
+                            </a:ln>
+                          </wps:spPr>
+                          <wps:style>
+                            <a:lnRef idx="2">
+                              <a:schemeClr val="accent1">
+                                <a:shade val="50000"/>
+                              </a:schemeClr>
+                            </a:lnRef>
+                            <a:fillRef idx="1">
+                              <a:schemeClr val="accent1"/>
+                            </a:fillRef>
+                            <a:effectRef idx="0">
+                              <a:schemeClr val="accent1"/>
+                            </a:effectRef>
+                            <a:fontRef idx="minor">
+                              <a:schemeClr val="lt1"/>
+                            </a:fontRef>
+                          </wps:style>
+                          <wps:bodyPr rot="0" spcFirstLastPara="0" vertOverflow="overflow" horzOverflow="overflow" vert="horz" wrap="square" lIns="91440" tIns="45720" rIns="91440" bIns="45720" numCol="1" spcCol="0" rtlCol="0" fromWordArt="0" anchor="ctr" anchorCtr="0" forceAA="0" compatLnSpc="1">
+                            <a:prstTxWarp prst="textNoShape">
+                              <a:avLst/>
+                            </a:prstTxWarp>
+                            <a:noAutofit/>
+                          </wps:bodyPr>
+                        </wps:wsp>
+                        <wps:wsp>
+                          <wps:cNvPr id="259" name="Text Box 2"/>
+                          <wps:cNvSpPr txBox="1">
+                            <a:spLocks noChangeArrowheads="1"/>
+                          </wps:cNvSpPr>
+                          <wps:spPr bwMode="auto">
+                            <a:xfrm rot="6274317">
+                              <a:off x="-1183195" y="3801410"/>
+                              <a:ext cx="3675354" cy="1137919"/>
+                            </a:xfrm>
+                            <a:prstGeom prst="rect">
+                              <a:avLst/>
+                            </a:prstGeom>
+                            <a:noFill/>
+                            <a:ln w="9525">
+                              <a:noFill/>
+                              <a:miter lim="800000"/>
+                              <a:headEnd/>
+                              <a:tailEnd/>
+                            </a:ln>
+                          </wps:spPr>
+                          <wps:txbx>
+                            <w:txbxContent>
+                              <w:p>
+                                <w:pPr>
+                                  <w:rPr>
+                                    <w:rFonts w:ascii="Arial Black" w:hAnsi="Arial Black" w:cs="Courier New"/>
+                                    <w:color w:val="FFFFFF" w:themeColor="background1"/>
+                                    <w:sz w:val="68"/>
+                                    <w:szCs w:val="68"/>
+                                  </w:rPr>
+                                </w:pPr>
+                                <w:r>
+                                  <w:rPr>
+                                    <w:rFonts w:ascii="Arial Black" w:hAnsi="Arial Black" w:cs="Courier New"/>
+                                    <w:color w:val="FFFFFF" w:themeColor="background1"/>
+                                    <w:sz w:val="68"/>
+                                    <w:szCs w:val="68"/>
+                                  </w:rPr>
+                                  <w:t>Forward</w:t>
+                                </w:r>
+                              </w:p>
+                            </w:txbxContent>
+                          </wps:txbx>
+                          <wps:bodyPr rot="0" vert="horz" wrap="square" lIns="91440" tIns="45720" rIns="91440" bIns="45720" anchor="t" anchorCtr="0">
+                            <a:noAutofit/>
+                          </wps:bodyPr>
+                        </wps:wsp>
+                      </wpg:grpSp>
+                    </wpg:wgp>
+                  </a:graphicData>
+                </a:graphic>
+              </wp:anchor>
+            </w:drawing>
+          </mc:Choice>
+          <mc:Fallback>
+            <w:pict>
+              <v:group w14:anchorId="27BCAFAC" id="Group 253" o:spid="_x0000_s1031" style="position:absolute;margin-left:531pt;margin-top:30.95pt;width:582.2pt;height:582.2pt;z-index:251806720;mso-position-horizontal:right;mso-position-horizontal-relative:page" coordsize="73940,73940" o:gfxdata="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">
+                <v:rect id="Rectangle 254" o:spid="_x0000_s1032" style="position:absolute;width:73940;height:73940;visibility:visible;mso-wrap-style:square;v-text-anchor:middle" o:gfxdata="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" fillcolor="white [3212]" strokecolor="white [3212]" strokeweight="1pt"/>
+                <v:group id="Group 255" o:spid="_x0000_s1033" style="position:absolute;left:24020;top:32453;width:25187;height:40729" coordorigin="-945" coordsize="38398,62080" o:gfxdata="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">
+                  <v:shape id="Trapezoid 256" o:spid="_x0000_s1034" style="position:absolute;left:-945;top:6667;width:38397;height:51071;visibility:visible;mso-wrap-style:square;v-text-anchor:middle" coordsize="3839823,5107149" o:gfxdata="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" path="m,5107149l1344514,,2495309,,3839823,5107149,,5107149xe" fillcolor="#4472c4 [3204]" stroked="f" strokeweight="1pt">
+                    <v:stroke joinstyle="miter"/>
+                    <v:path arrowok="t" o:connecttype="custom" o:connectlocs="0,5107149;1344514,0;2495309,0;3839823,5107149;0,5107149" o:connectangles="0,0,0,0,0"/>
+                  </v:shape>
+                  <v:shape id="Circle: Hollow 257" o:spid="_x0000_s1035" type="#_x0000_t23" style="position:absolute;left:11887;width:13649;height:13650;visibility:visible;mso-wrap-style:square;v-text-anchor:middle" o:gfxdata="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" adj="8040" fillcolor="#4472c4 [3204]" strokecolor="white [3212]" strokeweight="6pt">
+                    <v:stroke joinstyle="miter"/>
+                  </v:shape>
+                  <v:oval id="Oval 258" o:spid="_x0000_s1036" style="position:absolute;left:16504;top:5180;width:3590;height:3590;visibility:visible;mso-wrap-style:square;v-text-anchor:middle" o:gfxdata="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" fillcolor="white [3212]" stroked="f" strokeweight="1pt">
+                    <v:stroke joinstyle="miter"/>
+                  </v:oval>
+                  <v:shape id="Text Box 2" o:spid="_x0000_s1037" type="#_x0000_t202" style="position:absolute;left:-11832;top:38013;width:36754;height:11379;rotation:6853227fd;visibility:visible;mso-wrap-style:square;v-text-anchor:top" o:gfxdata="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" filled="f" stroked="f">
+                    <v:textbox>
+                      <w:txbxContent>
+                        <w:p>
+                          <w:pPr>
+                            <w:rPr>
+                              <w:rFonts w:ascii="Arial Black" w:hAnsi="Arial Black" w:cs="Courier New"/>
+                              <w:color w:val="FFFFFF" w:themeColor="background1"/>
+                              <w:sz w:val="68"/>
+                              <w:szCs w:val="68"/>
+                            </w:rPr>
+                          </w:pPr>
+                          <w:r>
+                            <w:rPr>
+                              <w:rFonts w:ascii="Arial Black" w:hAnsi="Arial Black" w:cs="Courier New"/>
+                              <w:color w:val="FFFFFF" w:themeColor="background1"/>
+                              <w:sz w:val="68"/>
+                              <w:szCs w:val="68"/>
+                            </w:rPr>
+                            <w:t>Forward</w:t>
+                          </w:r>
+                        </w:p>
+                      </w:txbxContent>
+                    </v:textbox>
+                  </v:shape>
+                </v:group>
+                <w10:wrap anchorx="page"/>
+              </v:group>
+            </w:pict>
+          </mc:Fallback>
+        </mc:AlternateContent>
+      </w:r>
+    </w:p>
+    <w:p/>
+    <w:p/>
+    <w:p/>
+    <w:p/>
+    <w:p/>
+    <w:p/>
+    <w:p/>
+    <w:p/>
+    <w:p/>
+    <w:p/>
+    <w:p/>
+    <w:p/>
+    <w:p/>
+    <w:p/>
+    <w:p/>
+    <w:p/>
+    <w:p/>
+    <w:p/>
+    <w:p/>
+    <w:p/>
+    <w:p/>
+    <w:p/>
+    <w:p/>
+    <w:p/>
+    <w:p/>
+    <w:p/>
+    <w:p/>
+    <w:p/>
+    <w:p>
+      <w:r>
+        <w:rPr>
+          <w:noProof/>
+        </w:rPr>
+        <w:lastRenderedPageBreak/>
+        <mc:AlternateContent>
+          <mc:Choice Requires="wpg">
+            <w:drawing>
+              <wp:anchor distT="0" distB="0" distL="114300" distR="114300" simplePos="0" relativeHeight="251804672" behindDoc="0" locked="0" layoutInCell="1" allowOverlap="1" wp14:anchorId="3186D3E2" wp14:editId="1C7B48D7">
+                <wp:simplePos x="0" y="0"/>
+                <wp:positionH relativeFrom="margin">
+                  <wp:align>center</wp:align>
+                </wp:positionH>
+                <wp:positionV relativeFrom="paragraph">
+                  <wp:posOffset>2720</wp:posOffset>
+                </wp:positionV>
+                <wp:extent cx="7394028" cy="7394028"/>
+                <wp:effectExtent l="0" t="0" r="16510" b="16510"/>
+                <wp:wrapNone/>
+                <wp:docPr id="246" name="Group 246"/>
+                <wp:cNvGraphicFramePr/>
+                <a:graphic xmlns:a="http://schemas.openxmlformats.org/drawingml/2006/main">
+                  <a:graphicData uri="http://schemas.microsoft.com/office/word/2010/wordprocessingGroup">
+                    <wpg:wgp>
+                      <wpg:cNvGrpSpPr/>
+                      <wpg:grpSpPr>
+                        <a:xfrm>
+                          <a:off x="0" y="0"/>
+                          <a:ext cx="7394028" cy="7394028"/>
+                          <a:chOff x="0" y="0"/>
+                          <a:chExt cx="7394028" cy="7394028"/>
+                        </a:xfrm>
+                      </wpg:grpSpPr>
+                      <wps:wsp>
+                        <wps:cNvPr id="247" name="Rectangle 247"/>
+                        <wps:cNvSpPr/>
+                        <wps:spPr>
+                          <a:xfrm>
+                            <a:off x="0" y="0"/>
+                            <a:ext cx="7394028" cy="7394028"/>
+                          </a:xfrm>
+                          <a:prstGeom prst="rect">
+                            <a:avLst/>
+                          </a:prstGeom>
+                          <a:solidFill>
+                            <a:schemeClr val="bg1"/>
+                          </a:solidFill>
+                          <a:ln>
+                            <a:solidFill>
+                              <a:schemeClr val="bg1"/>
+                            </a:solidFill>
+                          </a:ln>
+                        </wps:spPr>
+                        <wps:style>
+                          <a:lnRef idx="2">
+                            <a:schemeClr val="accent6">
+                              <a:shade val="50000"/>
+                            </a:schemeClr>
+                          </a:lnRef>
+                          <a:fillRef idx="1">
+                            <a:schemeClr val="accent6"/>
+                          </a:fillRef>
+                          <a:effectRef idx="0">
+                            <a:schemeClr val="accent6"/>
+                          </a:effectRef>
+                          <a:fontRef idx="minor">
+                            <a:schemeClr val="lt1"/>
+                          </a:fontRef>
+                        </wps:style>
+                        <wps:bodyPr rot="0" spcFirstLastPara="0" vertOverflow="overflow" horzOverflow="overflow" vert="horz" wrap="square" lIns="91440" tIns="45720" rIns="91440" bIns="45720" numCol="1" spcCol="0" rtlCol="0" fromWordArt="0" anchor="ctr" anchorCtr="0" forceAA="0" compatLnSpc="1">
+                          <a:prstTxWarp prst="textNoShape">
+                            <a:avLst/>
+                          </a:prstTxWarp>
+                          <a:noAutofit/>
+                        </wps:bodyPr>
+                      </wps:wsp>
+                      <wpg:grpSp>
+                        <wpg:cNvPr id="248" name="Group 248"/>
+                        <wpg:cNvGrpSpPr/>
+                        <wpg:grpSpPr>
+                          <a:xfrm>
+                            <a:off x="2402006" y="3245324"/>
+                            <a:ext cx="2518731" cy="3843367"/>
+                            <a:chOff x="-94593" y="0"/>
+                            <a:chExt cx="3839823" cy="5858133"/>
+                          </a:xfrm>
+                        </wpg:grpSpPr>
+                        <wps:wsp>
+                          <wps:cNvPr id="249" name="Trapezoid 249"/>
+                          <wps:cNvSpPr/>
+                          <wps:spPr>
+                            <a:xfrm>
+                              <a:off x="-94593" y="666717"/>
+                              <a:ext cx="3839823" cy="5107149"/>
+                            </a:xfrm>
+                            <a:prstGeom prst="trapezoid">
+                              <a:avLst>
+                                <a:gd name="adj" fmla="val 35015"/>
+                              </a:avLst>
+                            </a:prstGeom>
+                            <a:ln>
+                              <a:noFill/>
+                            </a:ln>
+                          </wps:spPr>
+                          <wps:style>
+                            <a:lnRef idx="2">
+                              <a:schemeClr val="accent1">
+                                <a:shade val="50000"/>
+                              </a:schemeClr>
+                            </a:lnRef>
+                            <a:fillRef idx="1">
+                              <a:schemeClr val="accent1"/>
+                            </a:fillRef>
+                            <a:effectRef idx="0">
+                              <a:schemeClr val="accent1"/>
+                            </a:effectRef>
+                            <a:fontRef idx="minor">
+                              <a:schemeClr val="lt1"/>
+                            </a:fontRef>
+                          </wps:style>
+                          <wps:bodyPr rot="0" spcFirstLastPara="0" vertOverflow="overflow" horzOverflow="overflow" vert="horz" wrap="square" lIns="91440" tIns="45720" rIns="91440" bIns="45720" numCol="1" spcCol="0" rtlCol="0" fromWordArt="0" anchor="ctr" anchorCtr="0" forceAA="0" compatLnSpc="1">
+                            <a:prstTxWarp prst="textNoShape">
+                              <a:avLst/>
+                            </a:prstTxWarp>
+                            <a:noAutofit/>
+                          </wps:bodyPr>
+                        </wps:wsp>
+                        <wps:wsp>
+                          <wps:cNvPr id="250" name="Circle: Hollow 250"/>
+                          <wps:cNvSpPr/>
+                          <wps:spPr>
+                            <a:xfrm>
+                              <a:off x="1188757" y="0"/>
+                              <a:ext cx="1364873" cy="1365031"/>
+                            </a:xfrm>
+                            <a:prstGeom prst="donut">
+                              <a:avLst>
+                                <a:gd name="adj" fmla="val 37223"/>
+                              </a:avLst>
+                            </a:prstGeom>
+                            <a:ln w="76200">
+                              <a:solidFill>
+                                <a:schemeClr val="bg1"/>
+                              </a:solidFill>
+                            </a:ln>
+                          </wps:spPr>
+                          <wps:style>
+                            <a:lnRef idx="2">
+                              <a:schemeClr val="accent1">
+                                <a:shade val="50000"/>
+                              </a:schemeClr>
+                            </a:lnRef>
+                            <a:fillRef idx="1">
+                              <a:schemeClr val="accent1"/>
+                            </a:fillRef>
+                            <a:effectRef idx="0">
+                              <a:schemeClr val="accent1"/>
+                            </a:effectRef>
+                            <a:fontRef idx="minor">
+                              <a:schemeClr val="lt1"/>
+                            </a:fontRef>
+                          </wps:style>
+                          <wps:bodyPr rot="0" spcFirstLastPara="0" vertOverflow="overflow" horzOverflow="overflow" vert="horz" wrap="square" lIns="91440" tIns="45720" rIns="91440" bIns="45720" numCol="1" spcCol="0" rtlCol="0" fromWordArt="0" anchor="ctr" anchorCtr="0" forceAA="0" compatLnSpc="1">
+                            <a:prstTxWarp prst="textNoShape">
+                              <a:avLst/>
+                            </a:prstTxWarp>
+                            <a:noAutofit/>
+                          </wps:bodyPr>
+                        </wps:wsp>
+                        <wps:wsp>
+                          <wps:cNvPr id="251" name="Oval 251"/>
+                          <wps:cNvSpPr/>
+                          <wps:spPr>
+                            <a:xfrm>
+                              <a:off x="1650419" y="518055"/>
+                              <a:ext cx="358992" cy="359034"/>
+                            </a:xfrm>
+                            <a:prstGeom prst="ellipse">
+                              <a:avLst/>
+                            </a:prstGeom>
+                            <a:solidFill>
+                              <a:schemeClr val="bg1"/>
+                            </a:solidFill>
+                            <a:ln>
+                              <a:noFill/>
+                            </a:ln>
+                          </wps:spPr>
+                          <wps:style>
+                            <a:lnRef idx="2">
+                              <a:schemeClr val="accent1">
+                                <a:shade val="50000"/>
+                              </a:schemeClr>
+                            </a:lnRef>
+                            <a:fillRef idx="1">
+                              <a:schemeClr val="accent1"/>
+                            </a:fillRef>
+                            <a:effectRef idx="0">
+                              <a:schemeClr val="accent1"/>
+                            </a:effectRef>
+                            <a:fontRef idx="minor">
+                              <a:schemeClr val="lt1"/>
+                            </a:fontRef>
+                          </wps:style>
+                          <wps:bodyPr rot="0" spcFirstLastPara="0" vertOverflow="overflow" horzOverflow="overflow" vert="horz" wrap="square" lIns="91440" tIns="45720" rIns="91440" bIns="45720" numCol="1" spcCol="0" rtlCol="0" fromWordArt="0" anchor="ctr" anchorCtr="0" forceAA="0" compatLnSpc="1">
+                            <a:prstTxWarp prst="textNoShape">
+                              <a:avLst/>
+                            </a:prstTxWarp>
+                            <a:noAutofit/>
+                          </wps:bodyPr>
+                        </wps:wsp>
+                        <wps:wsp>
+                          <wps:cNvPr id="252" name="Text Box 2"/>
+                          <wps:cNvSpPr txBox="1">
+                            <a:spLocks noChangeArrowheads="1"/>
+                          </wps:cNvSpPr>
+                          <wps:spPr bwMode="auto">
+                            <a:xfrm rot="15341028">
+                              <a:off x="995677" y="3396873"/>
+                              <a:ext cx="3784600" cy="1137920"/>
+                            </a:xfrm>
+                            <a:prstGeom prst="rect">
+                              <a:avLst/>
+                            </a:prstGeom>
+                            <a:noFill/>
+                            <a:ln w="9525">
+                              <a:noFill/>
+                              <a:miter lim="800000"/>
+                              <a:headEnd/>
+                              <a:tailEnd/>
+                            </a:ln>
+                          </wps:spPr>
+                          <wps:txbx>
+                            <w:txbxContent>
+                              <w:p>
+                                <w:pPr>
+                                  <w:rPr>
+                                    <w:rFonts w:ascii="Arial Black" w:hAnsi="Arial Black" w:cs="Courier New"/>
+                                    <w:color w:val="FFFFFF" w:themeColor="background1"/>
+                                    <w:sz w:val="68"/>
+                                    <w:szCs w:val="68"/>
+                                  </w:rPr>
+                                </w:pPr>
+                                <w:r>
+                                  <w:rPr>
+                                    <w:rFonts w:ascii="Arial Black" w:hAnsi="Arial Black" w:cs="Courier New"/>
+                                    <w:color w:val="FFFFFF" w:themeColor="background1"/>
+                                    <w:sz w:val="68"/>
+                                    <w:szCs w:val="68"/>
+                                  </w:rPr>
+                                  <w:t>Reverse</w:t>
+                                </w:r>
+                              </w:p>
+                            </w:txbxContent>
+                          </wps:txbx>
+                          <wps:bodyPr rot="0" vert="horz" wrap="square" lIns="91440" tIns="45720" rIns="91440" bIns="45720" anchor="t" anchorCtr="0">
+                            <a:noAutofit/>
+                          </wps:bodyPr>
+                        </wps:wsp>
+                      </wpg:grpSp>
+                    </wpg:wgp>
+                  </a:graphicData>
+                </a:graphic>
+              </wp:anchor>
+            </w:drawing>
+          </mc:Choice>
+          <mc:Fallback>
+            <w:pict>
+              <v:group w14:anchorId="3186D3E2" id="Group 246" o:spid="_x0000_s1038" style="position:absolute;margin-left:0;margin-top:.2pt;width:582.2pt;height:582.2pt;z-index:251804672;mso-position-horizontal:center;mso-position-horizontal-relative:margin" coordsize="73940,73940" o:gfxdata="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">
+                <v:rect id="Rectangle 247" o:spid="_x0000_s1039" style="position:absolute;width:73940;height:73940;visibility:visible;mso-wrap-style:square;v-text-anchor:middle" o:gfxdata="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" fillcolor="white [3212]" strokecolor="white [3212]" strokeweight="1pt"/>
+                <v:group id="Group 248" o:spid="_x0000_s1040" style="position:absolute;left:24020;top:32453;width:25187;height:38433" coordorigin="-945" coordsize="38398,58581" o:gfxdata="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">
+                  <v:shape id="Trapezoid 249" o:spid="_x0000_s1041" style="position:absolute;left:-945;top:6667;width:38397;height:51071;visibility:visible;mso-wrap-style:square;v-text-anchor:middle" coordsize="3839823,5107149" o:gfxdata="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" path="m,5107149l1344514,,2495309,,3839823,5107149,,5107149xe" fillcolor="#4472c4 [3204]" stroked="f" strokeweight="1pt">
+                    <v:stroke joinstyle="miter"/>
+                    <v:path arrowok="t" o:connecttype="custom" o:connectlocs="0,5107149;1344514,0;2495309,0;3839823,5107149;0,5107149" o:connectangles="0,0,0,0,0"/>
+                  </v:shape>
+                  <v:shape id="Circle: Hollow 250" o:spid="_x0000_s1042" type="#_x0000_t23" style="position:absolute;left:11887;width:13649;height:13650;visibility:visible;mso-wrap-style:square;v-text-anchor:middle" o:gfxdata="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" adj="8040" fillcolor="#4472c4 [3204]" strokecolor="white [3212]" strokeweight="6pt">
+                    <v:stroke joinstyle="miter"/>
+                  </v:shape>
+                  <v:oval id="Oval 251" o:spid="_x0000_s1043" style="position:absolute;left:16504;top:5180;width:3590;height:3590;visibility:visible;mso-wrap-style:square;v-text-anchor:middle" o:gfxdata="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" fillcolor="white [3212]" stroked="f" strokeweight="1pt">
+                    <v:stroke joinstyle="miter"/>
+                  </v:oval>
+                  <v:shape id="Text Box 2" o:spid="_x0000_s1044" type="#_x0000_t202" style="position:absolute;left:9957;top:33968;width:37846;height:11379;rotation:-6836466fd;visibility:visible;mso-wrap-style:square;v-text-anchor:top" o:gfxdata="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" filled="f" stroked="f">
+                    <v:textbox>
+                      <w:txbxContent>
+                        <w:p>
+                          <w:pPr>
+                            <w:rPr>
+                              <w:rFonts w:ascii="Arial Black" w:hAnsi="Arial Black" w:cs="Courier New"/>
+                              <w:color w:val="FFFFFF" w:themeColor="background1"/>
+                              <w:sz w:val="68"/>
+                              <w:szCs w:val="68"/>
+                            </w:rPr>
+                          </w:pPr>
+                          <w:r>
+                            <w:rPr>
+                              <w:rFonts w:ascii="Arial Black" w:hAnsi="Arial Black" w:cs="Courier New"/>
+                              <w:color w:val="FFFFFF" w:themeColor="background1"/>
+                              <w:sz w:val="68"/>
+                              <w:szCs w:val="68"/>
+                            </w:rPr>
+                            <w:t>Reverse</w:t>
+                          </w:r>
+                        </w:p>
+                      </w:txbxContent>
+                    </v:textbox>
+                  </v:shape>
+                </v:group>
+                <w10:wrap anchorx="margin"/>
+              </v:group>
+            </w:pict>
+          </mc:Fallback>
+        </mc:AlternateContent>
+      </w:r>
+    </w:p>
+    <w:p/>
+    <w:p/>
+    <w:p/>
+    <w:p/>
+    <w:p/>
+    <w:p/>
+    <w:p/>
+    <w:p/>
+    <w:p/>
+    <w:p/>
+    <w:p/>
+    <w:p/>
+    <w:p/>
+    <w:p/>
+    <w:p/>
+    <w:p/>
+    <w:p/>
+    <w:p/>
+    <w:p/>
+    <w:p/>
+    <w:p/>
+    <w:p/>
+    <w:p/>
+    <w:p/>
+    <w:p/>
+    <w:p/>
+    <w:p/>
+    <w:p/>
+    <w:p>
+      <w:r>
+        <w:rPr>
+          <w:noProof/>
+        </w:rPr>
+        <w:lastRenderedPageBreak/>
+        <mc:AlternateContent>
+          <mc:Choice Requires="wpg">
+            <w:drawing>
+              <wp:anchor distT="0" distB="0" distL="114300" distR="114300" simplePos="0" relativeHeight="251802624" behindDoc="0" locked="0" layoutInCell="1" allowOverlap="1">
+                <wp:simplePos x="0" y="0"/>
+                <wp:positionH relativeFrom="page">
+                  <wp:align>right</wp:align>
+                </wp:positionH>
+                <wp:positionV relativeFrom="paragraph">
+                  <wp:posOffset>4528</wp:posOffset>
+                </wp:positionV>
+                <wp:extent cx="7393940" cy="7393940"/>
+                <wp:effectExtent l="0" t="0" r="16510" b="16510"/>
+                <wp:wrapNone/>
+                <wp:docPr id="245" name="Group 245"/>
+                <wp:cNvGraphicFramePr/>
+                <a:graphic xmlns:a="http://schemas.openxmlformats.org/drawingml/2006/main">
+                  <a:graphicData uri="http://schemas.microsoft.com/office/word/2010/wordprocessingGroup">
+                    <wpg:wgp>
+                      <wpg:cNvGrpSpPr/>
+                      <wpg:grpSpPr>
+                        <a:xfrm>
+                          <a:off x="0" y="0"/>
+                          <a:ext cx="7393940" cy="7393940"/>
+                          <a:chOff x="0" y="0"/>
+                          <a:chExt cx="7394028" cy="7394028"/>
+                        </a:xfrm>
+                      </wpg:grpSpPr>
+                      <wps:wsp>
+                        <wps:cNvPr id="237" name="Rectangle 237"/>
+                        <wps:cNvSpPr/>
+                        <wps:spPr>
+                          <a:xfrm>
+                            <a:off x="0" y="0"/>
+                            <a:ext cx="7394028" cy="7394028"/>
+                          </a:xfrm>
+                          <a:prstGeom prst="rect">
+                            <a:avLst/>
+                          </a:prstGeom>
+                          <a:solidFill>
+                            <a:schemeClr val="bg1"/>
+                          </a:solidFill>
+                          <a:ln>
+                            <a:solidFill>
+                              <a:schemeClr val="bg1"/>
+                            </a:solidFill>
+                          </a:ln>
+                        </wps:spPr>
+                        <wps:style>
+                          <a:lnRef idx="2">
+                            <a:schemeClr val="accent6">
+                              <a:shade val="50000"/>
+                            </a:schemeClr>
+                          </a:lnRef>
+                          <a:fillRef idx="1">
+                            <a:schemeClr val="accent6"/>
+                          </a:fillRef>
+                          <a:effectRef idx="0">
+                            <a:schemeClr val="accent6"/>
+                          </a:effectRef>
+                          <a:fontRef idx="minor">
+                            <a:schemeClr val="lt1"/>
+                          </a:fontRef>
+                        </wps:style>
+                        <wps:bodyPr rot="0" spcFirstLastPara="0" vertOverflow="overflow" horzOverflow="overflow" vert="horz" wrap="square" lIns="91440" tIns="45720" rIns="91440" bIns="45720" numCol="1" spcCol="0" rtlCol="0" fromWordArt="0" anchor="ctr" anchorCtr="0" forceAA="0" compatLnSpc="1">
+                          <a:prstTxWarp prst="textNoShape">
+                            <a:avLst/>
+                          </a:prstTxWarp>
+                          <a:noAutofit/>
+                        </wps:bodyPr>
+                      </wps:wsp>
+                      <wpg:grpSp>
+                        <wpg:cNvPr id="240" name="Group 240"/>
+                        <wpg:cNvGrpSpPr/>
+                        <wpg:grpSpPr>
+                          <a:xfrm>
+                            <a:off x="2631913" y="3245285"/>
+                            <a:ext cx="1929391" cy="3843405"/>
+                            <a:chOff x="255900" y="-59"/>
+                            <a:chExt cx="2941374" cy="5858191"/>
+                          </a:xfrm>
+                        </wpg:grpSpPr>
+                        <wps:wsp>
+                          <wps:cNvPr id="241" name="Trapezoid 241"/>
+                          <wps:cNvSpPr/>
+                          <wps:spPr>
+                            <a:xfrm>
+                              <a:off x="255900" y="666516"/>
+                              <a:ext cx="2941374" cy="5096737"/>
+                            </a:xfrm>
+                            <a:prstGeom prst="trapezoid">
+                              <a:avLst>
+                                <a:gd name="adj" fmla="val 35015"/>
+                              </a:avLst>
+                            </a:prstGeom>
+                            <a:solidFill>
+                              <a:srgbClr val="F8F8F8"/>
+                            </a:solidFill>
+                            <a:ln>
+                              <a:noFill/>
+                            </a:ln>
+                          </wps:spPr>
+                          <wps:style>
+                            <a:lnRef idx="2">
+                              <a:schemeClr val="accent1">
+                                <a:shade val="50000"/>
+                              </a:schemeClr>
+                            </a:lnRef>
+                            <a:fillRef idx="1">
+                              <a:schemeClr val="accent1"/>
+                            </a:fillRef>
+                            <a:effectRef idx="0">
+                              <a:schemeClr val="accent1"/>
+                            </a:effectRef>
+                            <a:fontRef idx="minor">
+                              <a:schemeClr val="lt1"/>
+                            </a:fontRef>
+                          </wps:style>
+                          <wps:bodyPr rot="0" spcFirstLastPara="0" vertOverflow="overflow" horzOverflow="overflow" vert="horz" wrap="square" lIns="91440" tIns="45720" rIns="91440" bIns="45720" numCol="1" spcCol="0" rtlCol="0" fromWordArt="0" anchor="ctr" anchorCtr="0" forceAA="0" compatLnSpc="1">
+                            <a:prstTxWarp prst="textNoShape">
+                              <a:avLst/>
+                            </a:prstTxWarp>
+                            <a:noAutofit/>
+                          </wps:bodyPr>
+                        </wps:wsp>
+                        <wps:wsp>
+                          <wps:cNvPr id="242" name="Circle: Hollow 242"/>
+                          <wps:cNvSpPr/>
+                          <wps:spPr>
+                            <a:xfrm>
+                              <a:off x="1217741" y="-59"/>
+                              <a:ext cx="1045516" cy="1045637"/>
+                            </a:xfrm>
+                            <a:prstGeom prst="donut">
+                              <a:avLst>
+                                <a:gd name="adj" fmla="val 37223"/>
+                              </a:avLst>
+                            </a:prstGeom>
+                            <a:solidFill>
+                              <a:srgbClr val="F8F8F8"/>
+                            </a:solidFill>
+                            <a:ln w="76200">
+                              <a:solidFill>
+                                <a:schemeClr val="bg1"/>
+                              </a:solidFill>
+                            </a:ln>
+                          </wps:spPr>
+                          <wps:style>
+                            <a:lnRef idx="2">
+                              <a:schemeClr val="accent1">
+                                <a:shade val="50000"/>
+                              </a:schemeClr>
+                            </a:lnRef>
+                            <a:fillRef idx="1">
+                              <a:schemeClr val="accent1"/>
+                            </a:fillRef>
+                            <a:effectRef idx="0">
+                              <a:schemeClr val="accent1"/>
+                            </a:effectRef>
+                            <a:fontRef idx="minor">
+                              <a:schemeClr val="lt1"/>
+                            </a:fontRef>
+                          </wps:style>
+                          <wps:bodyPr rot="0" spcFirstLastPara="0" vertOverflow="overflow" horzOverflow="overflow" vert="horz" wrap="square" lIns="91440" tIns="45720" rIns="91440" bIns="45720" numCol="1" spcCol="0" rtlCol="0" fromWordArt="0" anchor="ctr" anchorCtr="0" forceAA="0" compatLnSpc="1">
+                            <a:prstTxWarp prst="textNoShape">
+                              <a:avLst/>
+                            </a:prstTxWarp>
+                            <a:noAutofit/>
+                          </wps:bodyPr>
+                        </wps:wsp>
+                        <wps:wsp>
+                          <wps:cNvPr id="243" name="Oval 243"/>
+                          <wps:cNvSpPr/>
+                          <wps:spPr>
+                            <a:xfrm>
+                              <a:off x="1562529" y="349950"/>
+                              <a:ext cx="358991" cy="359034"/>
+                            </a:xfrm>
+                            <a:prstGeom prst="ellipse">
+                              <a:avLst/>
+                            </a:prstGeom>
+                            <a:solidFill>
+                              <a:schemeClr val="bg1"/>
+                            </a:solidFill>
+                            <a:ln>
+                              <a:noFill/>
+                            </a:ln>
+                          </wps:spPr>
+                          <wps:style>
+                            <a:lnRef idx="2">
+                              <a:schemeClr val="accent1">
+                                <a:shade val="50000"/>
+                              </a:schemeClr>
+                            </a:lnRef>
+                            <a:fillRef idx="1">
+                              <a:schemeClr val="accent1"/>
+                            </a:fillRef>
+                            <a:effectRef idx="0">
+                              <a:schemeClr val="accent1"/>
+                            </a:effectRef>
+                            <a:fontRef idx="minor">
+                              <a:schemeClr val="lt1"/>
+                            </a:fontRef>
+                          </wps:style>
+                          <wps:bodyPr rot="0" spcFirstLastPara="0" vertOverflow="overflow" horzOverflow="overflow" vert="horz" wrap="square" lIns="91440" tIns="45720" rIns="91440" bIns="45720" numCol="1" spcCol="0" rtlCol="0" fromWordArt="0" anchor="ctr" anchorCtr="0" forceAA="0" compatLnSpc="1">
+                            <a:prstTxWarp prst="textNoShape">
+                              <a:avLst/>
+                            </a:prstTxWarp>
+                            <a:noAutofit/>
+                          </wps:bodyPr>
+                        </wps:wsp>
+                        <wps:wsp>
+                          <wps:cNvPr id="244" name="Text Box 2"/>
+                          <wps:cNvSpPr txBox="1">
+                            <a:spLocks noChangeArrowheads="1"/>
+                          </wps:cNvSpPr>
+                          <wps:spPr bwMode="auto">
+                            <a:xfrm rot="15553741">
+                              <a:off x="555466" y="3396872"/>
+                              <a:ext cx="3784601" cy="1137919"/>
+                            </a:xfrm>
+                            <a:prstGeom prst="rect">
+                              <a:avLst/>
+                            </a:prstGeom>
+                            <a:noFill/>
+                            <a:ln w="9525">
+                              <a:noFill/>
+                              <a:miter lim="800000"/>
+                              <a:headEnd/>
+                              <a:tailEnd/>
+                            </a:ln>
+                          </wps:spPr>
+                          <wps:txbx>
+                            <w:txbxContent>
+                              <w:p>
+                                <w:pPr>
+                                  <w:rPr>
+                                    <w:rFonts w:ascii="Arial Black" w:hAnsi="Arial Black" w:cs="Courier New"/>
+                                    <w:color w:val="FFFFFF" w:themeColor="background1"/>
+                                    <w:sz w:val="68"/>
+                                    <w:szCs w:val="68"/>
+                                  </w:rPr>
+                                </w:pPr>
+                                <w:r>
+                                  <w:rPr>
+                                    <w:rFonts w:ascii="Arial Black" w:hAnsi="Arial Black" w:cs="Courier New"/>
+                                    <w:color w:val="FFFFFF" w:themeColor="background1"/>
+                                    <w:sz w:val="68"/>
+                                    <w:szCs w:val="68"/>
+                                  </w:rPr>
+                                  <w:t>Activate</w:t>
+                                </w:r>
+                              </w:p>
+                            </w:txbxContent>
+                          </wps:txbx>
+                          <wps:bodyPr rot="0" vert="horz" wrap="square" lIns="91440" tIns="45720" rIns="91440" bIns="45720" anchor="t" anchorCtr="0">
+                            <a:noAutofit/>
+                          </wps:bodyPr>
+                        </wps:wsp>
+                      </wpg:grpSp>
+                    </wpg:wgp>
+                  </a:graphicData>
+                </a:graphic>
+              </wp:anchor>
+            </w:drawing>
+          </mc:Choice>
+          <mc:Fallback>
+            <w:pict>
+              <v:group id="Group 245" o:spid="_x0000_s1045" style="position:absolute;margin-left:531pt;margin-top:.35pt;width:582.2pt;height:582.2pt;z-index:251802624;mso-position-horizontal:right;mso-position-horizontal-relative:page" coordsize="73940,73940" o:gfxdata="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">
+                <v:rect id="Rectangle 237" o:spid="_x0000_s1046" style="position:absolute;width:73940;height:73940;visibility:visible;mso-wrap-style:square;v-text-anchor:middle" o:gfxdata="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" fillcolor="white [3212]" strokecolor="white [3212]" strokeweight="1pt"/>
+                <v:group id="Group 240" o:spid="_x0000_s1047" style="position:absolute;left:26319;top:32452;width:19294;height:38434" coordorigin="2559" coordsize="29413,58581" o:gfxdata="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">
+                  <v:shape id="Trapezoid 241" o:spid="_x0000_s1048" style="position:absolute;left:2559;top:6665;width:29413;height:50967;visibility:visible;mso-wrap-style:square;v-text-anchor:middle" coordsize="2941374,5096737" o:gfxdata="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" path="m,5096737l1029922,r881530,l2941374,5096737,,5096737xe" fillcolor="#f8f8f8" stroked="f" strokeweight="1pt">
+                    <v:stroke joinstyle="miter"/>
+                    <v:path arrowok="t" o:connecttype="custom" o:connectlocs="0,5096737;1029922,0;1911452,0;2941374,5096737;0,5096737" o:connectangles="0,0,0,0,0"/>
+                  </v:shape>
+                  <v:shape id="Circle: Hollow 242" o:spid="_x0000_s1049" type="#_x0000_t23" style="position:absolute;left:12177;width:10455;height:10455;visibility:visible;mso-wrap-style:square;v-text-anchor:middle" o:gfxdata="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" adj="8040" fillcolor="#f8f8f8" strokecolor="white [3212]" strokeweight="6pt">
+                    <v:stroke joinstyle="miter"/>
+                  </v:shape>
+                  <v:oval id="Oval 243" o:spid="_x0000_s1050" style="position:absolute;left:15625;top:3499;width:3590;height:3590;visibility:visible;mso-wrap-style:square;v-text-anchor:middle" o:gfxdata="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" fillcolor="white [3212]" stroked="f" strokeweight="1pt">
+                    <v:stroke joinstyle="miter"/>
+                  </v:oval>
+                  <v:shape id="Text Box 2" o:spid="_x0000_s1051" type="#_x0000_t202" style="position:absolute;left:5555;top:33968;width:37846;height:11379;rotation:-6604127fd;visibility:visible;mso-wrap-style:square;v-text-anchor:top" o:gfxdata="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" filled="f" stroked="f">
+                    <v:textbox>
+                      <w:txbxContent>
+                        <w:p>
+                          <w:pPr>
+                            <w:rPr>
+                              <w:rFonts w:ascii="Arial Black" w:hAnsi="Arial Black" w:cs="Courier New"/>
+                              <w:color w:val="FFFFFF" w:themeColor="background1"/>
+                              <w:sz w:val="68"/>
+                              <w:szCs w:val="68"/>
+                            </w:rPr>
+                          </w:pPr>
+                          <w:r>
+                            <w:rPr>
+                              <w:rFonts w:ascii="Arial Black" w:hAnsi="Arial Black" w:cs="Courier New"/>
+                              <w:color w:val="FFFFFF" w:themeColor="background1"/>
+                              <w:sz w:val="68"/>
+                              <w:szCs w:val="68"/>
+                            </w:rPr>
+                            <w:t>Activate</w:t>
+                          </w:r>
+                        </w:p>
+                      </w:txbxContent>
+                    </v:textbox>
+                  </v:shape>
+                </v:group>
+                <w10:wrap anchorx="page"/>
+              </v:group>
+            </w:pict>
+          </mc:Fallback>
+        </mc:AlternateContent>
+      </w:r>
+    </w:p>
+    <w:p/>
+    <w:p/>
+    <w:p/>
+    <w:p/>
+    <w:p/>
+    <w:p/>
+    <w:p/>
+    <w:p/>
+    <w:p/>
+    <w:p/>
+    <w:p/>
+    <w:p/>
+    <w:p/>
+    <w:p/>
+    <w:p/>
+    <w:p/>
+    <w:p/>
+    <w:p/>
+    <w:p/>
+    <w:p/>
+    <w:p/>
+    <w:p/>
+    <w:p/>
+    <w:p/>
+    <w:p/>
+    <w:p/>
+    <w:p/>
+    <w:p/>
+    <w:p>
+      <w:r>
+        <w:rPr>
+          <w:noProof/>
+        </w:rPr>
+        <w:lastRenderedPageBreak/>
+        <mc:AlternateContent>
+          <mc:Choice Requires="wpg">
+            <w:drawing>
+              <wp:anchor distT="0" distB="0" distL="114300" distR="114300" simplePos="0" relativeHeight="251808768" behindDoc="0" locked="0" layoutInCell="1" allowOverlap="1" wp14:anchorId="55E59173" wp14:editId="6309CBC1">
+                <wp:simplePos x="0" y="0"/>
+                <wp:positionH relativeFrom="margin">
+                  <wp:align>center</wp:align>
+                </wp:positionH>
+                <wp:positionV relativeFrom="paragraph">
+                  <wp:posOffset>-13137</wp:posOffset>
+                </wp:positionV>
+                <wp:extent cx="7394028" cy="7394028"/>
+                <wp:effectExtent l="0" t="0" r="16510" b="16510"/>
+                <wp:wrapNone/>
+                <wp:docPr id="260" name="Group 260"/>
+                <wp:cNvGraphicFramePr/>
+                <a:graphic xmlns:a="http://schemas.openxmlformats.org/drawingml/2006/main">
+                  <a:graphicData uri="http://schemas.microsoft.com/office/word/2010/wordprocessingGroup">
+                    <wpg:wgp>
+                      <wpg:cNvGrpSpPr/>
+                      <wpg:grpSpPr>
+                        <a:xfrm>
+                          <a:off x="0" y="0"/>
+                          <a:ext cx="7394028" cy="7394028"/>
+                          <a:chOff x="0" y="0"/>
+                          <a:chExt cx="7394028" cy="7394028"/>
+                        </a:xfrm>
+                      </wpg:grpSpPr>
+                      <wps:wsp>
+                        <wps:cNvPr id="261" name="Rectangle 261"/>
+                        <wps:cNvSpPr/>
+                        <wps:spPr>
+                          <a:xfrm>
+                            <a:off x="0" y="0"/>
+                            <a:ext cx="7394028" cy="7394028"/>
+                          </a:xfrm>
+                          <a:prstGeom prst="rect">
+                            <a:avLst/>
+                          </a:prstGeom>
+                          <a:solidFill>
+                            <a:schemeClr val="bg1"/>
+                          </a:solidFill>
+                          <a:ln>
+                            <a:solidFill>
+                              <a:schemeClr val="bg1"/>
+                            </a:solidFill>
+                          </a:ln>
+                        </wps:spPr>
+                        <wps:style>
+                          <a:lnRef idx="2">
+                            <a:schemeClr val="accent6">
+                              <a:shade val="50000"/>
+                            </a:schemeClr>
+                          </a:lnRef>
+                          <a:fillRef idx="1">
+                            <a:schemeClr val="accent6"/>
+                          </a:fillRef>
+                          <a:effectRef idx="0">
+                            <a:schemeClr val="accent6"/>
+                          </a:effectRef>
+                          <a:fontRef idx="minor">
+                            <a:schemeClr val="lt1"/>
+                          </a:fontRef>
+                        </wps:style>
+                        <wps:bodyPr rot="0" spcFirstLastPara="0" vertOverflow="overflow" horzOverflow="overflow" vert="horz" wrap="square" lIns="91440" tIns="45720" rIns="91440" bIns="45720" numCol="1" spcCol="0" rtlCol="0" fromWordArt="0" anchor="ctr" anchorCtr="0" forceAA="0" compatLnSpc="1">
+                          <a:prstTxWarp prst="textNoShape">
+                            <a:avLst/>
+                          </a:prstTxWarp>
+                          <a:noAutofit/>
+                        </wps:bodyPr>
+                      </wps:wsp>
+                      <wpg:grpSp>
+                        <wpg:cNvPr id="262" name="Group 262"/>
+                        <wpg:cNvGrpSpPr/>
+                        <wpg:grpSpPr>
+                          <a:xfrm>
+                            <a:off x="2631913" y="3245285"/>
+                            <a:ext cx="1929391" cy="3843405"/>
+                            <a:chOff x="255900" y="-59"/>
+                            <a:chExt cx="2941374" cy="5858191"/>
+                          </a:xfrm>
+                        </wpg:grpSpPr>
+                        <wps:wsp>
+                          <wps:cNvPr id="263" name="Trapezoid 263"/>
+                          <wps:cNvSpPr/>
+                          <wps:spPr>
+                            <a:xfrm>
+                              <a:off x="255900" y="666516"/>
+                              <a:ext cx="2941374" cy="5096737"/>
+                            </a:xfrm>
+                            <a:prstGeom prst="trapezoid">
+                              <a:avLst>
+                                <a:gd name="adj" fmla="val 35015"/>
+                              </a:avLst>
+                            </a:prstGeom>
+                            <a:solidFill>
+                              <a:srgbClr val="F8F8F8"/>
+                            </a:solidFill>
+                            <a:ln>
+                              <a:noFill/>
+                            </a:ln>
+                          </wps:spPr>
+                          <wps:style>
+                            <a:lnRef idx="2">
+                              <a:schemeClr val="accent1">
+                                <a:shade val="50000"/>
+                              </a:schemeClr>
+                            </a:lnRef>
+                            <a:fillRef idx="1">
+                              <a:schemeClr val="accent1"/>
+                            </a:fillRef>
+                            <a:effectRef idx="0">
+                              <a:schemeClr val="accent1"/>
+                            </a:effectRef>
+                            <a:fontRef idx="minor">
+                              <a:schemeClr val="lt1"/>
+                            </a:fontRef>
+                          </wps:style>
+                          <wps:bodyPr rot="0" spcFirstLastPara="0" vertOverflow="overflow" horzOverflow="overflow" vert="horz" wrap="square" lIns="91440" tIns="45720" rIns="91440" bIns="45720" numCol="1" spcCol="0" rtlCol="0" fromWordArt="0" anchor="ctr" anchorCtr="0" forceAA="0" compatLnSpc="1">
+                            <a:prstTxWarp prst="textNoShape">
+                              <a:avLst/>
+                            </a:prstTxWarp>
+                            <a:noAutofit/>
+                          </wps:bodyPr>
+                        </wps:wsp>
+                        <wps:wsp>
+                          <wps:cNvPr id="264" name="Circle: Hollow 264"/>
+                          <wps:cNvSpPr/>
+                          <wps:spPr>
+                            <a:xfrm>
+                              <a:off x="1217740" y="-59"/>
+                              <a:ext cx="1045516" cy="1045637"/>
+                            </a:xfrm>
+                            <a:prstGeom prst="donut">
+                              <a:avLst>
+                                <a:gd name="adj" fmla="val 37223"/>
+                              </a:avLst>
+                            </a:prstGeom>
+                            <a:solidFill>
+                              <a:srgbClr val="F8F8F8"/>
+                            </a:solidFill>
+                            <a:ln w="76200">
+                              <a:solidFill>
+                                <a:schemeClr val="bg1"/>
+                              </a:solidFill>
+                            </a:ln>
+                          </wps:spPr>
+                          <wps:style>
+                            <a:lnRef idx="2">
+                              <a:schemeClr val="accent1">
+                                <a:shade val="50000"/>
+                              </a:schemeClr>
+                            </a:lnRef>
+                            <a:fillRef idx="1">
+                              <a:schemeClr val="accent1"/>
+                            </a:fillRef>
+                            <a:effectRef idx="0">
+                              <a:schemeClr val="accent1"/>
+                            </a:effectRef>
+                            <a:fontRef idx="minor">
+                              <a:schemeClr val="lt1"/>
+                            </a:fontRef>
+                          </wps:style>
+                          <wps:bodyPr rot="0" spcFirstLastPara="0" vertOverflow="overflow" horzOverflow="overflow" vert="horz" wrap="square" lIns="91440" tIns="45720" rIns="91440" bIns="45720" numCol="1" spcCol="0" rtlCol="0" fromWordArt="0" anchor="ctr" anchorCtr="0" forceAA="0" compatLnSpc="1">
+                            <a:prstTxWarp prst="textNoShape">
+                              <a:avLst/>
+                            </a:prstTxWarp>
+                            <a:noAutofit/>
+                          </wps:bodyPr>
+                        </wps:wsp>
+                        <wps:wsp>
+                          <wps:cNvPr id="265" name="Oval 265"/>
+                          <wps:cNvSpPr/>
+                          <wps:spPr>
+                            <a:xfrm>
+                              <a:off x="1562529" y="349950"/>
+                              <a:ext cx="358991" cy="359034"/>
+                            </a:xfrm>
+                            <a:prstGeom prst="ellipse">
+                              <a:avLst/>
+                            </a:prstGeom>
+                            <a:solidFill>
+                              <a:schemeClr val="bg1"/>
+                            </a:solidFill>
+                            <a:ln>
+                              <a:noFill/>
+                            </a:ln>
+                          </wps:spPr>
+                          <wps:style>
+                            <a:lnRef idx="2">
+                              <a:schemeClr val="accent1">
+                                <a:shade val="50000"/>
+                              </a:schemeClr>
+                            </a:lnRef>
+                            <a:fillRef idx="1">
+                              <a:schemeClr val="accent1"/>
+                            </a:fillRef>
+                            <a:effectRef idx="0">
+                              <a:schemeClr val="accent1"/>
+                            </a:effectRef>
+                            <a:fontRef idx="minor">
+                              <a:schemeClr val="lt1"/>
+                            </a:fontRef>
+                          </wps:style>
+                          <wps:bodyPr rot="0" spcFirstLastPara="0" vertOverflow="overflow" horzOverflow="overflow" vert="horz" wrap="square" lIns="91440" tIns="45720" rIns="91440" bIns="45720" numCol="1" spcCol="0" rtlCol="0" fromWordArt="0" anchor="ctr" anchorCtr="0" forceAA="0" compatLnSpc="1">
+                            <a:prstTxWarp prst="textNoShape">
+                              <a:avLst/>
+                            </a:prstTxWarp>
+                            <a:noAutofit/>
+                          </wps:bodyPr>
+                        </wps:wsp>
+                        <wps:wsp>
+                          <wps:cNvPr id="266" name="Text Box 2"/>
+                          <wps:cNvSpPr txBox="1">
+                            <a:spLocks noChangeArrowheads="1"/>
+                          </wps:cNvSpPr>
+                          <wps:spPr bwMode="auto">
+                            <a:xfrm rot="15553741">
+                              <a:off x="555466" y="3396872"/>
+                              <a:ext cx="3784601" cy="1137919"/>
+                            </a:xfrm>
+                            <a:prstGeom prst="rect">
+                              <a:avLst/>
+                            </a:prstGeom>
+                            <a:noFill/>
+                            <a:ln w="9525">
+                              <a:noFill/>
+                              <a:miter lim="800000"/>
+                              <a:headEnd/>
+                              <a:tailEnd/>
+                            </a:ln>
+                          </wps:spPr>
+                          <wps:txbx>
+                            <w:txbxContent>
+                              <w:p>
+                                <w:pPr>
+                                  <w:rPr>
+                                    <w:rFonts w:ascii="Arial Black" w:hAnsi="Arial Black" w:cs="Courier New"/>
+                                    <w:color w:val="FFFFFF" w:themeColor="background1"/>
+                                    <w:sz w:val="68"/>
+                                    <w:szCs w:val="68"/>
+                                  </w:rPr>
+                                </w:pPr>
+                                <w:r>
+                                  <w:rPr>
+                                    <w:rFonts w:ascii="Arial Black" w:hAnsi="Arial Black" w:cs="Courier New"/>
+                                    <w:color w:val="FFFFFF" w:themeColor="background1"/>
+                                    <w:sz w:val="68"/>
+                                    <w:szCs w:val="68"/>
+                                  </w:rPr>
+                                  <w:t>Reverse</w:t>
+                                </w:r>
+                              </w:p>
+                            </w:txbxContent>
+                          </wps:txbx>
+                          <wps:bodyPr rot="0" vert="horz" wrap="square" lIns="91440" tIns="45720" rIns="91440" bIns="45720" anchor="t" anchorCtr="0">
+                            <a:noAutofit/>
+                          </wps:bodyPr>
+                        </wps:wsp>
+                      </wpg:grpSp>
+                    </wpg:wgp>
+                  </a:graphicData>
+                </a:graphic>
+              </wp:anchor>
+            </w:drawing>
+          </mc:Choice>
+          <mc:Fallback>
+            <w:pict>
+              <v:group w14:anchorId="55E59173" id="Group 260" o:spid="_x0000_s1052" style="position:absolute;margin-left:0;margin-top:-1.05pt;width:582.2pt;height:582.2pt;z-index:251808768;mso-position-horizontal:center;mso-position-horizontal-relative:margin" coordsize="73940,73940" o:gfxdata="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">
+                <v:rect id="Rectangle 261" o:spid="_x0000_s1053" style="position:absolute;width:73940;height:73940;visibility:visible;mso-wrap-style:square;v-text-anchor:middle" o:gfxdata="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" fillcolor="white [3212]" strokecolor="white [3212]" strokeweight="1pt"/>
+                <v:group id="Group 262" o:spid="_x0000_s1054" style="position:absolute;left:26319;top:32452;width:19294;height:38434" coordorigin="2559" coordsize="29413,58581" o:gfxdata="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">
+                  <v:shape id="Trapezoid 263" o:spid="_x0000_s1055" style="position:absolute;left:2559;top:6665;width:29413;height:50967;visibility:visible;mso-wrap-style:square;v-text-anchor:middle" coordsize="2941374,5096737" o:gfxdata="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" path="m,5096737l1029922,r881530,l2941374,5096737,,5096737xe" fillcolor="#f8f8f8" stroked="f" strokeweight="1pt">
+                    <v:stroke joinstyle="miter"/>
+                    <v:path arrowok="t" o:connecttype="custom" o:connectlocs="0,5096737;1029922,0;1911452,0;2941374,5096737;0,5096737" o:connectangles="0,0,0,0,0"/>
+                  </v:shape>
+                  <v:shape id="Circle: Hollow 264" o:spid="_x0000_s1056" type="#_x0000_t23" style="position:absolute;left:12177;width:10455;height:10455;visibility:visible;mso-wrap-style:square;v-text-anchor:middle" o:gfxdata="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" adj="8040" fillcolor="#f8f8f8" strokecolor="white [3212]" strokeweight="6pt">
+                    <v:stroke joinstyle="miter"/>
+                  </v:shape>
+                  <v:oval id="Oval 265" o:spid="_x0000_s1057" style="position:absolute;left:15625;top:3499;width:3590;height:3590;visibility:visible;mso-wrap-style:square;v-text-anchor:middle" o:gfxdata="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" fillcolor="white [3212]" stroked="f" strokeweight="1pt">
+                    <v:stroke joinstyle="miter"/>
+                  </v:oval>
+                  <v:shape id="Text Box 2" o:spid="_x0000_s1058" type="#_x0000_t202" style="position:absolute;left:5555;top:33968;width:37846;height:11379;rotation:-6604127fd;visibility:visible;mso-wrap-style:square;v-text-anchor:top" o:gfxdata="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" filled="f" stroked="f">
+                    <v:textbox>
+                      <w:txbxContent>
+                        <w:p>
+                          <w:pPr>
+                            <w:rPr>
+                              <w:rFonts w:ascii="Arial Black" w:hAnsi="Arial Black" w:cs="Courier New"/>
+                              <w:color w:val="FFFFFF" w:themeColor="background1"/>
+                              <w:sz w:val="68"/>
+                              <w:szCs w:val="68"/>
+                            </w:rPr>
+                          </w:pPr>
+                          <w:r>
+                            <w:rPr>
+                              <w:rFonts w:ascii="Arial Black" w:hAnsi="Arial Black" w:cs="Courier New"/>
+                              <w:color w:val="FFFFFF" w:themeColor="background1"/>
+                              <w:sz w:val="68"/>
+                              <w:szCs w:val="68"/>
+                            </w:rPr>
+                            <w:t>Reverse</w:t>
+                          </w:r>
+                        </w:p>
+                      </w:txbxContent>
+                    </v:textbox>
+                  </v:shape>
+                </v:group>
+                <w10:wrap anchorx="margin"/>
+              </v:group>
+            </w:pict>
+          </mc:Fallback>
+        </mc:AlternateContent>
+      </w:r>
+    </w:p>
+    <w:p/>
+    <w:p/>
+    <w:p/>
+    <w:p/>
+    <w:p/>
+    <w:p/>
+    <w:p/>
+    <w:p/>
+    <w:p/>
+    <w:p/>
+    <w:p/>
+    <w:p/>
+    <w:p/>
+    <w:p/>
+    <w:p/>
+    <w:p/>
+    <w:p/>
+    <w:p/>
+    <w:p/>
+    <w:p/>
+    <w:p/>
+    <w:p/>
+    <w:p/>
+    <w:p/>
+    <w:p/>
+    <w:p/>
+    <w:p/>
+    <w:p/>
+    <w:p>
+      <w:r>
+        <w:rPr>
+          <w:noProof/>
+        </w:rPr>
+        <w:lastRenderedPageBreak/>
+        <mc:AlternateContent>
+          <mc:Choice Requires="wpg">
+            <w:drawing>
+              <wp:anchor distT="0" distB="0" distL="114300" distR="114300" simplePos="0" relativeHeight="251810816" behindDoc="0" locked="0" layoutInCell="1" allowOverlap="1" wp14:anchorId="7173ADA9" wp14:editId="7DDA17B0">
+                <wp:simplePos x="0" y="0"/>
+                <wp:positionH relativeFrom="page">
+                  <wp:posOffset>345057</wp:posOffset>
+                </wp:positionH>
+                <wp:positionV relativeFrom="paragraph">
+                  <wp:posOffset>34506</wp:posOffset>
+                </wp:positionV>
+                <wp:extent cx="7394028" cy="7404000"/>
+                <wp:effectExtent l="0" t="0" r="16510" b="45085"/>
+                <wp:wrapNone/>
+                <wp:docPr id="274" name="Group 274"/>
+                <wp:cNvGraphicFramePr/>
+                <a:graphic xmlns:a="http://schemas.openxmlformats.org/drawingml/2006/main">
+                  <a:graphicData uri="http://schemas.microsoft.com/office/word/2010/wordprocessingGroup">
+                    <wpg:wgp>
+                      <wpg:cNvGrpSpPr/>
+                      <wpg:grpSpPr>
+                        <a:xfrm>
+                          <a:off x="0" y="0"/>
+                          <a:ext cx="7394028" cy="7404000"/>
+                          <a:chOff x="0" y="0"/>
+                          <a:chExt cx="7394028" cy="7404000"/>
+                        </a:xfrm>
+                      </wpg:grpSpPr>
+                      <wps:wsp>
+                        <wps:cNvPr id="275" name="Rectangle 275"/>
+                        <wps:cNvSpPr/>
+                        <wps:spPr>
+                          <a:xfrm>
+                            <a:off x="0" y="0"/>
+                            <a:ext cx="7394028" cy="7394028"/>
+                          </a:xfrm>
+                          <a:prstGeom prst="rect">
+                            <a:avLst/>
+                          </a:prstGeom>
+                          <a:solidFill>
+                            <a:schemeClr val="bg1"/>
+                          </a:solidFill>
+                          <a:ln>
+                            <a:solidFill>
+                              <a:schemeClr val="bg1"/>
+                            </a:solidFill>
+                          </a:ln>
+                        </wps:spPr>
+                        <wps:style>
+                          <a:lnRef idx="2">
+                            <a:schemeClr val="accent6">
+                              <a:shade val="50000"/>
+                            </a:schemeClr>
+                          </a:lnRef>
+                          <a:fillRef idx="1">
+                            <a:schemeClr val="accent6"/>
+                          </a:fillRef>
+                          <a:effectRef idx="0">
+                            <a:schemeClr val="accent6"/>
+                          </a:effectRef>
+                          <a:fontRef idx="minor">
+                            <a:schemeClr val="lt1"/>
+                          </a:fontRef>
+                        </wps:style>
+                        <wps:bodyPr rot="0" spcFirstLastPara="0" vertOverflow="overflow" horzOverflow="overflow" vert="horz" wrap="square" lIns="91440" tIns="45720" rIns="91440" bIns="45720" numCol="1" spcCol="0" rtlCol="0" fromWordArt="0" anchor="ctr" anchorCtr="0" forceAA="0" compatLnSpc="1">
+                          <a:prstTxWarp prst="textNoShape">
+                            <a:avLst/>
+                          </a:prstTxWarp>
+                          <a:noAutofit/>
+                        </wps:bodyPr>
+                      </wps:wsp>
+                      <wpg:grpSp>
+                        <wpg:cNvPr id="276" name="Group 276"/>
+                        <wpg:cNvGrpSpPr/>
+                        <wpg:grpSpPr>
+                          <a:xfrm>
+                            <a:off x="2631913" y="3245285"/>
+                            <a:ext cx="1929391" cy="4158715"/>
+                            <a:chOff x="255900" y="-59"/>
+                            <a:chExt cx="2941374" cy="6338791"/>
+                          </a:xfrm>
+                        </wpg:grpSpPr>
+                        <wps:wsp>
+                          <wps:cNvPr id="277" name="Trapezoid 277"/>
+                          <wps:cNvSpPr/>
+                          <wps:spPr>
+                            <a:xfrm>
+                              <a:off x="255900" y="666516"/>
+                              <a:ext cx="2941374" cy="5096737"/>
+                            </a:xfrm>
+                            <a:prstGeom prst="trapezoid">
+                              <a:avLst>
+                                <a:gd name="adj" fmla="val 35015"/>
+                              </a:avLst>
+                            </a:prstGeom>
+                            <a:solidFill>
+                              <a:srgbClr val="F8F8F8"/>
+                            </a:solidFill>
+                            <a:ln>
+                              <a:noFill/>
+                            </a:ln>
+                          </wps:spPr>
+                          <wps:style>
+                            <a:lnRef idx="2">
+                              <a:schemeClr val="accent1">
+                                <a:shade val="50000"/>
+                              </a:schemeClr>
+                            </a:lnRef>
+                            <a:fillRef idx="1">
+                              <a:schemeClr val="accent1"/>
+                            </a:fillRef>
+                            <a:effectRef idx="0">
+                              <a:schemeClr val="accent1"/>
+                            </a:effectRef>
+                            <a:fontRef idx="minor">
+                              <a:schemeClr val="lt1"/>
+                            </a:fontRef>
+                          </wps:style>
+                          <wps:bodyPr rot="0" spcFirstLastPara="0" vertOverflow="overflow" horzOverflow="overflow" vert="horz" wrap="square" lIns="91440" tIns="45720" rIns="91440" bIns="45720" numCol="1" spcCol="0" rtlCol="0" fromWordArt="0" anchor="ctr" anchorCtr="0" forceAA="0" compatLnSpc="1">
+                            <a:prstTxWarp prst="textNoShape">
+                              <a:avLst/>
+                            </a:prstTxWarp>
+                            <a:noAutofit/>
+                          </wps:bodyPr>
+                        </wps:wsp>
+                        <wps:wsp>
+                          <wps:cNvPr id="278" name="Circle: Hollow 278"/>
+                          <wps:cNvSpPr/>
+                          <wps:spPr>
+                            <a:xfrm>
+                              <a:off x="1217740" y="-59"/>
+                              <a:ext cx="1045516" cy="1045637"/>
+                            </a:xfrm>
+                            <a:prstGeom prst="donut">
+                              <a:avLst>
+                                <a:gd name="adj" fmla="val 37223"/>
+                              </a:avLst>
+                            </a:prstGeom>
+                            <a:solidFill>
+                              <a:srgbClr val="F8F8F8"/>
+                            </a:solidFill>
+                            <a:ln w="76200">
+                              <a:solidFill>
+                                <a:schemeClr val="bg1"/>
+                              </a:solidFill>
+                            </a:ln>
+                          </wps:spPr>
+                          <wps:style>
+                            <a:lnRef idx="2">
+                              <a:schemeClr val="accent1">
+                                <a:shade val="50000"/>
+                              </a:schemeClr>
+                            </a:lnRef>
+                            <a:fillRef idx="1">
+                              <a:schemeClr val="accent1"/>
+                            </a:fillRef>
+                            <a:effectRef idx="0">
+                              <a:schemeClr val="accent1"/>
+                            </a:effectRef>
+                            <a:fontRef idx="minor">
+                              <a:schemeClr val="lt1"/>
+                            </a:fontRef>
+                          </wps:style>
+                          <wps:bodyPr rot="0" spcFirstLastPara="0" vertOverflow="overflow" horzOverflow="overflow" vert="horz" wrap="square" lIns="91440" tIns="45720" rIns="91440" bIns="45720" numCol="1" spcCol="0" rtlCol="0" fromWordArt="0" anchor="ctr" anchorCtr="0" forceAA="0" compatLnSpc="1">
+                            <a:prstTxWarp prst="textNoShape">
+                              <a:avLst/>
+                            </a:prstTxWarp>
+                            <a:noAutofit/>
+                          </wps:bodyPr>
+                        </wps:wsp>
+                        <wps:wsp>
+                          <wps:cNvPr id="279" name="Oval 279"/>
+                          <wps:cNvSpPr/>
+                          <wps:spPr>
+                            <a:xfrm>
+                              <a:off x="1562529" y="349950"/>
+                              <a:ext cx="358991" cy="359034"/>
+                            </a:xfrm>
+                            <a:prstGeom prst="ellipse">
+                              <a:avLst/>
+                            </a:prstGeom>
+                            <a:solidFill>
+                              <a:schemeClr val="bg1"/>
+                            </a:solidFill>
+                            <a:ln>
+                              <a:noFill/>
+                            </a:ln>
+                          </wps:spPr>
+                          <wps:style>
+                            <a:lnRef idx="2">
+                              <a:schemeClr val="accent1">
+                                <a:shade val="50000"/>
+                              </a:schemeClr>
+                            </a:lnRef>
+                            <a:fillRef idx="1">
+                              <a:schemeClr val="accent1"/>
+                            </a:fillRef>
+                            <a:effectRef idx="0">
+                              <a:schemeClr val="accent1"/>
+                            </a:effectRef>
+                            <a:fontRef idx="minor">
+                              <a:schemeClr val="lt1"/>
+                            </a:fontRef>
+                          </wps:style>
+                          <wps:bodyPr rot="0" spcFirstLastPara="0" vertOverflow="overflow" horzOverflow="overflow" vert="horz" wrap="square" lIns="91440" tIns="45720" rIns="91440" bIns="45720" numCol="1" spcCol="0" rtlCol="0" fromWordArt="0" anchor="ctr" anchorCtr="0" forceAA="0" compatLnSpc="1">
+                            <a:prstTxWarp prst="textNoShape">
+                              <a:avLst/>
+                            </a:prstTxWarp>
+                            <a:noAutofit/>
+                          </wps:bodyPr>
+                        </wps:wsp>
+                        <wps:wsp>
+                          <wps:cNvPr id="280" name="Text Box 2"/>
+                          <wps:cNvSpPr txBox="1">
+                            <a:spLocks noChangeArrowheads="1"/>
+                          </wps:cNvSpPr>
+                          <wps:spPr bwMode="auto">
+                            <a:xfrm rot="6093345">
+                              <a:off x="-934681" y="3877472"/>
+                              <a:ext cx="3784600" cy="1137919"/>
+                            </a:xfrm>
+                            <a:prstGeom prst="rect">
+                              <a:avLst/>
+                            </a:prstGeom>
+                            <a:noFill/>
+                            <a:ln w="9525">
+                              <a:noFill/>
+                              <a:miter lim="800000"/>
+                              <a:headEnd/>
+                              <a:tailEnd/>
+                            </a:ln>
+                          </wps:spPr>
+                          <wps:txbx>
+                            <w:txbxContent>
+                              <w:p>
+                                <w:pPr>
+                                  <w:rPr>
+                                    <w:rFonts w:ascii="Arial Black" w:hAnsi="Arial Black" w:cs="Courier New"/>
+                                    <w:color w:val="FFFFFF" w:themeColor="background1"/>
+                                    <w:sz w:val="68"/>
+                                    <w:szCs w:val="68"/>
+                                  </w:rPr>
+                                </w:pPr>
+                                <w:r>
+                                  <w:rPr>
+                                    <w:rFonts w:ascii="Arial Black" w:hAnsi="Arial Black" w:cs="Courier New"/>
+                                    <w:color w:val="FFFFFF" w:themeColor="background1"/>
+                                    <w:sz w:val="68"/>
+                                    <w:szCs w:val="68"/>
+                                  </w:rPr>
+                                  <w:t>Forward</w:t>
+                                </w:r>
+                              </w:p>
+                            </w:txbxContent>
+                          </wps:txbx>
+                          <wps:bodyPr rot="0" vert="horz" wrap="square" lIns="91440" tIns="45720" rIns="91440" bIns="45720" anchor="t" anchorCtr="0">
+                            <a:noAutofit/>
+                          </wps:bodyPr>
+                        </wps:wsp>
+                      </wpg:grpSp>
+                    </wpg:wgp>
+                  </a:graphicData>
+                </a:graphic>
+                <wp14:sizeRelV relativeFrom="margin">
+                  <wp14:pctHeight>0</wp14:pctHeight>
+                </wp14:sizeRelV>
+              </wp:anchor>
+            </w:drawing>
+          </mc:Choice>
+          <mc:Fallback>
+            <w:pict>
+              <v:group w14:anchorId="7173ADA9" id="Group 274" o:spid="_x0000_s1059" style="position:absolute;margin-left:27.15pt;margin-top:2.7pt;width:582.2pt;height:583pt;z-index:251810816;mso-position-horizontal-relative:page;mso-height-relative:margin" coordsize="73940,74040" o:gfxdata="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">
+                <v:rect id="Rectangle 275" o:spid="_x0000_s1060" style="position:absolute;width:73940;height:73940;visibility:visible;mso-wrap-style:square;v-text-anchor:middle" o:gfxdata="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" fillcolor="white [3212]" strokecolor="white [3212]" strokeweight="1pt"/>
+                <v:group id="Group 276" o:spid="_x0000_s1061" style="position:absolute;left:26319;top:32452;width:19294;height:41588" coordorigin="2559" coordsize="29413,63387" o:gfxdata="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">
+                  <v:shape id="Trapezoid 277" o:spid="_x0000_s1062" style="position:absolute;left:2559;top:6665;width:29413;height:50967;visibility:visible;mso-wrap-style:square;v-text-anchor:middle" coordsize="2941374,5096737" o:gfxdata="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" path="m,5096737l1029922,r881530,l2941374,5096737,,5096737xe" fillcolor="#f8f8f8" stroked="f" strokeweight="1pt">
+                    <v:stroke joinstyle="miter"/>
+                    <v:path arrowok="t" o:connecttype="custom" o:connectlocs="0,5096737;1029922,0;1911452,0;2941374,5096737;0,5096737" o:connectangles="0,0,0,0,0"/>
+                  </v:shape>
+                  <v:shape id="Circle: Hollow 278" o:spid="_x0000_s1063" type="#_x0000_t23" style="position:absolute;left:12177;width:10455;height:10455;visibility:visible;mso-wrap-style:square;v-text-anchor:middle" o:gfxdata="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" adj="8040" fillcolor="#f8f8f8" strokecolor="white [3212]" strokeweight="6pt">
+                    <v:stroke joinstyle="miter"/>
+                  </v:shape>
+                  <v:oval id="Oval 279" o:spid="_x0000_s1064" style="position:absolute;left:15625;top:3499;width:3590;height:3590;visibility:visible;mso-wrap-style:square;v-text-anchor:middle" o:gfxdata="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" fillcolor="white [3212]" stroked="f" strokeweight="1pt">
+                    <v:stroke joinstyle="miter"/>
+                  </v:oval>
+                  <v:shape id="Text Box 2" o:spid="_x0000_s1065" type="#_x0000_t202" style="position:absolute;left:-9347;top:38774;width:37846;height:11379;rotation:6655558fd;visibility:visible;mso-wrap-style:square;v-text-anchor:top" o:gfxdata="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" filled="f" stroked="f">
+                    <v:textbox>
+                      <w:txbxContent>
+                        <w:p>
+                          <w:pPr>
+                            <w:rPr>
+                              <w:rFonts w:ascii="Arial Black" w:hAnsi="Arial Black" w:cs="Courier New"/>
+                              <w:color w:val="FFFFFF" w:themeColor="background1"/>
+                              <w:sz w:val="68"/>
+                              <w:szCs w:val="68"/>
+                            </w:rPr>
+                          </w:pPr>
+                          <w:r>
+                            <w:rPr>
+                              <w:rFonts w:ascii="Arial Black" w:hAnsi="Arial Black" w:cs="Courier New"/>
+                              <w:color w:val="FFFFFF" w:themeColor="background1"/>
+                              <w:sz w:val="68"/>
+                              <w:szCs w:val="68"/>
+                            </w:rPr>
+                            <w:t>Forward</w:t>
+                          </w:r>
+                        </w:p>
+                      </w:txbxContent>
+                    </v:textbox>
+                  </v:shape>
+                </v:group>
+                <w10:wrap anchorx="page"/>
+              </v:group>
+            </w:pict>
+          </mc:Fallback>
+        </mc:AlternateContent>
+      </w:r>
+    </w:p>
+    <w:p/>
+    <w:p/>
+    <w:p/>
+    <w:p/>
+    <w:p/>
+    <w:p/>
+    <w:p/>
+    <w:p/>
+    <w:p/>
+    <w:p/>
+    <w:p/>
+    <w:p/>
+    <w:p/>
+    <w:p/>
+    <w:p/>
+    <w:p/>
+    <w:p/>
+    <w:p/>
+    <w:p/>
+    <w:p/>
+    <w:p/>
+    <w:p/>
+    <w:p/>
+    <w:p/>
+    <w:p/>
+    <w:p/>
+    <w:p/>
+    <w:p/>
+    <w:p/>
+    <w:p/>
+    <w:p/>
+    <w:p/>
+    <w:p/>
+    <w:p/>
+    <w:p/>
+    <w:p/>
+    <w:p/>
+    <w:p/>
+    <w:p/>
+    <w:p/>
+    <w:p/>
+    <w:p/>
+    <w:p/>
+    <w:p/>
+    <w:p/>
+    <w:p/>
+    <w:p/>
+    <w:p/>
+    <w:p/>
+    <w:p/>
+    <w:p/>
+    <w:p/>
+    <w:p/>
+    <w:p/>
+    <w:p/>
+    <w:p/>
+    <w:p/>
+    <w:p>
+      <w:r>
+        <w:rPr>
+          <w:noProof/>
+        </w:rPr>
+        <w:lastRenderedPageBreak/>
+        <mc:AlternateContent>
+          <mc:Choice Requires="wpg">
+            <w:drawing>
+              <wp:anchor distT="0" distB="0" distL="114300" distR="114300" simplePos="0" relativeHeight="251812864" behindDoc="0" locked="0" layoutInCell="1" allowOverlap="1" wp14:anchorId="57E37825" wp14:editId="4C84F57D">
+                <wp:simplePos x="0" y="0"/>
+                <wp:positionH relativeFrom="margin">
+                  <wp:align>center</wp:align>
+                </wp:positionH>
+                <wp:positionV relativeFrom="paragraph">
+                  <wp:posOffset>450382</wp:posOffset>
+                </wp:positionV>
+                <wp:extent cx="7393940" cy="7393940"/>
+                <wp:effectExtent l="0" t="0" r="16510" b="16510"/>
+                <wp:wrapNone/>
+                <wp:docPr id="281" name="Group 281"/>
+                <wp:cNvGraphicFramePr/>
+                <a:graphic xmlns:a="http://schemas.openxmlformats.org/drawingml/2006/main">
+                  <a:graphicData uri="http://schemas.microsoft.com/office/word/2010/wordprocessingGroup">
+                    <wpg:wgp>
+                      <wpg:cNvGrpSpPr/>
+                      <wpg:grpSpPr>
+                        <a:xfrm>
+                          <a:off x="0" y="0"/>
+                          <a:ext cx="7393940" cy="7393940"/>
+                          <a:chOff x="0" y="0"/>
+                          <a:chExt cx="7394028" cy="7394028"/>
+                        </a:xfrm>
+                      </wpg:grpSpPr>
+                      <wps:wsp>
+                        <wps:cNvPr id="282" name="Rectangle 282"/>
+                        <wps:cNvSpPr/>
+                        <wps:spPr>
+                          <a:xfrm>
+                            <a:off x="0" y="0"/>
+                            <a:ext cx="7394028" cy="7394028"/>
+                          </a:xfrm>
+                          <a:prstGeom prst="rect">
+                            <a:avLst/>
+                          </a:prstGeom>
+                          <a:solidFill>
+                            <a:schemeClr val="bg1"/>
+                          </a:solidFill>
+                          <a:ln>
+                            <a:solidFill>
+                              <a:schemeClr val="bg1"/>
+                            </a:solidFill>
+                          </a:ln>
+                        </wps:spPr>
+                        <wps:style>
+                          <a:lnRef idx="2">
+                            <a:schemeClr val="accent6">
+                              <a:shade val="50000"/>
+                            </a:schemeClr>
+                          </a:lnRef>
+                          <a:fillRef idx="1">
+                            <a:schemeClr val="accent6"/>
+                          </a:fillRef>
+                          <a:effectRef idx="0">
+                            <a:schemeClr val="accent6"/>
+                          </a:effectRef>
+                          <a:fontRef idx="minor">
+                            <a:schemeClr val="lt1"/>
+                          </a:fontRef>
+                        </wps:style>
+                        <wps:bodyPr rot="0" spcFirstLastPara="0" vertOverflow="overflow" horzOverflow="overflow" vert="horz" wrap="square" lIns="91440" tIns="45720" rIns="91440" bIns="45720" numCol="1" spcCol="0" rtlCol="0" fromWordArt="0" anchor="ctr" anchorCtr="0" forceAA="0" compatLnSpc="1">
+                          <a:prstTxWarp prst="textNoShape">
+                            <a:avLst/>
+                          </a:prstTxWarp>
+                          <a:noAutofit/>
+                        </wps:bodyPr>
+                      </wps:wsp>
+                      <wpg:grpSp>
+                        <wpg:cNvPr id="283" name="Group 283"/>
+                        <wpg:cNvGrpSpPr/>
+                        <wpg:grpSpPr>
+                          <a:xfrm>
+                            <a:off x="2631913" y="3245285"/>
+                            <a:ext cx="1929391" cy="3843405"/>
+                            <a:chOff x="255900" y="-59"/>
+                            <a:chExt cx="2941374" cy="5858191"/>
+                          </a:xfrm>
+                        </wpg:grpSpPr>
+                        <wps:wsp>
+                          <wps:cNvPr id="284" name="Trapezoid 284"/>
+                          <wps:cNvSpPr/>
+                          <wps:spPr>
+                            <a:xfrm>
+                              <a:off x="255900" y="666516"/>
+                              <a:ext cx="2941374" cy="5096737"/>
+                            </a:xfrm>
+                            <a:prstGeom prst="trapezoid">
+                              <a:avLst>
+                                <a:gd name="adj" fmla="val 35015"/>
+                              </a:avLst>
+                            </a:prstGeom>
+                            <a:solidFill>
+                              <a:schemeClr val="accent6"/>
+                            </a:solidFill>
+                            <a:ln>
+                              <a:noFill/>
+                            </a:ln>
+                          </wps:spPr>
+                          <wps:style>
+                            <a:lnRef idx="2">
+                              <a:schemeClr val="accent1">
+                                <a:shade val="50000"/>
+                              </a:schemeClr>
+                            </a:lnRef>
+                            <a:fillRef idx="1">
+                              <a:schemeClr val="accent1"/>
+                            </a:fillRef>
+                            <a:effectRef idx="0">
+                              <a:schemeClr val="accent1"/>
+                            </a:effectRef>
+                            <a:fontRef idx="minor">
+                              <a:schemeClr val="lt1"/>
+                            </a:fontRef>
+                          </wps:style>
+                          <wps:bodyPr rot="0" spcFirstLastPara="0" vertOverflow="overflow" horzOverflow="overflow" vert="horz" wrap="square" lIns="91440" tIns="45720" rIns="91440" bIns="45720" numCol="1" spcCol="0" rtlCol="0" fromWordArt="0" anchor="ctr" anchorCtr="0" forceAA="0" compatLnSpc="1">
+                            <a:prstTxWarp prst="textNoShape">
+                              <a:avLst/>
+                            </a:prstTxWarp>
+                            <a:noAutofit/>
+                          </wps:bodyPr>
+                        </wps:wsp>
+                        <wps:wsp>
+                          <wps:cNvPr id="285" name="Circle: Hollow 285"/>
+                          <wps:cNvSpPr/>
+                          <wps:spPr>
+                            <a:xfrm>
+                              <a:off x="1217741" y="-59"/>
+                              <a:ext cx="1045516" cy="1045637"/>
+                            </a:xfrm>
+                            <a:prstGeom prst="donut">
+                              <a:avLst>
+                                <a:gd name="adj" fmla="val 37223"/>
+                              </a:avLst>
+                            </a:prstGeom>
+                            <a:solidFill>
+                              <a:schemeClr val="accent6"/>
+                            </a:solidFill>
+                            <a:ln w="76200">
+                              <a:solidFill>
+                                <a:schemeClr val="bg1"/>
+                              </a:solidFill>
+                            </a:ln>
+                          </wps:spPr>
+                          <wps:style>
+                            <a:lnRef idx="2">
+                              <a:schemeClr val="accent1">
+                                <a:shade val="50000"/>
+                              </a:schemeClr>
+                            </a:lnRef>
+                            <a:fillRef idx="1">
+                              <a:schemeClr val="accent1"/>
+                            </a:fillRef>
+                            <a:effectRef idx="0">
+                              <a:schemeClr val="accent1"/>
+                            </a:effectRef>
+                            <a:fontRef idx="minor">
+                              <a:schemeClr val="lt1"/>
+                            </a:fontRef>
+                          </wps:style>
+                          <wps:bodyPr rot="0" spcFirstLastPara="0" vertOverflow="overflow" horzOverflow="overflow" vert="horz" wrap="square" lIns="91440" tIns="45720" rIns="91440" bIns="45720" numCol="1" spcCol="0" rtlCol="0" fromWordArt="0" anchor="ctr" anchorCtr="0" forceAA="0" compatLnSpc="1">
+                            <a:prstTxWarp prst="textNoShape">
+                              <a:avLst/>
+                            </a:prstTxWarp>
+                            <a:noAutofit/>
+                          </wps:bodyPr>
+                        </wps:wsp>
+                        <wps:wsp>
+                          <wps:cNvPr id="286" name="Oval 286"/>
+                          <wps:cNvSpPr/>
+                          <wps:spPr>
+                            <a:xfrm>
+                              <a:off x="1562529" y="349950"/>
+                              <a:ext cx="358991" cy="359034"/>
+                            </a:xfrm>
+                            <a:prstGeom prst="ellipse">
+                              <a:avLst/>
+                            </a:prstGeom>
+                            <a:solidFill>
+                              <a:schemeClr val="bg1"/>
+                            </a:solidFill>
+                            <a:ln>
+                              <a:noFill/>
+                            </a:ln>
+                          </wps:spPr>
+                          <wps:style>
+                            <a:lnRef idx="2">
+                              <a:schemeClr val="accent1">
+                                <a:shade val="50000"/>
+                              </a:schemeClr>
+                            </a:lnRef>
+                            <a:fillRef idx="1">
+                              <a:schemeClr val="accent1"/>
+                            </a:fillRef>
+                            <a:effectRef idx="0">
+                              <a:schemeClr val="accent1"/>
+                            </a:effectRef>
+                            <a:fontRef idx="minor">
+                              <a:schemeClr val="lt1"/>
+                            </a:fontRef>
+                          </wps:style>
+                          <wps:bodyPr rot="0" spcFirstLastPara="0" vertOverflow="overflow" horzOverflow="overflow" vert="horz" wrap="square" lIns="91440" tIns="45720" rIns="91440" bIns="45720" numCol="1" spcCol="0" rtlCol="0" fromWordArt="0" anchor="ctr" anchorCtr="0" forceAA="0" compatLnSpc="1">
+                            <a:prstTxWarp prst="textNoShape">
+                              <a:avLst/>
+                            </a:prstTxWarp>
+                            <a:noAutofit/>
+                          </wps:bodyPr>
+                        </wps:wsp>
+                        <wps:wsp>
+                          <wps:cNvPr id="287" name="Text Box 2"/>
+                          <wps:cNvSpPr txBox="1">
+                            <a:spLocks noChangeArrowheads="1"/>
+                          </wps:cNvSpPr>
+                          <wps:spPr bwMode="auto">
+                            <a:xfrm rot="15553741">
+                              <a:off x="555466" y="3396872"/>
+                              <a:ext cx="3784601" cy="1137919"/>
+                            </a:xfrm>
+                            <a:prstGeom prst="rect">
+                              <a:avLst/>
+                            </a:prstGeom>
+                            <a:noFill/>
+                            <a:ln w="9525">
+                              <a:noFill/>
+                              <a:miter lim="800000"/>
+                              <a:headEnd/>
+                              <a:tailEnd/>
+                            </a:ln>
+                          </wps:spPr>
+                          <wps:txbx>
+                            <w:txbxContent>
+                              <w:p>
+                                <w:pPr>
+                                  <w:rPr>
+                                    <w:rFonts w:ascii="Arial Black" w:hAnsi="Arial Black" w:cs="Courier New"/>
+                                    <w:color w:val="FFFFFF" w:themeColor="background1"/>
+                                    <w:sz w:val="68"/>
+                                    <w:szCs w:val="68"/>
+                                  </w:rPr>
+                                </w:pPr>
+                                <w:r>
+                                  <w:rPr>
+                                    <w:rFonts w:ascii="Arial Black" w:hAnsi="Arial Black" w:cs="Courier New"/>
+                                    <w:color w:val="FFFFFF" w:themeColor="background1"/>
+                                    <w:sz w:val="68"/>
+                                    <w:szCs w:val="68"/>
+                                  </w:rPr>
+                                  <w:t>Activate</w:t>
+                                </w:r>
+                                <w:r>
+                                  <w:rPr>
+                                    <w:rFonts w:ascii="Arial Black" w:hAnsi="Arial Black" w:cs="Courier New"/>
+                                    <w:color w:val="FFFFFF" w:themeColor="background1"/>
+                                    <w:sz w:val="68"/>
+                                    <w:szCs w:val="68"/>
+                                  </w:rPr>
+                                  <w:t>d</w:t>
+                                </w:r>
+                              </w:p>
+                            </w:txbxContent>
+                          </wps:txbx>
+                          <wps:bodyPr rot="0" vert="horz" wrap="square" lIns="91440" tIns="45720" rIns="91440" bIns="45720" anchor="t" anchorCtr="0">
+                            <a:noAutofit/>
+                          </wps:bodyPr>
+                        </wps:wsp>
+                      </wpg:grpSp>
+                    </wpg:wgp>
+                  </a:graphicData>
+                </a:graphic>
+              </wp:anchor>
+            </w:drawing>
+          </mc:Choice>
+          <mc:Fallback>
+            <w:pict>
+              <v:group w14:anchorId="57E37825" id="Group 281" o:spid="_x0000_s1066" style="position:absolute;margin-left:0;margin-top:35.45pt;width:582.2pt;height:582.2pt;z-index:251812864;mso-position-horizontal:center;mso-position-horizontal-relative:margin" coordsize="73940,73940" o:gfxdata="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">
+                <v:rect id="Rectangle 282" o:spid="_x0000_s1067" style="position:absolute;width:73940;height:73940;visibility:visible;mso-wrap-style:square;v-text-anchor:middle" o:gfxdata="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" fillcolor="white [3212]" strokecolor="white [3212]" strokeweight="1pt"/>
+                <v:group id="Group 283" o:spid="_x0000_s1068" style="position:absolute;left:26319;top:32452;width:19294;height:38434" coordorigin="2559" coordsize="29413,58581" o:gfxdata="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">
+                  <v:shape id="Trapezoid 284" o:spid="_x0000_s1069" style="position:absolute;left:2559;top:6665;width:29413;height:50967;visibility:visible;mso-wrap-style:square;v-text-anchor:middle" coordsize="2941374,5096737" o:gfxdata="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" path="m,5096737l1029922,r881530,l2941374,5096737,,5096737xe" fillcolor="#70ad47 [3209]" stroked="f" strokeweight="1pt">
+                    <v:stroke joinstyle="miter"/>
+                    <v:path arrowok="t" o:connecttype="custom" o:connectlocs="0,5096737;1029922,0;1911452,0;2941374,5096737;0,5096737" o:connectangles="0,0,0,0,0"/>
+                  </v:shape>
+                  <v:shape id="Circle: Hollow 285" o:spid="_x0000_s1070" type="#_x0000_t23" style="position:absolute;left:12177;width:10455;height:10455;visibility:visible;mso-wrap-style:square;v-text-anchor:middle" o:gfxdata="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" adj="8040" fillcolor="#70ad47 [3209]" strokecolor="white [3212]" strokeweight="6pt">
+                    <v:stroke joinstyle="miter"/>
+                  </v:shape>
+                  <v:oval id="Oval 286" o:spid="_x0000_s1071" style="position:absolute;left:15625;top:3499;width:3590;height:3590;visibility:visible;mso-wrap-style:square;v-text-anchor:middle" o:gfxdata="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" fillcolor="white [3212]" stroked="f" strokeweight="1pt">
+                    <v:stroke joinstyle="miter"/>
+                  </v:oval>
+                  <v:shape id="Text Box 2" o:spid="_x0000_s1072" type="#_x0000_t202" style="position:absolute;left:5555;top:33968;width:37846;height:11379;rotation:-6604127fd;visibility:visible;mso-wrap-style:square;v-text-anchor:top" o:gfxdata="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" filled="f" stroked="f">
+                    <v:textbox>
+                      <w:txbxContent>
+                        <w:p>
+                          <w:pPr>
+                            <w:rPr>
+                              <w:rFonts w:ascii="Arial Black" w:hAnsi="Arial Black" w:cs="Courier New"/>
+                              <w:color w:val="FFFFFF" w:themeColor="background1"/>
+                              <w:sz w:val="68"/>
+                              <w:szCs w:val="68"/>
+                            </w:rPr>
+                          </w:pPr>
+                          <w:r>
+                            <w:rPr>
+                              <w:rFonts w:ascii="Arial Black" w:hAnsi="Arial Black" w:cs="Courier New"/>
+                              <w:color w:val="FFFFFF" w:themeColor="background1"/>
+                              <w:sz w:val="68"/>
+                              <w:szCs w:val="68"/>
+                            </w:rPr>
+                            <w:t>Activate</w:t>
+                          </w:r>
+                          <w:r>
+                            <w:rPr>
+                              <w:rFonts w:ascii="Arial Black" w:hAnsi="Arial Black" w:cs="Courier New"/>
+                              <w:color w:val="FFFFFF" w:themeColor="background1"/>
+                              <w:sz w:val="68"/>
+                              <w:szCs w:val="68"/>
+                            </w:rPr>
+                            <w:t>d</w:t>
+                          </w:r>
+                        </w:p>
+                      </w:txbxContent>
+                    </v:textbox>
+                  </v:shape>
+                </v:group>
+                <w10:wrap anchorx="margin"/>
+              </v:group>
+            </w:pict>
+          </mc:Fallback>
+        </mc:AlternateContent>
+      </w:r>
+    </w:p>
+    <w:p/>
+    <w:p/>
+    <w:p/>
+    <w:p/>
+    <w:p/>
+    <w:p>
+      <w:r>
+        <w:t xml:space="preserve"> </w:t>
+      </w:r>
+    </w:p>
+    <w:p/>
+    <w:p/>
+    <w:p/>
+    <w:p/>
+    <w:p/>
+    <w:p/>
+    <w:p/>
+    <w:p/>
+    <w:p/>
+    <w:p/>
+    <w:p/>
+    <w:p/>
+    <w:p/>
+    <w:p/>
+    <w:p/>
+    <w:p/>
+    <w:p/>
+    <w:p/>
+    <w:p/>
+    <w:p/>
+    <w:p/>
+    <w:p/>
+    <w:p>
+      <w:r>
+        <w:rPr>
+          <w:noProof/>
+        </w:rPr>
+        <w:lastRenderedPageBreak/>
+        <mc:AlternateContent>
+          <mc:Choice Requires="wpg">
+            <w:drawing>
+              <wp:anchor distT="0" distB="0" distL="114300" distR="114300" simplePos="0" relativeHeight="251814912" behindDoc="0" locked="0" layoutInCell="1" allowOverlap="1" wp14:anchorId="63E02264" wp14:editId="2894345D">
+                <wp:simplePos x="0" y="0"/>
+                <wp:positionH relativeFrom="page">
+                  <wp:posOffset>409575</wp:posOffset>
+                </wp:positionH>
+                <wp:positionV relativeFrom="paragraph">
+                  <wp:posOffset>429126</wp:posOffset>
+                </wp:positionV>
+                <wp:extent cx="7393940" cy="7403465"/>
+                <wp:effectExtent l="0" t="0" r="16510" b="45085"/>
+                <wp:wrapNone/>
+                <wp:docPr id="295" name="Group 295"/>
+                <wp:cNvGraphicFramePr/>
+                <a:graphic xmlns:a="http://schemas.openxmlformats.org/drawingml/2006/main">
+                  <a:graphicData uri="http://schemas.microsoft.com/office/word/2010/wordprocessingGroup">
+                    <wpg:wgp>
+                      <wpg:cNvGrpSpPr/>
+                      <wpg:grpSpPr>
+                        <a:xfrm>
+                          <a:off x="0" y="0"/>
+                          <a:ext cx="7393940" cy="7403465"/>
+                          <a:chOff x="0" y="0"/>
+                          <a:chExt cx="7394028" cy="7404000"/>
+                        </a:xfrm>
+                      </wpg:grpSpPr>
+                      <wps:wsp>
+                        <wps:cNvPr id="296" name="Rectangle 296"/>
+                        <wps:cNvSpPr/>
+                        <wps:spPr>
+                          <a:xfrm>
+                            <a:off x="0" y="0"/>
+                            <a:ext cx="7394028" cy="7394028"/>
+                          </a:xfrm>
+                          <a:prstGeom prst="rect">
+                            <a:avLst/>
+                          </a:prstGeom>
+                          <a:solidFill>
+                            <a:schemeClr val="bg1"/>
+                          </a:solidFill>
+                          <a:ln>
+                            <a:solidFill>
+                              <a:schemeClr val="bg1"/>
+                            </a:solidFill>
+                          </a:ln>
+                        </wps:spPr>
+                        <wps:style>
+                          <a:lnRef idx="2">
+                            <a:schemeClr val="accent6">
+                              <a:shade val="50000"/>
+                            </a:schemeClr>
+                          </a:lnRef>
+                          <a:fillRef idx="1">
+                            <a:schemeClr val="accent6"/>
+                          </a:fillRef>
+                          <a:effectRef idx="0">
+                            <a:schemeClr val="accent6"/>
+                          </a:effectRef>
+                          <a:fontRef idx="minor">
+                            <a:schemeClr val="lt1"/>
+                          </a:fontRef>
+                        </wps:style>
+                        <wps:bodyPr rot="0" spcFirstLastPara="0" vertOverflow="overflow" horzOverflow="overflow" vert="horz" wrap="square" lIns="91440" tIns="45720" rIns="91440" bIns="45720" numCol="1" spcCol="0" rtlCol="0" fromWordArt="0" anchor="ctr" anchorCtr="0" forceAA="0" compatLnSpc="1">
+                          <a:prstTxWarp prst="textNoShape">
+                            <a:avLst/>
+                          </a:prstTxWarp>
+                          <a:noAutofit/>
+                        </wps:bodyPr>
+                      </wps:wsp>
+                      <wpg:grpSp>
+                        <wpg:cNvPr id="297" name="Group 297"/>
+                        <wpg:cNvGrpSpPr/>
+                        <wpg:grpSpPr>
+                          <a:xfrm>
+                            <a:off x="2631913" y="3245285"/>
+                            <a:ext cx="1929391" cy="4158715"/>
+                            <a:chOff x="255900" y="-59"/>
+                            <a:chExt cx="2941374" cy="6338791"/>
+                          </a:xfrm>
+                        </wpg:grpSpPr>
+                        <wps:wsp>
+                          <wps:cNvPr id="298" name="Trapezoid 298"/>
+                          <wps:cNvSpPr/>
+                          <wps:spPr>
+                            <a:xfrm>
+                              <a:off x="255900" y="666516"/>
+                              <a:ext cx="2941374" cy="5096737"/>
+                            </a:xfrm>
+                            <a:prstGeom prst="trapezoid">
+                              <a:avLst>
+                                <a:gd name="adj" fmla="val 35015"/>
+                              </a:avLst>
+                            </a:prstGeom>
+                            <a:solidFill>
+                              <a:schemeClr val="accent6"/>
+                            </a:solidFill>
+                            <a:ln>
+                              <a:noFill/>
+                            </a:ln>
+                          </wps:spPr>
+                          <wps:style>
+                            <a:lnRef idx="2">
+                              <a:schemeClr val="accent1">
+                                <a:shade val="50000"/>
+                              </a:schemeClr>
+                            </a:lnRef>
+                            <a:fillRef idx="1">
+                              <a:schemeClr val="accent1"/>
+                            </a:fillRef>
+                            <a:effectRef idx="0">
+                              <a:schemeClr val="accent1"/>
+                            </a:effectRef>
+                            <a:fontRef idx="minor">
+                              <a:schemeClr val="lt1"/>
+                            </a:fontRef>
+                          </wps:style>
+                          <wps:bodyPr rot="0" spcFirstLastPara="0" vertOverflow="overflow" horzOverflow="overflow" vert="horz" wrap="square" lIns="91440" tIns="45720" rIns="91440" bIns="45720" numCol="1" spcCol="0" rtlCol="0" fromWordArt="0" anchor="ctr" anchorCtr="0" forceAA="0" compatLnSpc="1">
+                            <a:prstTxWarp prst="textNoShape">
+                              <a:avLst/>
+                            </a:prstTxWarp>
+                            <a:noAutofit/>
+                          </wps:bodyPr>
+                        </wps:wsp>
+                        <wps:wsp>
+                          <wps:cNvPr id="299" name="Circle: Hollow 299"/>
+                          <wps:cNvSpPr/>
+                          <wps:spPr>
+                            <a:xfrm>
+                              <a:off x="1217740" y="-59"/>
+                              <a:ext cx="1045516" cy="1045637"/>
+                            </a:xfrm>
+                            <a:prstGeom prst="donut">
+                              <a:avLst>
+                                <a:gd name="adj" fmla="val 37223"/>
+                              </a:avLst>
+                            </a:prstGeom>
+                            <a:solidFill>
+                              <a:schemeClr val="accent6"/>
+                            </a:solidFill>
+                            <a:ln w="76200">
+                              <a:solidFill>
+                                <a:schemeClr val="bg1"/>
+                              </a:solidFill>
+                            </a:ln>
+                          </wps:spPr>
+                          <wps:style>
+                            <a:lnRef idx="2">
+                              <a:schemeClr val="accent1">
+                                <a:shade val="50000"/>
+                              </a:schemeClr>
+                            </a:lnRef>
+                            <a:fillRef idx="1">
+                              <a:schemeClr val="accent1"/>
+                            </a:fillRef>
+                            <a:effectRef idx="0">
+                              <a:schemeClr val="accent1"/>
+                            </a:effectRef>
+                            <a:fontRef idx="minor">
+                              <a:schemeClr val="lt1"/>
+                            </a:fontRef>
+                          </wps:style>
+                          <wps:bodyPr rot="0" spcFirstLastPara="0" vertOverflow="overflow" horzOverflow="overflow" vert="horz" wrap="square" lIns="91440" tIns="45720" rIns="91440" bIns="45720" numCol="1" spcCol="0" rtlCol="0" fromWordArt="0" anchor="ctr" anchorCtr="0" forceAA="0" compatLnSpc="1">
+                            <a:prstTxWarp prst="textNoShape">
+                              <a:avLst/>
+                            </a:prstTxWarp>
+                            <a:noAutofit/>
+                          </wps:bodyPr>
+                        </wps:wsp>
+                        <wps:wsp>
+                          <wps:cNvPr id="300" name="Oval 300"/>
+                          <wps:cNvSpPr/>
+                          <wps:spPr>
+                            <a:xfrm>
+                              <a:off x="1562529" y="349950"/>
+                              <a:ext cx="358991" cy="359034"/>
+                            </a:xfrm>
+                            <a:prstGeom prst="ellipse">
+                              <a:avLst/>
+                            </a:prstGeom>
+                            <a:solidFill>
+                              <a:schemeClr val="bg1"/>
+                            </a:solidFill>
+                            <a:ln>
+                              <a:noFill/>
+                            </a:ln>
+                          </wps:spPr>
+                          <wps:style>
+                            <a:lnRef idx="2">
+                              <a:schemeClr val="accent1">
+                                <a:shade val="50000"/>
+                              </a:schemeClr>
+                            </a:lnRef>
+                            <a:fillRef idx="1">
+                              <a:schemeClr val="accent1"/>
+                            </a:fillRef>
+                            <a:effectRef idx="0">
+                              <a:schemeClr val="accent1"/>
+                            </a:effectRef>
+                            <a:fontRef idx="minor">
+                              <a:schemeClr val="lt1"/>
+                            </a:fontRef>
+                          </wps:style>
+                          <wps:bodyPr rot="0" spcFirstLastPara="0" vertOverflow="overflow" horzOverflow="overflow" vert="horz" wrap="square" lIns="91440" tIns="45720" rIns="91440" bIns="45720" numCol="1" spcCol="0" rtlCol="0" fromWordArt="0" anchor="ctr" anchorCtr="0" forceAA="0" compatLnSpc="1">
+                            <a:prstTxWarp prst="textNoShape">
+                              <a:avLst/>
+                            </a:prstTxWarp>
+                            <a:noAutofit/>
+                          </wps:bodyPr>
+                        </wps:wsp>
+                        <wps:wsp>
+                          <wps:cNvPr id="301" name="Text Box 2"/>
+                          <wps:cNvSpPr txBox="1">
+                            <a:spLocks noChangeArrowheads="1"/>
+                          </wps:cNvSpPr>
+                          <wps:spPr bwMode="auto">
+                            <a:xfrm rot="6093345">
+                              <a:off x="-934681" y="3877472"/>
+                              <a:ext cx="3784600" cy="1137919"/>
+                            </a:xfrm>
+                            <a:prstGeom prst="rect">
+                              <a:avLst/>
+                            </a:prstGeom>
+                            <a:noFill/>
+                            <a:ln w="9525">
+                              <a:noFill/>
+                              <a:miter lim="800000"/>
+                              <a:headEnd/>
+                              <a:tailEnd/>
+                            </a:ln>
+                          </wps:spPr>
+                          <wps:txbx>
+                            <w:txbxContent>
+                              <w:p>
+                                <w:pPr>
+                                  <w:rPr>
+                                    <w:rFonts w:ascii="Arial Black" w:hAnsi="Arial Black" w:cs="Courier New"/>
+                                    <w:color w:val="FFFFFF" w:themeColor="background1"/>
+                                    <w:sz w:val="68"/>
+                                    <w:szCs w:val="68"/>
+                                  </w:rPr>
+                                </w:pPr>
+                                <w:r>
+                                  <w:rPr>
+                                    <w:rFonts w:ascii="Arial Black" w:hAnsi="Arial Black" w:cs="Courier New"/>
+                                    <w:color w:val="FFFFFF" w:themeColor="background1"/>
+                                    <w:sz w:val="68"/>
+                                    <w:szCs w:val="68"/>
+                                  </w:rPr>
+                                  <w:t>Forward</w:t>
+                                </w:r>
+                              </w:p>
+                            </w:txbxContent>
+                          </wps:txbx>
+                          <wps:bodyPr rot="0" vert="horz" wrap="square" lIns="91440" tIns="45720" rIns="91440" bIns="45720" anchor="t" anchorCtr="0">
+                            <a:noAutofit/>
+                          </wps:bodyPr>
+                        </wps:wsp>
+                      </wpg:grpSp>
+                    </wpg:wgp>
+                  </a:graphicData>
+                </a:graphic>
+                <wp14:sizeRelV relativeFrom="margin">
+                  <wp14:pctHeight>0</wp14:pctHeight>
+                </wp14:sizeRelV>
+              </wp:anchor>
+            </w:drawing>
+          </mc:Choice>
+          <mc:Fallback>
+            <w:pict>
+              <v:group w14:anchorId="63E02264" id="Group 295" o:spid="_x0000_s1073" style="position:absolute;margin-left:32.25pt;margin-top:33.8pt;width:582.2pt;height:582.95pt;z-index:251814912;mso-position-horizontal-relative:page;mso-height-relative:margin" coordsize="73940,74040" o:gfxdata="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">
+                <v:rect id="Rectangle 296" o:spid="_x0000_s1074" style="position:absolute;width:73940;height:73940;visibility:visible;mso-wrap-style:square;v-text-anchor:middle" o:gfxdata="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" fillcolor="white [3212]" strokecolor="white [3212]" strokeweight="1pt"/>
+                <v:group id="Group 297" o:spid="_x0000_s1075" style="position:absolute;left:26319;top:32452;width:19294;height:41588" coordorigin="2559" coordsize="29413,63387" o:gfxdata="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">
+                  <v:shape id="Trapezoid 298" o:spid="_x0000_s1076" style="position:absolute;left:2559;top:6665;width:29413;height:50967;visibility:visible;mso-wrap-style:square;v-text-anchor:middle" coordsize="2941374,5096737" o:gfxdata="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" path="m,5096737l1029922,r881530,l2941374,5096737,,5096737xe" fillcolor="#70ad47 [3209]" stroked="f" strokeweight="1pt">
+                    <v:stroke joinstyle="miter"/>
+                    <v:path arrowok="t" o:connecttype="custom" o:connectlocs="0,5096737;1029922,0;1911452,0;2941374,5096737;0,5096737" o:connectangles="0,0,0,0,0"/>
+                  </v:shape>
+                  <v:shape id="Circle: Hollow 299" o:spid="_x0000_s1077" type="#_x0000_t23" style="position:absolute;left:12177;width:10455;height:10455;visibility:visible;mso-wrap-style:square;v-text-anchor:middle" o:gfxdata="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" adj="8040" fillcolor="#70ad47 [3209]" strokecolor="white [3212]" strokeweight="6pt">
+                    <v:stroke joinstyle="miter"/>
+                  </v:shape>
+                  <v:oval id="Oval 300" o:spid="_x0000_s1078" style="position:absolute;left:15625;top:3499;width:3590;height:3590;visibility:visible;mso-wrap-style:square;v-text-anchor:middle" o:gfxdata="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" fillcolor="white [3212]" stroked="f" strokeweight="1pt">
+                    <v:stroke joinstyle="miter"/>
+                  </v:oval>
+                  <v:shape id="Text Box 2" o:spid="_x0000_s1079" type="#_x0000_t202" style="position:absolute;left:-9347;top:38774;width:37846;height:11379;rotation:6655558fd;visibility:visible;mso-wrap-style:square;v-text-anchor:top" o:gfxdata="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" filled="f" stroked="f">
+                    <v:textbox>
+                      <w:txbxContent>
+                        <w:p>
+                          <w:pPr>
+                            <w:rPr>
+                              <w:rFonts w:ascii="Arial Black" w:hAnsi="Arial Black" w:cs="Courier New"/>
+                              <w:color w:val="FFFFFF" w:themeColor="background1"/>
+                              <w:sz w:val="68"/>
+                              <w:szCs w:val="68"/>
+                            </w:rPr>
+                          </w:pPr>
+                          <w:r>
+                            <w:rPr>
+                              <w:rFonts w:ascii="Arial Black" w:hAnsi="Arial Black" w:cs="Courier New"/>
+                              <w:color w:val="FFFFFF" w:themeColor="background1"/>
+                              <w:sz w:val="68"/>
+                              <w:szCs w:val="68"/>
+                            </w:rPr>
+                            <w:t>Forward</w:t>
+                          </w:r>
+                        </w:p>
+                      </w:txbxContent>
+                    </v:textbox>
+                  </v:shape>
+                </v:group>
+                <w10:wrap anchorx="page"/>
+              </v:group>
+            </w:pict>
+          </mc:Fallback>
+        </mc:AlternateContent>
+      </w:r>
+    </w:p>
+    <w:p/>
+    <w:p/>
+    <w:p/>
+    <w:p/>
+    <w:p/>
+    <w:p/>
+    <w:p/>
+    <w:p/>
+    <w:p/>
+    <w:p/>
+    <w:p/>
+    <w:p/>
+    <w:p/>
+    <w:p/>
+    <w:p/>
+    <w:p/>
+    <w:p/>
+    <w:p/>
+    <w:p/>
+    <w:p/>
+    <w:p/>
+    <w:p/>
+    <w:p/>
+    <w:p/>
+    <w:p/>
+    <w:p/>
+    <w:p/>
+    <w:p/>
+    <w:p>
+      <w:r>
+        <w:rPr>
+          <w:noProof/>
+        </w:rPr>
+        <w:lastRenderedPageBreak/>
+        <mc:AlternateContent>
+          <mc:Choice Requires="wpg">
+            <w:drawing>
+              <wp:anchor distT="0" distB="0" distL="114300" distR="114300" simplePos="0" relativeHeight="251813888" behindDoc="0" locked="0" layoutInCell="1" allowOverlap="1" wp14:anchorId="2D5A8DC7" wp14:editId="05FDD8EC">
+                <wp:simplePos x="0" y="0"/>
+                <wp:positionH relativeFrom="page">
+                  <wp:posOffset>409575</wp:posOffset>
+                </wp:positionH>
+                <wp:positionV relativeFrom="paragraph">
+                  <wp:posOffset>429126</wp:posOffset>
+                </wp:positionV>
+                <wp:extent cx="7393940" cy="7393940"/>
+                <wp:effectExtent l="0" t="0" r="16510" b="16510"/>
+                <wp:wrapNone/>
+                <wp:docPr id="288" name="Group 288"/>
+                <wp:cNvGraphicFramePr/>
+                <a:graphic xmlns:a="http://schemas.openxmlformats.org/drawingml/2006/main">
+                  <a:graphicData uri="http://schemas.microsoft.com/office/word/2010/wordprocessingGroup">
+                    <wpg:wgp>
+                      <wpg:cNvGrpSpPr/>
+                      <wpg:grpSpPr>
+                        <a:xfrm>
+                          <a:off x="0" y="0"/>
+                          <a:ext cx="7393940" cy="7393940"/>
+                          <a:chOff x="0" y="0"/>
+                          <a:chExt cx="7394028" cy="7394028"/>
+                        </a:xfrm>
+                      </wpg:grpSpPr>
+                      <wps:wsp>
+                        <wps:cNvPr id="289" name="Rectangle 289"/>
+                        <wps:cNvSpPr/>
+                        <wps:spPr>
+                          <a:xfrm>
+                            <a:off x="0" y="0"/>
+                            <a:ext cx="7394028" cy="7394028"/>
+                          </a:xfrm>
+                          <a:prstGeom prst="rect">
+                            <a:avLst/>
+                          </a:prstGeom>
+                          <a:solidFill>
+                            <a:schemeClr val="bg1"/>
+                          </a:solidFill>
+                          <a:ln>
+                            <a:solidFill>
+                              <a:schemeClr val="bg1"/>
+                            </a:solidFill>
+                          </a:ln>
+                        </wps:spPr>
+                        <wps:style>
+                          <a:lnRef idx="2">
+                            <a:schemeClr val="accent6">
+                              <a:shade val="50000"/>
+                            </a:schemeClr>
+                          </a:lnRef>
+                          <a:fillRef idx="1">
+                            <a:schemeClr val="accent6"/>
+                          </a:fillRef>
+                          <a:effectRef idx="0">
+                            <a:schemeClr val="accent6"/>
+                          </a:effectRef>
+                          <a:fontRef idx="minor">
+                            <a:schemeClr val="lt1"/>
+                          </a:fontRef>
+                        </wps:style>
+                        <wps:bodyPr rot="0" spcFirstLastPara="0" vertOverflow="overflow" horzOverflow="overflow" vert="horz" wrap="square" lIns="91440" tIns="45720" rIns="91440" bIns="45720" numCol="1" spcCol="0" rtlCol="0" fromWordArt="0" anchor="ctr" anchorCtr="0" forceAA="0" compatLnSpc="1">
+                          <a:prstTxWarp prst="textNoShape">
+                            <a:avLst/>
+                          </a:prstTxWarp>
+                          <a:noAutofit/>
+                        </wps:bodyPr>
+                      </wps:wsp>
+                      <wpg:grpSp>
+                        <wpg:cNvPr id="290" name="Group 290"/>
+                        <wpg:cNvGrpSpPr/>
+                        <wpg:grpSpPr>
+                          <a:xfrm>
+                            <a:off x="2631913" y="3245285"/>
+                            <a:ext cx="1929391" cy="3843405"/>
+                            <a:chOff x="255900" y="-59"/>
+                            <a:chExt cx="2941374" cy="5858191"/>
+                          </a:xfrm>
+                        </wpg:grpSpPr>
+                        <wps:wsp>
+                          <wps:cNvPr id="291" name="Trapezoid 291"/>
+                          <wps:cNvSpPr/>
+                          <wps:spPr>
+                            <a:xfrm>
+                              <a:off x="255900" y="666516"/>
+                              <a:ext cx="2941374" cy="5096737"/>
+                            </a:xfrm>
+                            <a:prstGeom prst="trapezoid">
+                              <a:avLst>
+                                <a:gd name="adj" fmla="val 35015"/>
+                              </a:avLst>
+                            </a:prstGeom>
+                            <a:solidFill>
+                              <a:schemeClr val="accent6"/>
+                            </a:solidFill>
+                            <a:ln>
+                              <a:noFill/>
+                            </a:ln>
+                          </wps:spPr>
+                          <wps:style>
+                            <a:lnRef idx="2">
+                              <a:schemeClr val="accent1">
+                                <a:shade val="50000"/>
+                              </a:schemeClr>
+                            </a:lnRef>
+                            <a:fillRef idx="1">
+                              <a:schemeClr val="accent1"/>
+                            </a:fillRef>
+                            <a:effectRef idx="0">
+                              <a:schemeClr val="accent1"/>
+                            </a:effectRef>
+                            <a:fontRef idx="minor">
+                              <a:schemeClr val="lt1"/>
+                            </a:fontRef>
+                          </wps:style>
+                          <wps:bodyPr rot="0" spcFirstLastPara="0" vertOverflow="overflow" horzOverflow="overflow" vert="horz" wrap="square" lIns="91440" tIns="45720" rIns="91440" bIns="45720" numCol="1" spcCol="0" rtlCol="0" fromWordArt="0" anchor="ctr" anchorCtr="0" forceAA="0" compatLnSpc="1">
+                            <a:prstTxWarp prst="textNoShape">
+                              <a:avLst/>
+                            </a:prstTxWarp>
+                            <a:noAutofit/>
+                          </wps:bodyPr>
+                        </wps:wsp>
+                        <wps:wsp>
+                          <wps:cNvPr id="292" name="Circle: Hollow 292"/>
+                          <wps:cNvSpPr/>
+                          <wps:spPr>
+                            <a:xfrm>
+                              <a:off x="1217740" y="-59"/>
+                              <a:ext cx="1045516" cy="1045637"/>
+                            </a:xfrm>
+                            <a:prstGeom prst="donut">
+                              <a:avLst>
+                                <a:gd name="adj" fmla="val 37223"/>
+                              </a:avLst>
+                            </a:prstGeom>
+                            <a:solidFill>
+                              <a:schemeClr val="accent6"/>
+                            </a:solidFill>
+                            <a:ln w="76200">
+                              <a:solidFill>
+                                <a:schemeClr val="bg1"/>
+                              </a:solidFill>
+                            </a:ln>
+                          </wps:spPr>
+                          <wps:style>
+                            <a:lnRef idx="2">
+                              <a:schemeClr val="accent1">
+                                <a:shade val="50000"/>
+                              </a:schemeClr>
+                            </a:lnRef>
+                            <a:fillRef idx="1">
+                              <a:schemeClr val="accent1"/>
+                            </a:fillRef>
+                            <a:effectRef idx="0">
+                              <a:schemeClr val="accent1"/>
+                            </a:effectRef>
+                            <a:fontRef idx="minor">
+                              <a:schemeClr val="lt1"/>
+                            </a:fontRef>
+                          </wps:style>
+                          <wps:bodyPr rot="0" spcFirstLastPara="0" vertOverflow="overflow" horzOverflow="overflow" vert="horz" wrap="square" lIns="91440" tIns="45720" rIns="91440" bIns="45720" numCol="1" spcCol="0" rtlCol="0" fromWordArt="0" anchor="ctr" anchorCtr="0" forceAA="0" compatLnSpc="1">
+                            <a:prstTxWarp prst="textNoShape">
+                              <a:avLst/>
+                            </a:prstTxWarp>
+                            <a:noAutofit/>
+                          </wps:bodyPr>
+                        </wps:wsp>
+                        <wps:wsp>
+                          <wps:cNvPr id="293" name="Oval 293"/>
+                          <wps:cNvSpPr/>
+                          <wps:spPr>
+                            <a:xfrm>
+                              <a:off x="1562529" y="349950"/>
+                              <a:ext cx="358991" cy="359034"/>
+                            </a:xfrm>
+                            <a:prstGeom prst="ellipse">
+                              <a:avLst/>
+                            </a:prstGeom>
+                            <a:solidFill>
+                              <a:schemeClr val="bg1"/>
+                            </a:solidFill>
+                            <a:ln>
+                              <a:noFill/>
+                            </a:ln>
+                          </wps:spPr>
+                          <wps:style>
+                            <a:lnRef idx="2">
+                              <a:schemeClr val="accent1">
+                                <a:shade val="50000"/>
+                              </a:schemeClr>
+                            </a:lnRef>
+                            <a:fillRef idx="1">
+                              <a:schemeClr val="accent1"/>
+                            </a:fillRef>
+                            <a:effectRef idx="0">
+                              <a:schemeClr val="accent1"/>
+                            </a:effectRef>
+                            <a:fontRef idx="minor">
+                              <a:schemeClr val="lt1"/>
+                            </a:fontRef>
+                          </wps:style>
+                          <wps:bodyPr rot="0" spcFirstLastPara="0" vertOverflow="overflow" horzOverflow="overflow" vert="horz" wrap="square" lIns="91440" tIns="45720" rIns="91440" bIns="45720" numCol="1" spcCol="0" rtlCol="0" fromWordArt="0" anchor="ctr" anchorCtr="0" forceAA="0" compatLnSpc="1">
+                            <a:prstTxWarp prst="textNoShape">
+                              <a:avLst/>
+                            </a:prstTxWarp>
+                            <a:noAutofit/>
+                          </wps:bodyPr>
+                        </wps:wsp>
+                        <wps:wsp>
+                          <wps:cNvPr id="294" name="Text Box 2"/>
+                          <wps:cNvSpPr txBox="1">
+                            <a:spLocks noChangeArrowheads="1"/>
+                          </wps:cNvSpPr>
+                          <wps:spPr bwMode="auto">
+                            <a:xfrm rot="15553741">
+                              <a:off x="555466" y="3396872"/>
+                              <a:ext cx="3784601" cy="1137919"/>
+                            </a:xfrm>
+                            <a:prstGeom prst="rect">
+                              <a:avLst/>
+                            </a:prstGeom>
+                            <a:noFill/>
+                            <a:ln w="9525">
+                              <a:noFill/>
+                              <a:miter lim="800000"/>
+                              <a:headEnd/>
+                              <a:tailEnd/>
+                            </a:ln>
+                          </wps:spPr>
+                          <wps:txbx>
+                            <w:txbxContent>
+                              <w:p>
+                                <w:pPr>
+                                  <w:rPr>
+                                    <w:rFonts w:ascii="Arial Black" w:hAnsi="Arial Black" w:cs="Courier New"/>
+                                    <w:color w:val="FFFFFF" w:themeColor="background1"/>
+                                    <w:sz w:val="68"/>
+                                    <w:szCs w:val="68"/>
+                                  </w:rPr>
+                                </w:pPr>
+                                <w:r>
+                                  <w:rPr>
+                                    <w:rFonts w:ascii="Arial Black" w:hAnsi="Arial Black" w:cs="Courier New"/>
+                                    <w:color w:val="FFFFFF" w:themeColor="background1"/>
+                                    <w:sz w:val="68"/>
+                                    <w:szCs w:val="68"/>
+                                  </w:rPr>
+                                  <w:t>Reverse</w:t>
+                                </w:r>
+                              </w:p>
+                            </w:txbxContent>
+                          </wps:txbx>
+                          <wps:bodyPr rot="0" vert="horz" wrap="square" lIns="91440" tIns="45720" rIns="91440" bIns="45720" anchor="t" anchorCtr="0">
+                            <a:noAutofit/>
+                          </wps:bodyPr>
+                        </wps:wsp>
+                      </wpg:grpSp>
+                    </wpg:wgp>
+                  </a:graphicData>
+                </a:graphic>
+              </wp:anchor>
+            </w:drawing>
+          </mc:Choice>
+          <mc:Fallback>
+            <w:pict>
+              <v:group w14:anchorId="2D5A8DC7" id="Group 288" o:spid="_x0000_s1080" style="position:absolute;margin-left:32.25pt;margin-top:33.8pt;width:582.2pt;height:582.2pt;z-index:251813888;mso-position-horizontal-relative:page" coordsize="73940,73940" o:gfxdata="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">
+                <v:rect id="Rectangle 289" o:spid="_x0000_s1081" style="position:absolute;width:73940;height:73940;visibility:visible;mso-wrap-style:square;v-text-anchor:middle" o:gfxdata="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" fillcolor="white [3212]" strokecolor="white [3212]" strokeweight="1pt"/>
+                <v:group id="Group 290" o:spid="_x0000_s1082" style="position:absolute;left:26319;top:32452;width:19294;height:38434" coordorigin="2559" coordsize="29413,58581" o:gfxdata="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">
+                  <v:shape id="Trapezoid 291" o:spid="_x0000_s1083" style="position:absolute;left:2559;top:6665;width:29413;height:50967;visibility:visible;mso-wrap-style:square;v-text-anchor:middle" coordsize="2941374,5096737" o:gfxdata="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" path="m,5096737l1029922,r881530,l2941374,5096737,,5096737xe" fillcolor="#70ad47 [3209]" stroked="f" strokeweight="1pt">
+                    <v:stroke joinstyle="miter"/>
+                    <v:path arrowok="t" o:connecttype="custom" o:connectlocs="0,5096737;1029922,0;1911452,0;2941374,5096737;0,5096737" o:connectangles="0,0,0,0,0"/>
+                  </v:shape>
+                  <v:shape id="Circle: Hollow 292" o:spid="_x0000_s1084" type="#_x0000_t23" style="position:absolute;left:12177;width:10455;height:10455;visibility:visible;mso-wrap-style:square;v-text-anchor:middle" o:gfxdata="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" adj="8040" fillcolor="#70ad47 [3209]" strokecolor="white [3212]" strokeweight="6pt">
+                    <v:stroke joinstyle="miter"/>
+                  </v:shape>
+                  <v:oval id="Oval 293" o:spid="_x0000_s1085" style="position:absolute;left:15625;top:3499;width:3590;height:3590;visibility:visible;mso-wrap-style:square;v-text-anchor:middle" o:gfxdata="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" fillcolor="white [3212]" stroked="f" strokeweight="1pt">
+                    <v:stroke joinstyle="miter"/>
+                  </v:oval>
+                  <v:shape id="Text Box 2" o:spid="_x0000_s1086" type="#_x0000_t202" style="position:absolute;left:5555;top:33968;width:37846;height:11379;rotation:-6604127fd;visibility:visible;mso-wrap-style:square;v-text-anchor:top" o:gfxdata="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" filled="f" stroked="f">
+                    <v:textbox>
+                      <w:txbxContent>
+                        <w:p>
+                          <w:pPr>
+                            <w:rPr>
+                              <w:rFonts w:ascii="Arial Black" w:hAnsi="Arial Black" w:cs="Courier New"/>
+                              <w:color w:val="FFFFFF" w:themeColor="background1"/>
+                              <w:sz w:val="68"/>
+                              <w:szCs w:val="68"/>
+                            </w:rPr>
+                          </w:pPr>
+                          <w:r>
+                            <w:rPr>
+                              <w:rFonts w:ascii="Arial Black" w:hAnsi="Arial Black" w:cs="Courier New"/>
+                              <w:color w:val="FFFFFF" w:themeColor="background1"/>
+                              <w:sz w:val="68"/>
+                              <w:szCs w:val="68"/>
+                            </w:rPr>
+                            <w:t>Reverse</w:t>
+                          </w:r>
+                        </w:p>
+                      </w:txbxContent>
+                    </v:textbox>
+                  </v:shape>
+                </v:group>
+                <w10:wrap anchorx="page"/>
+              </v:group>
+            </w:pict>
+          </mc:Fallback>
+        </mc:AlternateContent>
+      </w:r>
+    </w:p>
+    <w:p/>
+    <w:p/>
+    <w:p/>
+    <w:p/>
+    <w:p/>
+    <w:p/>
+    <w:p/>
+    <w:p/>
+    <w:p/>
+    <w:p/>
+    <w:p/>
+    <w:p/>
+    <w:p/>
+    <w:p/>
+    <w:p/>
+    <w:p/>
+    <w:p/>
+    <w:p/>
+    <w:p/>
+    <w:p/>
+    <w:p/>
+    <w:p/>
+    <w:p/>
+    <w:p/>
+    <w:p/>
+    <w:p/>
+    <w:p/>
+    <w:p/>
+    <w:p>
+      <w:r>
+        <w:rPr>
+          <w:noProof/>
+        </w:rPr>
+        <w:lastRenderedPageBreak/>
+        <mc:AlternateContent>
+          <mc:Choice Requires="wpg">
+            <w:drawing>
+              <wp:anchor distT="0" distB="0" distL="114300" distR="114300" simplePos="0" relativeHeight="251816960" behindDoc="0" locked="0" layoutInCell="1" allowOverlap="1" wp14:anchorId="5F280CC1" wp14:editId="1E7E20D5">
+                <wp:simplePos x="0" y="0"/>
+                <wp:positionH relativeFrom="margin">
+                  <wp:posOffset>-577516</wp:posOffset>
+                </wp:positionH>
+                <wp:positionV relativeFrom="paragraph">
+                  <wp:posOffset>11619</wp:posOffset>
+                </wp:positionV>
+                <wp:extent cx="7393940" cy="7393940"/>
+                <wp:effectExtent l="0" t="0" r="16510" b="16510"/>
+                <wp:wrapNone/>
+                <wp:docPr id="302" name="Group 302"/>
+                <wp:cNvGraphicFramePr/>
+                <a:graphic xmlns:a="http://schemas.openxmlformats.org/drawingml/2006/main">
+                  <a:graphicData uri="http://schemas.microsoft.com/office/word/2010/wordprocessingGroup">
+                    <wpg:wgp>
+                      <wpg:cNvGrpSpPr/>
+                      <wpg:grpSpPr>
+                        <a:xfrm>
+                          <a:off x="0" y="0"/>
+                          <a:ext cx="7393940" cy="7393940"/>
+                          <a:chOff x="0" y="0"/>
+                          <a:chExt cx="7394028" cy="7394028"/>
+                        </a:xfrm>
+                      </wpg:grpSpPr>
+                      <wps:wsp>
+                        <wps:cNvPr id="303" name="Rectangle 303"/>
+                        <wps:cNvSpPr/>
+                        <wps:spPr>
+                          <a:xfrm>
+                            <a:off x="0" y="0"/>
+                            <a:ext cx="7394028" cy="7394028"/>
+                          </a:xfrm>
+                          <a:prstGeom prst="rect">
+                            <a:avLst/>
+                          </a:prstGeom>
+                          <a:solidFill>
+                            <a:schemeClr val="bg1"/>
+                          </a:solidFill>
+                          <a:ln>
+                            <a:solidFill>
+                              <a:schemeClr val="bg1"/>
+                            </a:solidFill>
+                          </a:ln>
+                        </wps:spPr>
+                        <wps:style>
+                          <a:lnRef idx="2">
+                            <a:schemeClr val="accent6">
+                              <a:shade val="50000"/>
+                            </a:schemeClr>
+                          </a:lnRef>
+                          <a:fillRef idx="1">
+                            <a:schemeClr val="accent6"/>
+                          </a:fillRef>
+                          <a:effectRef idx="0">
+                            <a:schemeClr val="accent6"/>
+                          </a:effectRef>
+                          <a:fontRef idx="minor">
+                            <a:schemeClr val="lt1"/>
+                          </a:fontRef>
+                        </wps:style>
+                        <wps:bodyPr rot="0" spcFirstLastPara="0" vertOverflow="overflow" horzOverflow="overflow" vert="horz" wrap="square" lIns="91440" tIns="45720" rIns="91440" bIns="45720" numCol="1" spcCol="0" rtlCol="0" fromWordArt="0" anchor="ctr" anchorCtr="0" forceAA="0" compatLnSpc="1">
+                          <a:prstTxWarp prst="textNoShape">
+                            <a:avLst/>
+                          </a:prstTxWarp>
+                          <a:noAutofit/>
+                        </wps:bodyPr>
+                      </wps:wsp>
+                      <wpg:grpSp>
+                        <wpg:cNvPr id="304" name="Group 304"/>
+                        <wpg:cNvGrpSpPr/>
+                        <wpg:grpSpPr>
+                          <a:xfrm>
+                            <a:off x="2631913" y="3245285"/>
+                            <a:ext cx="1929391" cy="3843405"/>
+                            <a:chOff x="255900" y="-59"/>
+                            <a:chExt cx="2941374" cy="5858191"/>
+                          </a:xfrm>
+                        </wpg:grpSpPr>
+                        <wps:wsp>
+                          <wps:cNvPr id="305" name="Trapezoid 305"/>
+                          <wps:cNvSpPr/>
+                          <wps:spPr>
+                            <a:xfrm>
+                              <a:off x="255900" y="666516"/>
+                              <a:ext cx="2941374" cy="5096737"/>
+                            </a:xfrm>
+                            <a:prstGeom prst="trapezoid">
+                              <a:avLst>
+                                <a:gd name="adj" fmla="val 35015"/>
+                              </a:avLst>
+                            </a:prstGeom>
+                            <a:solidFill>
+                              <a:schemeClr val="accent4"/>
+                            </a:solidFill>
+                            <a:ln>
+                              <a:noFill/>
+                            </a:ln>
+                          </wps:spPr>
+                          <wps:style>
+                            <a:lnRef idx="2">
+                              <a:schemeClr val="accent1">
+                                <a:shade val="50000"/>
+                              </a:schemeClr>
+                            </a:lnRef>
+                            <a:fillRef idx="1">
+                              <a:schemeClr val="accent1"/>
+                            </a:fillRef>
+                            <a:effectRef idx="0">
+                              <a:schemeClr val="accent1"/>
+                            </a:effectRef>
+                            <a:fontRef idx="minor">
+                              <a:schemeClr val="lt1"/>
+                            </a:fontRef>
+                          </wps:style>
+                          <wps:bodyPr rot="0" spcFirstLastPara="0" vertOverflow="overflow" horzOverflow="overflow" vert="horz" wrap="square" lIns="91440" tIns="45720" rIns="91440" bIns="45720" numCol="1" spcCol="0" rtlCol="0" fromWordArt="0" anchor="ctr" anchorCtr="0" forceAA="0" compatLnSpc="1">
+                            <a:prstTxWarp prst="textNoShape">
+                              <a:avLst/>
+                            </a:prstTxWarp>
+                            <a:noAutofit/>
+                          </wps:bodyPr>
+                        </wps:wsp>
+                        <wps:wsp>
+                          <wps:cNvPr id="306" name="Circle: Hollow 306"/>
+                          <wps:cNvSpPr/>
+                          <wps:spPr>
+                            <a:xfrm>
+                              <a:off x="1217741" y="-59"/>
+                              <a:ext cx="1045516" cy="1045637"/>
+                            </a:xfrm>
+                            <a:prstGeom prst="donut">
+                              <a:avLst>
+                                <a:gd name="adj" fmla="val 37223"/>
+                              </a:avLst>
+                            </a:prstGeom>
+                            <a:solidFill>
+                              <a:schemeClr val="accent4"/>
+                            </a:solidFill>
+                            <a:ln w="76200">
+                              <a:solidFill>
+                                <a:schemeClr val="bg1"/>
+                              </a:solidFill>
+                            </a:ln>
+                          </wps:spPr>
+                          <wps:style>
+                            <a:lnRef idx="2">
+                              <a:schemeClr val="accent1">
+                                <a:shade val="50000"/>
+                              </a:schemeClr>
+                            </a:lnRef>
+                            <a:fillRef idx="1">
+                              <a:schemeClr val="accent1"/>
+                            </a:fillRef>
+                            <a:effectRef idx="0">
+                              <a:schemeClr val="accent1"/>
+                            </a:effectRef>
+                            <a:fontRef idx="minor">
+                              <a:schemeClr val="lt1"/>
+                            </a:fontRef>
+                          </wps:style>
+                          <wps:bodyPr rot="0" spcFirstLastPara="0" vertOverflow="overflow" horzOverflow="overflow" vert="horz" wrap="square" lIns="91440" tIns="45720" rIns="91440" bIns="45720" numCol="1" spcCol="0" rtlCol="0" fromWordArt="0" anchor="ctr" anchorCtr="0" forceAA="0" compatLnSpc="1">
+                            <a:prstTxWarp prst="textNoShape">
+                              <a:avLst/>
+                            </a:prstTxWarp>
+                            <a:noAutofit/>
+                          </wps:bodyPr>
+                        </wps:wsp>
+                        <wps:wsp>
+                          <wps:cNvPr id="307" name="Oval 307"/>
+                          <wps:cNvSpPr/>
+                          <wps:spPr>
+                            <a:xfrm>
+                              <a:off x="1562529" y="349950"/>
+                              <a:ext cx="358991" cy="359034"/>
+                            </a:xfrm>
+                            <a:prstGeom prst="ellipse">
+                              <a:avLst/>
+                            </a:prstGeom>
+                            <a:solidFill>
+                              <a:schemeClr val="bg1"/>
+                            </a:solidFill>
+                            <a:ln>
+                              <a:noFill/>
+                            </a:ln>
+                          </wps:spPr>
+                          <wps:style>
+                            <a:lnRef idx="2">
+                              <a:schemeClr val="accent1">
+                                <a:shade val="50000"/>
+                              </a:schemeClr>
+                            </a:lnRef>
+                            <a:fillRef idx="1">
+                              <a:schemeClr val="accent1"/>
+                            </a:fillRef>
+                            <a:effectRef idx="0">
+                              <a:schemeClr val="accent1"/>
+                            </a:effectRef>
+                            <a:fontRef idx="minor">
+                              <a:schemeClr val="lt1"/>
+                            </a:fontRef>
+                          </wps:style>
+                          <wps:bodyPr rot="0" spcFirstLastPara="0" vertOverflow="overflow" horzOverflow="overflow" vert="horz" wrap="square" lIns="91440" tIns="45720" rIns="91440" bIns="45720" numCol="1" spcCol="0" rtlCol="0" fromWordArt="0" anchor="ctr" anchorCtr="0" forceAA="0" compatLnSpc="1">
+                            <a:prstTxWarp prst="textNoShape">
+                              <a:avLst/>
+                            </a:prstTxWarp>
+                            <a:noAutofit/>
+                          </wps:bodyPr>
+                        </wps:wsp>
+                        <wps:wsp>
+                          <wps:cNvPr id="308" name="Text Box 2"/>
+                          <wps:cNvSpPr txBox="1">
+                            <a:spLocks noChangeArrowheads="1"/>
+                          </wps:cNvSpPr>
+                          <wps:spPr bwMode="auto">
+                            <a:xfrm rot="15553741">
+                              <a:off x="555466" y="3396872"/>
+                              <a:ext cx="3784601" cy="1137919"/>
+                            </a:xfrm>
+                            <a:prstGeom prst="rect">
+                              <a:avLst/>
+                            </a:prstGeom>
+                            <a:noFill/>
+                            <a:ln w="9525">
+                              <a:noFill/>
+                              <a:miter lim="800000"/>
+                              <a:headEnd/>
+                              <a:tailEnd/>
+                            </a:ln>
+                          </wps:spPr>
+                          <wps:txbx>
+                            <w:txbxContent>
+                              <w:p>
+                                <w:pPr>
+                                  <w:rPr>
+                                    <w:rFonts w:ascii="Arial Black" w:hAnsi="Arial Black" w:cs="Courier New"/>
+                                    <w:color w:val="FFFFFF" w:themeColor="background1"/>
+                                    <w:sz w:val="68"/>
+                                    <w:szCs w:val="68"/>
+                                  </w:rPr>
+                                </w:pPr>
+                                <w:r>
+                                  <w:rPr>
+                                    <w:rFonts w:ascii="Arial Black" w:hAnsi="Arial Black" w:cs="Courier New"/>
+                                    <w:color w:val="FFFFFF" w:themeColor="background1"/>
+                                    <w:sz w:val="68"/>
+                                    <w:szCs w:val="68"/>
+                                  </w:rPr>
+                                  <w:t>Activate</w:t>
+                                </w:r>
+                              </w:p>
+                            </w:txbxContent>
+                          </wps:txbx>
+                          <wps:bodyPr rot="0" vert="horz" wrap="square" lIns="91440" tIns="45720" rIns="91440" bIns="45720" anchor="t" anchorCtr="0">
+                            <a:noAutofit/>
+                          </wps:bodyPr>
+                        </wps:wsp>
+                      </wpg:grpSp>
+                    </wpg:wgp>
+                  </a:graphicData>
+                </a:graphic>
+              </wp:anchor>
+            </w:drawing>
+          </mc:Choice>
+          <mc:Fallback>
+            <w:pict>
+              <v:group w14:anchorId="5F280CC1" id="Group 302" o:spid="_x0000_s1087" style="position:absolute;margin-left:-45.45pt;margin-top:.9pt;width:582.2pt;height:582.2pt;z-index:251816960;mso-position-horizontal-relative:margin" coordsize="73940,73940" o:gfxdata="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">
+                <v:rect id="Rectangle 303" o:spid="_x0000_s1088" style="position:absolute;width:73940;height:73940;visibility:visible;mso-wrap-style:square;v-text-anchor:middle" o:gfxdata="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" fillcolor="white [3212]" strokecolor="white [3212]" strokeweight="1pt"/>
+                <v:group id="Group 304" o:spid="_x0000_s1089" style="position:absolute;left:26319;top:32452;width:19294;height:38434" coordorigin="2559" coordsize="29413,58581" o:gfxdata="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">
+                  <v:shape id="Trapezoid 305" o:spid="_x0000_s1090" style="position:absolute;left:2559;top:6665;width:29413;height:50967;visibility:visible;mso-wrap-style:square;v-text-anchor:middle" coordsize="2941374,5096737" o:gfxdata="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" path="m,5096737l1029922,r881530,l2941374,5096737,,5096737xe" fillcolor="#ffc000 [3207]" stroked="f" strokeweight="1pt">
+                    <v:stroke joinstyle="miter"/>
+                    <v:path arrowok="t" o:connecttype="custom" o:connectlocs="0,5096737;1029922,0;1911452,0;2941374,5096737;0,5096737" o:connectangles="0,0,0,0,0"/>
+                  </v:shape>
+                  <v:shape id="Circle: Hollow 306" o:spid="_x0000_s1091" type="#_x0000_t23" style="position:absolute;left:12177;width:10455;height:10455;visibility:visible;mso-wrap-style:square;v-text-anchor:middle" o:gfxdata="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" adj="8040" fillcolor="#ffc000 [3207]" strokecolor="white [3212]" strokeweight="6pt">
+                    <v:stroke joinstyle="miter"/>
+                  </v:shape>
+                  <v:oval id="Oval 307" o:spid="_x0000_s1092" style="position:absolute;left:15625;top:3499;width:3590;height:3590;visibility:visible;mso-wrap-style:square;v-text-anchor:middle" o:gfxdata="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" fillcolor="white [3212]" stroked="f" strokeweight="1pt">
+                    <v:stroke joinstyle="miter"/>
+                  </v:oval>
+                  <v:shape id="Text Box 2" o:spid="_x0000_s1093" type="#_x0000_t202" style="position:absolute;left:5555;top:33968;width:37846;height:11379;rotation:-6604127fd;visibility:visible;mso-wrap-style:square;v-text-anchor:top" o:gfxdata="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" filled="f" stroked="f">
+                    <v:textbox>
+                      <w:txbxContent>
+                        <w:p>
+                          <w:pPr>
+                            <w:rPr>
+                              <w:rFonts w:ascii="Arial Black" w:hAnsi="Arial Black" w:cs="Courier New"/>
+                              <w:color w:val="FFFFFF" w:themeColor="background1"/>
+                              <w:sz w:val="68"/>
+                              <w:szCs w:val="68"/>
+                            </w:rPr>
+                          </w:pPr>
+                          <w:r>
+                            <w:rPr>
+                              <w:rFonts w:ascii="Arial Black" w:hAnsi="Arial Black" w:cs="Courier New"/>
+                              <w:color w:val="FFFFFF" w:themeColor="background1"/>
+                              <w:sz w:val="68"/>
+                              <w:szCs w:val="68"/>
+                            </w:rPr>
+                            <w:t>Activate</w:t>
+                          </w:r>
+                        </w:p>
+                      </w:txbxContent>
+                    </v:textbox>
+                  </v:shape>
+                </v:group>
+                <w10:wrap anchorx="margin"/>
+              </v:group>
+            </w:pict>
+          </mc:Fallback>
+        </mc:AlternateContent>
+      </w:r>
+    </w:p>
+    <w:p/>
+    <w:p/>
+    <w:p/>
+    <w:p/>
+    <w:p/>
+    <w:p/>
+    <w:p/>
+    <w:p/>
+    <w:p/>
+    <w:p/>
+    <w:p/>
+    <w:p/>
+    <w:p/>
+    <w:p/>
+    <w:p/>
+    <w:p/>
+    <w:p/>
+    <w:p/>
+    <w:p/>
+    <w:p/>
+    <w:p/>
+    <w:p/>
+    <w:p/>
+    <w:p/>
+    <w:p/>
+    <w:p/>
+    <w:p/>
+    <w:p/>
+    <w:p>
+      <w:r>
+        <w:rPr>
+          <w:noProof/>
+        </w:rPr>
+        <w:lastRenderedPageBreak/>
+        <mc:AlternateContent>
+          <mc:Choice Requires="wpg">
+            <w:drawing>
+              <wp:anchor distT="0" distB="0" distL="114300" distR="114300" simplePos="0" relativeHeight="251817984" behindDoc="0" locked="0" layoutInCell="1" allowOverlap="1" wp14:anchorId="08DA2518" wp14:editId="33CDD253">
+                <wp:simplePos x="0" y="0"/>
+                <wp:positionH relativeFrom="page">
+                  <wp:posOffset>322079</wp:posOffset>
+                </wp:positionH>
+                <wp:positionV relativeFrom="paragraph">
+                  <wp:posOffset>85725</wp:posOffset>
+                </wp:positionV>
+                <wp:extent cx="7393940" cy="7393940"/>
+                <wp:effectExtent l="0" t="0" r="16510" b="16510"/>
+                <wp:wrapNone/>
+                <wp:docPr id="309" name="Group 309"/>
+                <wp:cNvGraphicFramePr/>
+                <a:graphic xmlns:a="http://schemas.openxmlformats.org/drawingml/2006/main">
+                  <a:graphicData uri="http://schemas.microsoft.com/office/word/2010/wordprocessingGroup">
+                    <wpg:wgp>
+                      <wpg:cNvGrpSpPr/>
+                      <wpg:grpSpPr>
+                        <a:xfrm>
+                          <a:off x="0" y="0"/>
+                          <a:ext cx="7393940" cy="7393940"/>
+                          <a:chOff x="0" y="0"/>
+                          <a:chExt cx="7394028" cy="7394028"/>
+                        </a:xfrm>
+                      </wpg:grpSpPr>
+                      <wps:wsp>
+                        <wps:cNvPr id="310" name="Rectangle 310"/>
+                        <wps:cNvSpPr/>
+                        <wps:spPr>
+                          <a:xfrm>
+                            <a:off x="0" y="0"/>
+                            <a:ext cx="7394028" cy="7394028"/>
+                          </a:xfrm>
+                          <a:prstGeom prst="rect">
+                            <a:avLst/>
+                          </a:prstGeom>
+                          <a:solidFill>
+                            <a:schemeClr val="bg1"/>
+                          </a:solidFill>
+                          <a:ln>
+                            <a:solidFill>
+                              <a:schemeClr val="bg1"/>
+                            </a:solidFill>
+                          </a:ln>
+                        </wps:spPr>
+                        <wps:style>
+                          <a:lnRef idx="2">
+                            <a:schemeClr val="accent6">
+                              <a:shade val="50000"/>
+                            </a:schemeClr>
+                          </a:lnRef>
+                          <a:fillRef idx="1">
+                            <a:schemeClr val="accent6"/>
+                          </a:fillRef>
+                          <a:effectRef idx="0">
+                            <a:schemeClr val="accent6"/>
+                          </a:effectRef>
+                          <a:fontRef idx="minor">
+                            <a:schemeClr val="lt1"/>
+                          </a:fontRef>
+                        </wps:style>
+                        <wps:bodyPr rot="0" spcFirstLastPara="0" vertOverflow="overflow" horzOverflow="overflow" vert="horz" wrap="square" lIns="91440" tIns="45720" rIns="91440" bIns="45720" numCol="1" spcCol="0" rtlCol="0" fromWordArt="0" anchor="ctr" anchorCtr="0" forceAA="0" compatLnSpc="1">
+                          <a:prstTxWarp prst="textNoShape">
+                            <a:avLst/>
+                          </a:prstTxWarp>
+                          <a:noAutofit/>
+                        </wps:bodyPr>
+                      </wps:wsp>
+                      <wpg:grpSp>
+                        <wpg:cNvPr id="311" name="Group 311"/>
+                        <wpg:cNvGrpSpPr/>
+                        <wpg:grpSpPr>
+                          <a:xfrm>
+                            <a:off x="2631913" y="3245285"/>
+                            <a:ext cx="1929391" cy="3843405"/>
+                            <a:chOff x="255900" y="-59"/>
+                            <a:chExt cx="2941374" cy="5858191"/>
+                          </a:xfrm>
+                        </wpg:grpSpPr>
+                        <wps:wsp>
+                          <wps:cNvPr id="312" name="Trapezoid 312"/>
+                          <wps:cNvSpPr/>
+                          <wps:spPr>
+                            <a:xfrm>
+                              <a:off x="255900" y="666516"/>
+                              <a:ext cx="2941374" cy="5096737"/>
+                            </a:xfrm>
+                            <a:prstGeom prst="trapezoid">
+                              <a:avLst>
+                                <a:gd name="adj" fmla="val 35015"/>
+                              </a:avLst>
+                            </a:prstGeom>
+                            <a:solidFill>
+                              <a:schemeClr val="accent4"/>
+                            </a:solidFill>
+                            <a:ln>
+                              <a:noFill/>
+                            </a:ln>
+                          </wps:spPr>
+                          <wps:style>
+                            <a:lnRef idx="2">
+                              <a:schemeClr val="accent1">
+                                <a:shade val="50000"/>
+                              </a:schemeClr>
+                            </a:lnRef>
+                            <a:fillRef idx="1">
+                              <a:schemeClr val="accent1"/>
+                            </a:fillRef>
+                            <a:effectRef idx="0">
+                              <a:schemeClr val="accent1"/>
+                            </a:effectRef>
+                            <a:fontRef idx="minor">
+                              <a:schemeClr val="lt1"/>
+                            </a:fontRef>
+                          </wps:style>
+                          <wps:bodyPr rot="0" spcFirstLastPara="0" vertOverflow="overflow" horzOverflow="overflow" vert="horz" wrap="square" lIns="91440" tIns="45720" rIns="91440" bIns="45720" numCol="1" spcCol="0" rtlCol="0" fromWordArt="0" anchor="ctr" anchorCtr="0" forceAA="0" compatLnSpc="1">
+                            <a:prstTxWarp prst="textNoShape">
+                              <a:avLst/>
+                            </a:prstTxWarp>
+                            <a:noAutofit/>
+                          </wps:bodyPr>
+                        </wps:wsp>
+                        <wps:wsp>
+                          <wps:cNvPr id="313" name="Circle: Hollow 313"/>
+                          <wps:cNvSpPr/>
+                          <wps:spPr>
+                            <a:xfrm>
+                              <a:off x="1217740" y="-59"/>
+                              <a:ext cx="1045516" cy="1045637"/>
+                            </a:xfrm>
+                            <a:prstGeom prst="donut">
+                              <a:avLst>
+                                <a:gd name="adj" fmla="val 37223"/>
+                              </a:avLst>
+                            </a:prstGeom>
+                            <a:solidFill>
+                              <a:schemeClr val="accent4"/>
+                            </a:solidFill>
+                            <a:ln w="76200">
+                              <a:solidFill>
+                                <a:schemeClr val="bg1"/>
+                              </a:solidFill>
+                            </a:ln>
+                          </wps:spPr>
+                          <wps:style>
+                            <a:lnRef idx="2">
+                              <a:schemeClr val="accent1">
+                                <a:shade val="50000"/>
+                              </a:schemeClr>
+                            </a:lnRef>
+                            <a:fillRef idx="1">
+                              <a:schemeClr val="accent1"/>
+                            </a:fillRef>
+                            <a:effectRef idx="0">
+                              <a:schemeClr val="accent1"/>
+                            </a:effectRef>
+                            <a:fontRef idx="minor">
+                              <a:schemeClr val="lt1"/>
+                            </a:fontRef>
+                          </wps:style>
+                          <wps:bodyPr rot="0" spcFirstLastPara="0" vertOverflow="overflow" horzOverflow="overflow" vert="horz" wrap="square" lIns="91440" tIns="45720" rIns="91440" bIns="45720" numCol="1" spcCol="0" rtlCol="0" fromWordArt="0" anchor="ctr" anchorCtr="0" forceAA="0" compatLnSpc="1">
+                            <a:prstTxWarp prst="textNoShape">
+                              <a:avLst/>
+                            </a:prstTxWarp>
+                            <a:noAutofit/>
+                          </wps:bodyPr>
+                        </wps:wsp>
+                        <wps:wsp>
+                          <wps:cNvPr id="314" name="Oval 314"/>
+                          <wps:cNvSpPr/>
+                          <wps:spPr>
+                            <a:xfrm>
+                              <a:off x="1562529" y="349950"/>
+                              <a:ext cx="358991" cy="359034"/>
+                            </a:xfrm>
+                            <a:prstGeom prst="ellipse">
+                              <a:avLst/>
+                            </a:prstGeom>
+                            <a:solidFill>
+                              <a:schemeClr val="bg1"/>
+                            </a:solidFill>
+                            <a:ln>
+                              <a:noFill/>
+                            </a:ln>
+                          </wps:spPr>
+                          <wps:style>
+                            <a:lnRef idx="2">
+                              <a:schemeClr val="accent1">
+                                <a:shade val="50000"/>
+                              </a:schemeClr>
+                            </a:lnRef>
+                            <a:fillRef idx="1">
+                              <a:schemeClr val="accent1"/>
+                            </a:fillRef>
+                            <a:effectRef idx="0">
+                              <a:schemeClr val="accent1"/>
+                            </a:effectRef>
+                            <a:fontRef idx="minor">
+                              <a:schemeClr val="lt1"/>
+                            </a:fontRef>
+                          </wps:style>
+                          <wps:bodyPr rot="0" spcFirstLastPara="0" vertOverflow="overflow" horzOverflow="overflow" vert="horz" wrap="square" lIns="91440" tIns="45720" rIns="91440" bIns="45720" numCol="1" spcCol="0" rtlCol="0" fromWordArt="0" anchor="ctr" anchorCtr="0" forceAA="0" compatLnSpc="1">
+                            <a:prstTxWarp prst="textNoShape">
+                              <a:avLst/>
+                            </a:prstTxWarp>
+                            <a:noAutofit/>
+                          </wps:bodyPr>
+                        </wps:wsp>
+                        <wps:wsp>
+                          <wps:cNvPr id="315" name="Text Box 2"/>
+                          <wps:cNvSpPr txBox="1">
+                            <a:spLocks noChangeArrowheads="1"/>
+                          </wps:cNvSpPr>
+                          <wps:spPr bwMode="auto">
+                            <a:xfrm rot="15553741">
+                              <a:off x="555466" y="3396872"/>
+                              <a:ext cx="3784601" cy="1137919"/>
+                            </a:xfrm>
+                            <a:prstGeom prst="rect">
+                              <a:avLst/>
+                            </a:prstGeom>
+                            <a:noFill/>
+                            <a:ln w="9525">
+                              <a:noFill/>
+                              <a:miter lim="800000"/>
+                              <a:headEnd/>
+                              <a:tailEnd/>
+                            </a:ln>
+                          </wps:spPr>
+                          <wps:txbx>
+                            <w:txbxContent>
+                              <w:p>
+                                <w:pPr>
+                                  <w:rPr>
+                                    <w:rFonts w:ascii="Arial Black" w:hAnsi="Arial Black" w:cs="Courier New"/>
+                                    <w:color w:val="FFFFFF" w:themeColor="background1"/>
+                                    <w:sz w:val="68"/>
+                                    <w:szCs w:val="68"/>
+                                  </w:rPr>
+                                </w:pPr>
+                                <w:r>
+                                  <w:rPr>
+                                    <w:rFonts w:ascii="Arial Black" w:hAnsi="Arial Black" w:cs="Courier New"/>
+                                    <w:color w:val="FFFFFF" w:themeColor="background1"/>
+                                    <w:sz w:val="68"/>
+                                    <w:szCs w:val="68"/>
+                                  </w:rPr>
+                                  <w:t>Reverse</w:t>
+                                </w:r>
+                              </w:p>
+                            </w:txbxContent>
+                          </wps:txbx>
+                          <wps:bodyPr rot="0" vert="horz" wrap="square" lIns="91440" tIns="45720" rIns="91440" bIns="45720" anchor="t" anchorCtr="0">
+                            <a:noAutofit/>
+                          </wps:bodyPr>
+                        </wps:wsp>
+                      </wpg:grpSp>
+                    </wpg:wgp>
+                  </a:graphicData>
+                </a:graphic>
+              </wp:anchor>
+            </w:drawing>
+          </mc:Choice>
+          <mc:Fallback>
+            <w:pict>
+              <v:group w14:anchorId="08DA2518" id="Group 309" o:spid="_x0000_s1094" style="position:absolute;margin-left:25.35pt;margin-top:6.75pt;width:582.2pt;height:582.2pt;z-index:251817984;mso-position-horizontal-relative:page" coordsize="73940,73940" o:gfxdata="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">
+                <v:rect id="Rectangle 310" o:spid="_x0000_s1095" style="position:absolute;width:73940;height:73940;visibility:visible;mso-wrap-style:square;v-text-anchor:middle" o:gfxdata="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" fillcolor="white [3212]" strokecolor="white [3212]" strokeweight="1pt"/>
+                <v:group id="Group 311" o:spid="_x0000_s1096" style="position:absolute;left:26319;top:32452;width:19294;height:38434" coordorigin="2559" coordsize="29413,58581" o:gfxdata="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">
+                  <v:shape id="Trapezoid 312" o:spid="_x0000_s1097" style="position:absolute;left:2559;top:6665;width:29413;height:50967;visibility:visible;mso-wrap-style:square;v-text-anchor:middle" coordsize="2941374,5096737" o:gfxdata="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" path="m,5096737l1029922,r881530,l2941374,5096737,,5096737xe" fillcolor="#ffc000 [3207]" stroked="f" strokeweight="1pt">
+                    <v:stroke joinstyle="miter"/>
+                    <v:path arrowok="t" o:connecttype="custom" o:connectlocs="0,5096737;1029922,0;1911452,0;2941374,5096737;0,5096737" o:connectangles="0,0,0,0,0"/>
+                  </v:shape>
+                  <v:shape id="Circle: Hollow 313" o:spid="_x0000_s1098" type="#_x0000_t23" style="position:absolute;left:12177;width:10455;height:10455;visibility:visible;mso-wrap-style:square;v-text-anchor:middle" o:gfxdata="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" adj="8040" fillcolor="#ffc000 [3207]" strokecolor="white [3212]" strokeweight="6pt">
+                    <v:stroke joinstyle="miter"/>
+                  </v:shape>
+                  <v:oval id="Oval 314" o:spid="_x0000_s1099" style="position:absolute;left:15625;top:3499;width:3590;height:3590;visibility:visible;mso-wrap-style:square;v-text-anchor:middle" o:gfxdata="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" fillcolor="white [3212]" stroked="f" strokeweight="1pt">
+                    <v:stroke joinstyle="miter"/>
+                  </v:oval>
+                  <v:shape id="Text Box 2" o:spid="_x0000_s1100" type="#_x0000_t202" style="position:absolute;left:5555;top:33968;width:37846;height:11379;rotation:-6604127fd;visibility:visible;mso-wrap-style:square;v-text-anchor:top" o:gfxdata="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" filled="f" stroked="f">
+                    <v:textbox>
+                      <w:txbxContent>
+                        <w:p>
+                          <w:pPr>
+                            <w:rPr>
+                              <w:rFonts w:ascii="Arial Black" w:hAnsi="Arial Black" w:cs="Courier New"/>
+                              <w:color w:val="FFFFFF" w:themeColor="background1"/>
+                              <w:sz w:val="68"/>
+                              <w:szCs w:val="68"/>
+                            </w:rPr>
+                          </w:pPr>
+                          <w:r>
+                            <w:rPr>
+                              <w:rFonts w:ascii="Arial Black" w:hAnsi="Arial Black" w:cs="Courier New"/>
+                              <w:color w:val="FFFFFF" w:themeColor="background1"/>
+                              <w:sz w:val="68"/>
+                              <w:szCs w:val="68"/>
+                            </w:rPr>
+                            <w:t>Reverse</w:t>
+                          </w:r>
+                        </w:p>
+                      </w:txbxContent>
+                    </v:textbox>
+                  </v:shape>
+                </v:group>
+                <w10:wrap anchorx="page"/>
+              </v:group>
+            </w:pict>
+          </mc:Fallback>
+        </mc:AlternateContent>
+      </w:r>
+    </w:p>
+    <w:p/>
+    <w:p/>
+    <w:p/>
+    <w:p/>
+    <w:p/>
+    <w:p/>
+    <w:p/>
+    <w:p/>
+    <w:p/>
+    <w:p/>
+    <w:p/>
+    <w:p/>
+    <w:p/>
+    <w:p/>
+    <w:p/>
+    <w:p/>
+    <w:p/>
+    <w:p/>
+    <w:p/>
+    <w:p/>
+    <w:p/>
+    <w:p/>
+    <w:p/>
+    <w:p/>
+    <w:p/>
+    <w:p/>
+    <w:p/>
+    <w:p/>
+    <w:p>
+      <w:r>
+        <w:rPr>
+          <w:noProof/>
+        </w:rPr>
+        <w:lastRenderedPageBreak/>
+        <mc:AlternateContent>
+          <mc:Choice Requires="wpg">
+            <w:drawing>
+              <wp:anchor distT="0" distB="0" distL="114300" distR="114300" simplePos="0" relativeHeight="251819008" behindDoc="0" locked="0" layoutInCell="1" allowOverlap="1" wp14:anchorId="02EAA84D" wp14:editId="7F4756D4">
+                <wp:simplePos x="0" y="0"/>
+                <wp:positionH relativeFrom="margin">
+                  <wp:posOffset>-767581</wp:posOffset>
+                </wp:positionH>
+                <wp:positionV relativeFrom="paragraph">
+                  <wp:posOffset>288290</wp:posOffset>
+                </wp:positionV>
+                <wp:extent cx="7393940" cy="7403465"/>
+                <wp:effectExtent l="0" t="0" r="16510" b="45085"/>
+                <wp:wrapNone/>
+                <wp:docPr id="316" name="Group 316"/>
+                <wp:cNvGraphicFramePr/>
+                <a:graphic xmlns:a="http://schemas.openxmlformats.org/drawingml/2006/main">
+                  <a:graphicData uri="http://schemas.microsoft.com/office/word/2010/wordprocessingGroup">
+                    <wpg:wgp>
+                      <wpg:cNvGrpSpPr/>
+                      <wpg:grpSpPr>
+                        <a:xfrm>
+                          <a:off x="0" y="0"/>
+                          <a:ext cx="7393940" cy="7403465"/>
+                          <a:chOff x="0" y="0"/>
+                          <a:chExt cx="7394028" cy="7404000"/>
+                        </a:xfrm>
+                      </wpg:grpSpPr>
+                      <wps:wsp>
+                        <wps:cNvPr id="317" name="Rectangle 317"/>
+                        <wps:cNvSpPr/>
+                        <wps:spPr>
+                          <a:xfrm>
+                            <a:off x="0" y="0"/>
+                            <a:ext cx="7394028" cy="7394028"/>
+                          </a:xfrm>
+                          <a:prstGeom prst="rect">
+                            <a:avLst/>
+                          </a:prstGeom>
+                          <a:solidFill>
+                            <a:schemeClr val="bg1"/>
+                          </a:solidFill>
+                          <a:ln>
+                            <a:solidFill>
+                              <a:schemeClr val="bg1"/>
+                            </a:solidFill>
+                          </a:ln>
+                        </wps:spPr>
+                        <wps:style>
+                          <a:lnRef idx="2">
+                            <a:schemeClr val="accent6">
+                              <a:shade val="50000"/>
+                            </a:schemeClr>
+                          </a:lnRef>
+                          <a:fillRef idx="1">
+                            <a:schemeClr val="accent6"/>
+                          </a:fillRef>
+                          <a:effectRef idx="0">
+                            <a:schemeClr val="accent6"/>
+                          </a:effectRef>
+                          <a:fontRef idx="minor">
+                            <a:schemeClr val="lt1"/>
+                          </a:fontRef>
+                        </wps:style>
+                        <wps:bodyPr rot="0" spcFirstLastPara="0" vertOverflow="overflow" horzOverflow="overflow" vert="horz" wrap="square" lIns="91440" tIns="45720" rIns="91440" bIns="45720" numCol="1" spcCol="0" rtlCol="0" fromWordArt="0" anchor="ctr" anchorCtr="0" forceAA="0" compatLnSpc="1">
+                          <a:prstTxWarp prst="textNoShape">
+                            <a:avLst/>
+                          </a:prstTxWarp>
+                          <a:noAutofit/>
+                        </wps:bodyPr>
+                      </wps:wsp>
+                      <wpg:grpSp>
+                        <wpg:cNvPr id="318" name="Group 318"/>
+                        <wpg:cNvGrpSpPr/>
+                        <wpg:grpSpPr>
+                          <a:xfrm>
+                            <a:off x="2631913" y="3245285"/>
+                            <a:ext cx="1929391" cy="4158715"/>
+                            <a:chOff x="255900" y="-59"/>
+                            <a:chExt cx="2941374" cy="6338791"/>
+                          </a:xfrm>
+                        </wpg:grpSpPr>
+                        <wps:wsp>
+                          <wps:cNvPr id="319" name="Trapezoid 319"/>
+                          <wps:cNvSpPr/>
+                          <wps:spPr>
+                            <a:xfrm>
+                              <a:off x="255900" y="666516"/>
+                              <a:ext cx="2941374" cy="5096737"/>
+                            </a:xfrm>
+                            <a:prstGeom prst="trapezoid">
+                              <a:avLst>
+                                <a:gd name="adj" fmla="val 35015"/>
+                              </a:avLst>
+                            </a:prstGeom>
+                            <a:solidFill>
+                              <a:schemeClr val="accent4"/>
+                            </a:solidFill>
+                            <a:ln>
+                              <a:noFill/>
+                            </a:ln>
+                          </wps:spPr>
+                          <wps:style>
+                            <a:lnRef idx="2">
+                              <a:schemeClr val="accent1">
+                                <a:shade val="50000"/>
+                              </a:schemeClr>
+                            </a:lnRef>
+                            <a:fillRef idx="1">
+                              <a:schemeClr val="accent1"/>
+                            </a:fillRef>
+                            <a:effectRef idx="0">
+                              <a:schemeClr val="accent1"/>
+                            </a:effectRef>
+                            <a:fontRef idx="minor">
+                              <a:schemeClr val="lt1"/>
+                            </a:fontRef>
+                          </wps:style>
+                          <wps:bodyPr rot="0" spcFirstLastPara="0" vertOverflow="overflow" horzOverflow="overflow" vert="horz" wrap="square" lIns="91440" tIns="45720" rIns="91440" bIns="45720" numCol="1" spcCol="0" rtlCol="0" fromWordArt="0" anchor="ctr" anchorCtr="0" forceAA="0" compatLnSpc="1">
+                            <a:prstTxWarp prst="textNoShape">
+                              <a:avLst/>
+                            </a:prstTxWarp>
+                            <a:noAutofit/>
+                          </wps:bodyPr>
+                        </wps:wsp>
+                        <wps:wsp>
+                          <wps:cNvPr id="320" name="Circle: Hollow 320"/>
+                          <wps:cNvSpPr/>
+                          <wps:spPr>
+                            <a:xfrm>
+                              <a:off x="1217740" y="-59"/>
+                              <a:ext cx="1045516" cy="1045637"/>
+                            </a:xfrm>
+                            <a:prstGeom prst="donut">
+                              <a:avLst>
+                                <a:gd name="adj" fmla="val 37223"/>
+                              </a:avLst>
+                            </a:prstGeom>
+                            <a:solidFill>
+                              <a:schemeClr val="accent4"/>
+                            </a:solidFill>
+                            <a:ln w="76200">
+                              <a:solidFill>
+                                <a:schemeClr val="bg1"/>
+                              </a:solidFill>
+                            </a:ln>
+                          </wps:spPr>
+                          <wps:style>
+                            <a:lnRef idx="2">
+                              <a:schemeClr val="accent1">
+                                <a:shade val="50000"/>
+                              </a:schemeClr>
+                            </a:lnRef>
+                            <a:fillRef idx="1">
+                              <a:schemeClr val="accent1"/>
+                            </a:fillRef>
+                            <a:effectRef idx="0">
+                              <a:schemeClr val="accent1"/>
+                            </a:effectRef>
+                            <a:fontRef idx="minor">
+                              <a:schemeClr val="lt1"/>
+                            </a:fontRef>
+                          </wps:style>
+                          <wps:bodyPr rot="0" spcFirstLastPara="0" vertOverflow="overflow" horzOverflow="overflow" vert="horz" wrap="square" lIns="91440" tIns="45720" rIns="91440" bIns="45720" numCol="1" spcCol="0" rtlCol="0" fromWordArt="0" anchor="ctr" anchorCtr="0" forceAA="0" compatLnSpc="1">
+                            <a:prstTxWarp prst="textNoShape">
+                              <a:avLst/>
+                            </a:prstTxWarp>
+                            <a:noAutofit/>
+                          </wps:bodyPr>
+                        </wps:wsp>
+                        <wps:wsp>
+                          <wps:cNvPr id="321" name="Oval 321"/>
+                          <wps:cNvSpPr/>
+                          <wps:spPr>
+                            <a:xfrm>
+                              <a:off x="1562529" y="349950"/>
+                              <a:ext cx="358991" cy="359034"/>
+                            </a:xfrm>
+                            <a:prstGeom prst="ellipse">
+                              <a:avLst/>
+                            </a:prstGeom>
+                            <a:solidFill>
+                              <a:schemeClr val="bg1"/>
+                            </a:solidFill>
+                            <a:ln>
+                              <a:noFill/>
+                            </a:ln>
+                          </wps:spPr>
+                          <wps:style>
+                            <a:lnRef idx="2">
+                              <a:schemeClr val="accent1">
+                                <a:shade val="50000"/>
+                              </a:schemeClr>
+                            </a:lnRef>
+                            <a:fillRef idx="1">
+                              <a:schemeClr val="accent1"/>
+                            </a:fillRef>
+                            <a:effectRef idx="0">
+                              <a:schemeClr val="accent1"/>
+                            </a:effectRef>
+                            <a:fontRef idx="minor">
+                              <a:schemeClr val="lt1"/>
+                            </a:fontRef>
+                          </wps:style>
+                          <wps:bodyPr rot="0" spcFirstLastPara="0" vertOverflow="overflow" horzOverflow="overflow" vert="horz" wrap="square" lIns="91440" tIns="45720" rIns="91440" bIns="45720" numCol="1" spcCol="0" rtlCol="0" fromWordArt="0" anchor="ctr" anchorCtr="0" forceAA="0" compatLnSpc="1">
+                            <a:prstTxWarp prst="textNoShape">
+                              <a:avLst/>
+                            </a:prstTxWarp>
+                            <a:noAutofit/>
+                          </wps:bodyPr>
+                        </wps:wsp>
+                        <wps:wsp>
+                          <wps:cNvPr id="322" name="Text Box 2"/>
+                          <wps:cNvSpPr txBox="1">
+                            <a:spLocks noChangeArrowheads="1"/>
+                          </wps:cNvSpPr>
+                          <wps:spPr bwMode="auto">
+                            <a:xfrm rot="6093345">
+                              <a:off x="-934681" y="3877472"/>
+                              <a:ext cx="3784600" cy="1137919"/>
+                            </a:xfrm>
+                            <a:prstGeom prst="rect">
+                              <a:avLst/>
+                            </a:prstGeom>
+                            <a:noFill/>
+                            <a:ln w="9525">
+                              <a:noFill/>
+                              <a:miter lim="800000"/>
+                              <a:headEnd/>
+                              <a:tailEnd/>
+                            </a:ln>
+                          </wps:spPr>
+                          <wps:txbx>
+                            <w:txbxContent>
+                              <w:p>
+                                <w:pPr>
+                                  <w:rPr>
+                                    <w:rFonts w:ascii="Arial Black" w:hAnsi="Arial Black" w:cs="Courier New"/>
+                                    <w:color w:val="FFFFFF" w:themeColor="background1"/>
+                                    <w:sz w:val="68"/>
+                                    <w:szCs w:val="68"/>
+                                  </w:rPr>
+                                </w:pPr>
+                                <w:r>
+                                  <w:rPr>
+                                    <w:rFonts w:ascii="Arial Black" w:hAnsi="Arial Black" w:cs="Courier New"/>
+                                    <w:color w:val="FFFFFF" w:themeColor="background1"/>
+                                    <w:sz w:val="68"/>
+                                    <w:szCs w:val="68"/>
+                                  </w:rPr>
+                                  <w:t>Forward</w:t>
+                                </w:r>
+                              </w:p>
+                            </w:txbxContent>
+                          </wps:txbx>
+                          <wps:bodyPr rot="0" vert="horz" wrap="square" lIns="91440" tIns="45720" rIns="91440" bIns="45720" anchor="t" anchorCtr="0">
+                            <a:noAutofit/>
+                          </wps:bodyPr>
+                        </wps:wsp>
+                      </wpg:grpSp>
+                    </wpg:wgp>
+                  </a:graphicData>
+                </a:graphic>
+                <wp14:sizeRelV relativeFrom="margin">
+                  <wp14:pctHeight>0</wp14:pctHeight>
+                </wp14:sizeRelV>
+              </wp:anchor>
+            </w:drawing>
+          </mc:Choice>
+          <mc:Fallback>
+            <w:pict>
+              <v:group w14:anchorId="02EAA84D" id="Group 316" o:spid="_x0000_s1101" style="position:absolute;margin-left:-60.45pt;margin-top:22.7pt;width:582.2pt;height:582.95pt;z-index:251819008;mso-position-horizontal-relative:margin;mso-height-relative:margin" coordsize="73940,74040" o:gfxdata="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">
+                <v:rect id="Rectangle 317" o:spid="_x0000_s1102" style="position:absolute;width:73940;height:73940;visibility:visible;mso-wrap-style:square;v-text-anchor:middle" o:gfxdata="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" fillcolor="white [3212]" strokecolor="white [3212]" strokeweight="1pt"/>
+                <v:group id="Group 318" o:spid="_x0000_s1103" style="position:absolute;left:26319;top:32452;width:19294;height:41588" coordorigin="2559" coordsize="29413,63387" o:gfxdata="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">
+                  <v:shape id="Trapezoid 319" o:spid="_x0000_s1104" style="position:absolute;left:2559;top:6665;width:29413;height:50967;visibility:visible;mso-wrap-style:square;v-text-anchor:middle" coordsize="2941374,5096737" o:gfxdata="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" path="m,5096737l1029922,r881530,l2941374,5096737,,5096737xe" fillcolor="#ffc000 [3207]" stroked="f" strokeweight="1pt">
+                    <v:stroke joinstyle="miter"/>
+                    <v:path arrowok="t" o:connecttype="custom" o:connectlocs="0,5096737;1029922,0;1911452,0;2941374,5096737;0,5096737" o:connectangles="0,0,0,0,0"/>
+                  </v:shape>
+                  <v:shape id="Circle: Hollow 320" o:spid="_x0000_s1105" type="#_x0000_t23" style="position:absolute;left:12177;width:10455;height:10455;visibility:visible;mso-wrap-style:square;v-text-anchor:middle" o:gfxdata="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" adj="8040" fillcolor="#ffc000 [3207]" strokecolor="white [3212]" strokeweight="6pt">
+                    <v:stroke joinstyle="miter"/>
+                  </v:shape>
+                  <v:oval id="Oval 321" o:spid="_x0000_s1106" style="position:absolute;left:15625;top:3499;width:3590;height:3590;visibility:visible;mso-wrap-style:square;v-text-anchor:middle" o:gfxdata="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" fillcolor="white [3212]" stroked="f" strokeweight="1pt">
+                    <v:stroke joinstyle="miter"/>
+                  </v:oval>
+                  <v:shape id="Text Box 2" o:spid="_x0000_s1107" type="#_x0000_t202" style="position:absolute;left:-9347;top:38774;width:37846;height:11379;rotation:6655558fd;visibility:visible;mso-wrap-style:square;v-text-anchor:top" o:gfxdata="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" filled="f" stroked="f">
+                    <v:textbox>
+                      <w:txbxContent>
+                        <w:p>
+                          <w:pPr>
+                            <w:rPr>
+                              <w:rFonts w:ascii="Arial Black" w:hAnsi="Arial Black" w:cs="Courier New"/>
+                              <w:color w:val="FFFFFF" w:themeColor="background1"/>
+                              <w:sz w:val="68"/>
+                              <w:szCs w:val="68"/>
+                            </w:rPr>
+                          </w:pPr>
+                          <w:r>
+                            <w:rPr>
+                              <w:rFonts w:ascii="Arial Black" w:hAnsi="Arial Black" w:cs="Courier New"/>
+                              <w:color w:val="FFFFFF" w:themeColor="background1"/>
+                              <w:sz w:val="68"/>
+                              <w:szCs w:val="68"/>
+                            </w:rPr>
+                            <w:t>Forward</w:t>
+                          </w:r>
+                        </w:p>
+                      </w:txbxContent>
+                    </v:textbox>
+                  </v:shape>
+                </v:group>
+                <w10:wrap anchorx="margin"/>
+              </v:group>
+            </w:pict>
+          </mc:Fallback>
+        </mc:AlternateContent>
+      </w:r>
+    </w:p>
     <w:p/>
     <w:p/>
     <w:p/>

--- a/Movenet_Webcam_App/images/motionShapes.docx
+++ b/Movenet_Webcam_App/images/motionShapes.docx
@@ -62,7 +62,7 @@
           </mc:Choice>
           <mc:Fallback>
             <w:pict>
-              <v:line w14:anchorId="41016705" id="Straight Connector 45" o:spid="_x0000_s1026" style="position:absolute;z-index:251660288;visibility:visible;mso-wrap-style:square;mso-width-percent:0;mso-wrap-distance-left:9pt;mso-wrap-distance-top:0;mso-wrap-distance-right:9pt;mso-wrap-distance-bottom:0;mso-position-horizontal:absolute;mso-position-horizontal-relative:text;mso-position-vertical:absolute;mso-position-vertical-relative:text;mso-width-percent:0;mso-width-relative:margin" from="145.25pt,408.4pt" to="469.25pt,408.4pt" o:gfxdata="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" strokecolor="#4472c4 [3204]" strokeweight=".5pt">
+              <v:line w14:anchorId="2107670C" id="Straight Connector 45" o:spid="_x0000_s1026" style="position:absolute;z-index:251660288;visibility:visible;mso-wrap-style:square;mso-width-percent:0;mso-wrap-distance-left:9pt;mso-wrap-distance-top:0;mso-wrap-distance-right:9pt;mso-wrap-distance-bottom:0;mso-position-horizontal:absolute;mso-position-horizontal-relative:text;mso-position-vertical:absolute;mso-position-vertical-relative:text;mso-width-percent:0;mso-width-relative:margin" from="145.25pt,408.4pt" to="469.25pt,408.4pt" o:gfxdata="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" strokecolor="#4472c4 [3204]" strokeweight=".5pt">
                 <v:stroke joinstyle="miter"/>
               </v:line>
             </w:pict>
@@ -128,7 +128,7 @@
           </mc:Choice>
           <mc:Fallback>
             <w:pict>
-              <v:line w14:anchorId="524CB671" id="Straight Connector 44" o:spid="_x0000_s1026" style="position:absolute;z-index:251659264;visibility:visible;mso-wrap-style:square;mso-height-percent:0;mso-wrap-distance-left:9pt;mso-wrap-distance-top:0;mso-wrap-distance-right:9pt;mso-wrap-distance-bottom:0;mso-position-horizontal:absolute;mso-position-horizontal-relative:text;mso-position-vertical:absolute;mso-position-vertical-relative:text;mso-height-percent:0;mso-height-relative:margin" from="275.6pt,275.6pt" to="275.6pt,614.5pt" o:gfxdata="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" strokecolor="#4472c4 [3204]" strokeweight=".5pt">
+              <v:line w14:anchorId="5ABD5B18" id="Straight Connector 44" o:spid="_x0000_s1026" style="position:absolute;z-index:251659264;visibility:visible;mso-wrap-style:square;mso-height-percent:0;mso-wrap-distance-left:9pt;mso-wrap-distance-top:0;mso-wrap-distance-right:9pt;mso-wrap-distance-bottom:0;mso-position-horizontal:absolute;mso-position-horizontal-relative:text;mso-position-vertical:absolute;mso-position-vertical-relative:text;mso-height-percent:0;mso-height-relative:margin" from="275.6pt,275.6pt" to="275.6pt,614.5pt" o:gfxdata="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" strokecolor="#4472c4 [3204]" strokeweight=".5pt">
                 <v:stroke joinstyle="miter"/>
               </v:line>
             </w:pict>
@@ -197,7 +197,7 @@
           </mc:Choice>
           <mc:Fallback>
             <w:pict>
-              <v:line w14:anchorId="02660415" id="Straight Connector 51" o:spid="_x0000_s1026" style="position:absolute;z-index:251664384;visibility:visible;mso-wrap-style:square;mso-width-percent:0;mso-height-percent:0;mso-wrap-distance-left:9pt;mso-wrap-distance-top:0;mso-wrap-distance-right:9pt;mso-wrap-distance-bottom:0;mso-position-horizontal:absolute;mso-position-horizontal-relative:text;mso-position-vertical:absolute;mso-position-vertical-relative:text;mso-width-percent:0;mso-height-percent:0;mso-width-relative:margin;mso-height-relative:margin" from="137.8pt,270.6pt" to="451.85pt,584.65pt" o:gfxdata="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" strokecolor="#4472c4 [3204]" strokeweight=".5pt">
+              <v:line w14:anchorId="0D444018" id="Straight Connector 51" o:spid="_x0000_s1026" style="position:absolute;z-index:251664384;visibility:visible;mso-wrap-style:square;mso-width-percent:0;mso-height-percent:0;mso-wrap-distance-left:9pt;mso-wrap-distance-top:0;mso-wrap-distance-right:9pt;mso-wrap-distance-bottom:0;mso-position-horizontal:absolute;mso-position-horizontal-relative:text;mso-position-vertical:absolute;mso-position-vertical-relative:text;mso-width-percent:0;mso-height-percent:0;mso-width-relative:margin;mso-height-relative:margin" from="137.8pt,270.6pt" to="451.85pt,584.65pt" o:gfxdata="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" strokecolor="#4472c4 [3204]" strokeweight=".5pt">
                 <v:stroke joinstyle="miter"/>
               </v:line>
             </w:pict>
@@ -275,7 +275,7 @@
           </mc:Choice>
           <mc:Fallback>
             <w:pict>
-              <v:shapetype w14:anchorId="23495111" id="_x0000_t5" coordsize="21600,21600" o:spt="5" adj="10800" path="m@0,l,21600r21600,xe">
+              <v:shapetype w14:anchorId="3CD12E1D" id="_x0000_t5" coordsize="21600,21600" o:spt="5" adj="10800" path="m@0,l,21600r21600,xe">
                 <v:stroke joinstyle="miter"/>
                 <v:formulas>
                   <v:f eqn="val #0"/>
@@ -363,7 +363,7 @@
           </mc:Choice>
           <mc:Fallback>
             <w:pict>
-              <v:shape w14:anchorId="73226289" id="Isosceles Triangle 54" o:spid="_x0000_s1026" type="#_x0000_t5" style="position:absolute;margin-left:338.5pt;margin-top:317.65pt;width:34.85pt;height:22.35pt;rotation:135;flip:x;z-index:251673600;visibility:visible;mso-wrap-style:square;mso-wrap-distance-left:9pt;mso-wrap-distance-top:0;mso-wrap-distance-right:9pt;mso-wrap-distance-bottom:0;mso-position-horizontal:absolute;mso-position-horizontal-relative:text;mso-position-vertical:absolute;mso-position-vertical-relative:text;v-text-anchor:middle" o:gfxdata="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" fillcolor="#538135 [2409]" stroked="f" strokeweight="6pt"/>
+              <v:shape w14:anchorId="2ADF4761" id="Isosceles Triangle 54" o:spid="_x0000_s1026" type="#_x0000_t5" style="position:absolute;margin-left:338.5pt;margin-top:317.65pt;width:34.85pt;height:22.35pt;rotation:135;flip:x;z-index:251673600;visibility:visible;mso-wrap-style:square;mso-wrap-distance-left:9pt;mso-wrap-distance-top:0;mso-wrap-distance-right:9pt;mso-wrap-distance-bottom:0;mso-position-horizontal:absolute;mso-position-horizontal-relative:text;mso-position-vertical:absolute;mso-position-vertical-relative:text;v-text-anchor:middle" o:gfxdata="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" fillcolor="#538135 [2409]" stroked="f" strokeweight="6pt"/>
             </w:pict>
           </mc:Fallback>
         </mc:AlternateContent>
@@ -424,7 +424,7 @@
           </mc:Choice>
           <mc:Fallback>
             <w:pict>
-              <v:line w14:anchorId="433D6BA4" id="Straight Connector 57" o:spid="_x0000_s1026" style="position:absolute;flip:x;z-index:251675648;visibility:visible;mso-wrap-style:square;mso-wrap-distance-left:9pt;mso-wrap-distance-top:0;mso-wrap-distance-right:9pt;mso-wrap-distance-bottom:0;mso-position-horizontal:absolute;mso-position-horizontal-relative:text;mso-position-vertical:absolute;mso-position-vertical-relative:text" from="130.85pt,267.7pt" to="416.5pt,553.35pt" o:gfxdata="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" strokecolor="#4472c4 [3204]" strokeweight=".5pt">
+              <v:line w14:anchorId="59CBCD02" id="Straight Connector 57" o:spid="_x0000_s1026" style="position:absolute;flip:x;z-index:251675648;visibility:visible;mso-wrap-style:square;mso-wrap-distance-left:9pt;mso-wrap-distance-top:0;mso-wrap-distance-right:9pt;mso-wrap-distance-bottom:0;mso-position-horizontal:absolute;mso-position-horizontal-relative:text;mso-position-vertical:absolute;mso-position-vertical-relative:text" from="130.85pt,267.7pt" to="416.5pt,553.35pt" o:gfxdata="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" strokecolor="#4472c4 [3204]" strokeweight=".5pt">
                 <v:stroke joinstyle="miter"/>
               </v:line>
             </w:pict>
@@ -508,7 +508,7 @@
           </mc:Choice>
           <mc:Fallback>
             <w:pict>
-              <v:shape w14:anchorId="4CC33ABE" id="Isosceles Triangle 53" o:spid="_x0000_s1026" type="#_x0000_t5" style="position:absolute;margin-left:146.55pt;margin-top:402.75pt;width:34.85pt;height:11.85pt;rotation:90;z-index:251668480;visibility:visible;mso-wrap-style:square;mso-width-percent:0;mso-height-percent:0;mso-wrap-distance-left:9pt;mso-wrap-distance-top:0;mso-wrap-distance-right:9pt;mso-wrap-distance-bottom:0;mso-position-horizontal:absolute;mso-position-horizontal-relative:text;mso-position-vertical:absolute;mso-position-vertical-relative:text;mso-width-percent:0;mso-height-percent:0;mso-width-relative:margin;mso-height-relative:margin;v-text-anchor:middle" o:gfxdata="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" fillcolor="#538135 [2409]" stroked="f" strokeweight="6pt"/>
+              <v:shape w14:anchorId="2014446B" id="Isosceles Triangle 53" o:spid="_x0000_s1026" type="#_x0000_t5" style="position:absolute;margin-left:146.55pt;margin-top:402.75pt;width:34.85pt;height:11.85pt;rotation:90;z-index:251668480;visibility:visible;mso-wrap-style:square;mso-width-percent:0;mso-height-percent:0;mso-wrap-distance-left:9pt;mso-wrap-distance-top:0;mso-wrap-distance-right:9pt;mso-wrap-distance-bottom:0;mso-position-horizontal:absolute;mso-position-horizontal-relative:text;mso-position-vertical:absolute;mso-position-vertical-relative:text;mso-width-percent:0;mso-height-percent:0;mso-width-relative:margin;mso-height-relative:margin;v-text-anchor:middle" o:gfxdata="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" fillcolor="#538135 [2409]" stroked="f" strokeweight="6pt"/>
             </w:pict>
           </mc:Fallback>
         </mc:AlternateContent>
@@ -590,7 +590,7 @@
           </mc:Choice>
           <mc:Fallback>
             <w:pict>
-              <v:shape w14:anchorId="409D451C" id="Isosceles Triangle 52" o:spid="_x0000_s1026" type="#_x0000_t5" style="position:absolute;margin-left:178.2pt;margin-top:318.05pt;width:34.85pt;height:22.35pt;rotation:135;z-index:251666432;visibility:visible;mso-wrap-style:square;mso-width-percent:0;mso-height-percent:0;mso-wrap-distance-left:9pt;mso-wrap-distance-top:0;mso-wrap-distance-right:9pt;mso-wrap-distance-bottom:0;mso-position-horizontal:absolute;mso-position-horizontal-relative:text;mso-position-vertical:absolute;mso-position-vertical-relative:text;mso-width-percent:0;mso-height-percent:0;mso-width-relative:margin;mso-height-relative:margin;v-text-anchor:middle" o:gfxdata="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" fillcolor="#538135 [2409]" stroked="f" strokeweight="6pt"/>
+              <v:shape w14:anchorId="12B62514" id="Isosceles Triangle 52" o:spid="_x0000_s1026" type="#_x0000_t5" style="position:absolute;margin-left:178.2pt;margin-top:318.05pt;width:34.85pt;height:22.35pt;rotation:135;z-index:251666432;visibility:visible;mso-wrap-style:square;mso-width-percent:0;mso-height-percent:0;mso-wrap-distance-left:9pt;mso-wrap-distance-top:0;mso-wrap-distance-right:9pt;mso-wrap-distance-bottom:0;mso-position-horizontal:absolute;mso-position-horizontal-relative:text;mso-position-vertical:absolute;mso-position-vertical-relative:text;mso-width-percent:0;mso-height-percent:0;mso-width-relative:margin;mso-height-relative:margin;v-text-anchor:middle" o:gfxdata="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" fillcolor="#538135 [2409]" stroked="f" strokeweight="6pt"/>
             </w:pict>
           </mc:Fallback>
         </mc:AlternateContent>
@@ -672,7 +672,7 @@
           </mc:Choice>
           <mc:Fallback>
             <w:pict>
-              <v:shape w14:anchorId="7FF69578" id="Isosceles Triangle 48" o:spid="_x0000_s1026" type="#_x0000_t5" style="position:absolute;margin-left:255.8pt;margin-top:289.85pt;width:40.2pt;height:21.65pt;rotation:180;z-index:251663360;visibility:visible;mso-wrap-style:square;mso-width-percent:0;mso-height-percent:0;mso-wrap-distance-left:9pt;mso-wrap-distance-top:0;mso-wrap-distance-right:9pt;mso-wrap-distance-bottom:0;mso-position-horizontal:absolute;mso-position-horizontal-relative:text;mso-position-vertical:absolute;mso-position-vertical-relative:text;mso-width-percent:0;mso-height-percent:0;mso-width-relative:margin;mso-height-relative:margin;v-text-anchor:middle" o:gfxdata="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" fillcolor="#538135 [2409]" stroked="f" strokeweight="6pt"/>
+              <v:shape w14:anchorId="07199188" id="Isosceles Triangle 48" o:spid="_x0000_s1026" type="#_x0000_t5" style="position:absolute;margin-left:255.8pt;margin-top:289.85pt;width:40.2pt;height:21.65pt;rotation:180;z-index:251663360;visibility:visible;mso-wrap-style:square;mso-width-percent:0;mso-height-percent:0;mso-wrap-distance-left:9pt;mso-wrap-distance-top:0;mso-wrap-distance-right:9pt;mso-wrap-distance-bottom:0;mso-position-horizontal:absolute;mso-position-horizontal-relative:text;mso-position-vertical:absolute;mso-position-vertical-relative:text;mso-width-percent:0;mso-height-percent:0;mso-width-relative:margin;mso-height-relative:margin;v-text-anchor:middle" o:gfxdata="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" fillcolor="#538135 [2409]" stroked="f" strokeweight="6pt"/>
             </w:pict>
           </mc:Fallback>
         </mc:AlternateContent>
@@ -754,7 +754,7 @@
           </mc:Choice>
           <mc:Fallback>
             <w:pict>
-              <v:oval w14:anchorId="6E0E6976" id="Oval 35" o:spid="_x0000_s1026" style="position:absolute;margin-left:144.75pt;margin-top:280.25pt;width:261.7pt;height:257.85pt;z-index:251652096;visibility:visible;mso-wrap-style:square;mso-width-percent:0;mso-height-percent:0;mso-wrap-distance-left:9pt;mso-wrap-distance-top:0;mso-wrap-distance-right:9pt;mso-wrap-distance-bottom:0;mso-position-horizontal:absolute;mso-position-horizontal-relative:text;mso-position-vertical:absolute;mso-position-vertical-relative:text;mso-width-percent:0;mso-height-percent:0;mso-width-relative:margin;mso-height-relative:margin;v-text-anchor:middle" o:gfxdata="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" fillcolor="#538135 [2409]" stroked="f" strokeweight="6pt">
+              <v:oval w14:anchorId="0D027083" id="Oval 35" o:spid="_x0000_s1026" style="position:absolute;margin-left:144.75pt;margin-top:280.25pt;width:261.7pt;height:257.85pt;z-index:251652096;visibility:visible;mso-wrap-style:square;mso-width-percent:0;mso-height-percent:0;mso-wrap-distance-left:9pt;mso-wrap-distance-top:0;mso-wrap-distance-right:9pt;mso-wrap-distance-bottom:0;mso-position-horizontal:absolute;mso-position-horizontal-relative:text;mso-position-vertical:absolute;mso-position-vertical-relative:text;mso-width-percent:0;mso-height-percent:0;mso-width-relative:margin;mso-height-relative:margin;v-text-anchor:middle" o:gfxdata="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" fillcolor="#538135 [2409]" stroked="f" strokeweight="6pt">
                 <v:stroke joinstyle="miter"/>
               </v:oval>
             </w:pict>
@@ -832,7 +832,7 @@
           </mc:Choice>
           <mc:Fallback>
             <w:pict>
-              <v:oval w14:anchorId="75E3E0CE" id="Oval 47" o:spid="_x0000_s1026" style="position:absolute;margin-left:180.3pt;margin-top:313.6pt;width:190.5pt;height:192pt;z-index:251662336;visibility:visible;mso-wrap-style:square;mso-wrap-distance-left:9pt;mso-wrap-distance-top:0;mso-wrap-distance-right:9pt;mso-wrap-distance-bottom:0;mso-position-horizontal:absolute;mso-position-horizontal-relative:text;mso-position-vertical:absolute;mso-position-vertical-relative:text;v-text-anchor:middle" o:gfxdata="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" fillcolor="#2f5496 [2404]" stroked="f" strokeweight="6pt">
+              <v:oval w14:anchorId="7DCEDAA4" id="Oval 47" o:spid="_x0000_s1026" style="position:absolute;margin-left:180.3pt;margin-top:313.6pt;width:190.5pt;height:192pt;z-index:251662336;visibility:visible;mso-wrap-style:square;mso-wrap-distance-left:9pt;mso-wrap-distance-top:0;mso-wrap-distance-right:9pt;mso-wrap-distance-bottom:0;mso-position-horizontal:absolute;mso-position-horizontal-relative:text;mso-position-vertical:absolute;mso-position-vertical-relative:text;v-text-anchor:middle" o:gfxdata="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" fillcolor="#2f5496 [2404]" stroked="f" strokeweight="6pt">
                 <v:stroke joinstyle="miter"/>
               </v:oval>
             </w:pict>
@@ -914,7 +914,7 @@
           </mc:Choice>
           <mc:Fallback>
             <w:pict>
-              <v:oval w14:anchorId="2CA06961" id="Oval 46" o:spid="_x0000_s1026" style="position:absolute;margin-left:164.75pt;margin-top:297.05pt;width:222.05pt;height:223.85pt;z-index:251658240;visibility:visible;mso-wrap-style:square;mso-width-percent:0;mso-height-percent:0;mso-wrap-distance-left:9pt;mso-wrap-distance-top:0;mso-wrap-distance-right:9pt;mso-wrap-distance-bottom:0;mso-position-horizontal:absolute;mso-position-horizontal-relative:text;mso-position-vertical:absolute;mso-position-vertical-relative:text;mso-width-percent:0;mso-height-percent:0;mso-width-relative:margin;mso-height-relative:margin;v-text-anchor:middle" o:gfxdata="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" fillcolor="black [3213]" stroked="f" strokeweight="6pt">
+              <v:oval w14:anchorId="30E87868" id="Oval 46" o:spid="_x0000_s1026" style="position:absolute;margin-left:164.75pt;margin-top:297.05pt;width:222.05pt;height:223.85pt;z-index:251658240;visibility:visible;mso-wrap-style:square;mso-width-percent:0;mso-height-percent:0;mso-wrap-distance-left:9pt;mso-wrap-distance-top:0;mso-wrap-distance-right:9pt;mso-wrap-distance-bottom:0;mso-position-horizontal:absolute;mso-position-horizontal-relative:text;mso-position-vertical:absolute;mso-position-vertical-relative:text;mso-width-percent:0;mso-height-percent:0;mso-width-relative:margin;mso-height-relative:margin;v-text-anchor:middle" o:gfxdata="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" fillcolor="black [3213]" stroked="f" strokeweight="6pt">
                 <v:stroke joinstyle="miter"/>
               </v:oval>
             </w:pict>
@@ -998,7 +998,7 @@
           </mc:Choice>
           <mc:Fallback>
             <w:pict>
-              <v:rect w14:anchorId="68258225" id="Rectangle 34" o:spid="_x0000_s1026" style="position:absolute;margin-left:142.25pt;margin-top:275.65pt;width:267.25pt;height:267pt;z-index:251651072;visibility:visible;mso-wrap-style:square;mso-width-percent:0;mso-height-percent:0;mso-wrap-distance-left:9pt;mso-wrap-distance-top:0;mso-wrap-distance-right:9pt;mso-wrap-distance-bottom:0;mso-position-horizontal:absolute;mso-position-horizontal-relative:margin;mso-position-vertical:absolute;mso-position-vertical-relative:text;mso-width-percent:0;mso-height-percent:0;mso-width-relative:margin;mso-height-relative:margin;v-text-anchor:middle" o:gfxdata="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" fillcolor="black [3213]" strokecolor="black [3213]" strokeweight="1pt">
+              <v:rect w14:anchorId="6B45CB99" id="Rectangle 34" o:spid="_x0000_s1026" style="position:absolute;margin-left:142.25pt;margin-top:275.65pt;width:267.25pt;height:267pt;z-index:251651072;visibility:visible;mso-wrap-style:square;mso-width-percent:0;mso-height-percent:0;mso-wrap-distance-left:9pt;mso-wrap-distance-top:0;mso-wrap-distance-right:9pt;mso-wrap-distance-bottom:0;mso-position-horizontal:absolute;mso-position-horizontal-relative:margin;mso-position-vertical:absolute;mso-position-vertical-relative:text;mso-width-percent:0;mso-height-percent:0;mso-width-relative:margin;mso-height-relative:margin;v-text-anchor:middle" o:gfxdata="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" fillcolor="black [3213]" strokecolor="black [3213]" strokeweight="1pt">
                 <w10:wrap anchorx="margin"/>
               </v:rect>
             </w:pict>
@@ -1076,7 +1076,7 @@
           </mc:Choice>
           <mc:Fallback>
             <w:pict>
-              <v:shapetype w14:anchorId="682A498A" id="_x0000_t55" coordsize="21600,21600" o:spt="55" adj="16200" path="m@0,l,0@1,10800,,21600@0,21600,21600,10800xe">
+              <v:shapetype w14:anchorId="16BDA8EC" id="_x0000_t55" coordsize="21600,21600" o:spt="55" adj="16200" path="m@0,l,0@1,10800,,21600@0,21600,21600,10800xe">
                 <v:stroke joinstyle="miter"/>
                 <v:formulas>
                   <v:f eqn="val #0"/>
@@ -1170,7 +1170,7 @@
           </mc:Choice>
           <mc:Fallback>
             <w:pict>
-              <v:shape w14:anchorId="7FD759EB" id="Arrow: Circular 21" o:spid="_x0000_s1026" style="position:absolute;margin-left:172.5pt;margin-top:48.5pt;width:170.05pt;height:170.05pt;rotation:-3180771fd;z-index:251642880;visibility:visible;mso-wrap-style:square;mso-wrap-distance-left:9pt;mso-wrap-distance-top:0;mso-wrap-distance-right:9pt;mso-wrap-distance-bottom:0;mso-position-horizontal:absolute;mso-position-horizontal-relative:text;mso-position-vertical:absolute;mso-position-vertical-relative:text;v-text-anchor:middle" coordsize="2159635,2159635" o:gfxdata="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" path="m676456,1934231c285710,1749763,69894,1323722,152332,899557,234770,475393,594452,161202,1025847,136520v431395,-24682,824565,246436,954843,658430l2112234,774840,1880380,957432,1578526,856431r130766,-19991c1599879,553454,1315076,378265,1013159,408232,711242,438199,466433,665955,414783,964927v-51650,298972,102556,595662,376919,725186l676456,1934231xe" fillcolor="black [3213]" strokecolor="black [3213]" strokeweight="1pt">
+              <v:shape w14:anchorId="7E076A64" id="Arrow: Circular 21" o:spid="_x0000_s1026" style="position:absolute;margin-left:172.5pt;margin-top:48.5pt;width:170.05pt;height:170.05pt;rotation:-3180771fd;z-index:251642880;visibility:visible;mso-wrap-style:square;mso-wrap-distance-left:9pt;mso-wrap-distance-top:0;mso-wrap-distance-right:9pt;mso-wrap-distance-bottom:0;mso-position-horizontal:absolute;mso-position-horizontal-relative:text;mso-position-vertical:absolute;mso-position-vertical-relative:text;v-text-anchor:middle" coordsize="2159635,2159635" o:gfxdata="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" path="m676456,1934231c285710,1749763,69894,1323722,152332,899557,234770,475393,594452,161202,1025847,136520v431395,-24682,824565,246436,954843,658430l2112234,774840,1880380,957432,1578526,856431r130766,-19991c1599879,553454,1315076,378265,1013159,408232,711242,438199,466433,665955,414783,964927v-51650,298972,102556,595662,376919,725186l676456,1934231xe" fillcolor="black [3213]" strokecolor="black [3213]" strokeweight="1pt">
                 <v:stroke joinstyle="miter"/>
                 <v:path arrowok="t" o:connecttype="custom" o:connectlocs="676456,1934231;152332,899557;1025847,136520;1980690,794950;2112234,774840;1880380,957432;1578526,856431;1709292,836440;1013159,408232;414783,964927;791702,1690113;676456,1934231" o:connectangles="0,0,0,0,0,0,0,0,0,0,0,0"/>
               </v:shape>
@@ -1249,7 +1249,7 @@
           </mc:Choice>
           <mc:Fallback>
             <w:pict>
-              <v:shape w14:anchorId="739D6813" id="Arrow: Chevron 22" o:spid="_x0000_s1026" type="#_x0000_t55" style="position:absolute;margin-left:197.1pt;margin-top:78.8pt;width:26.7pt;height:26.7pt;rotation:-3180771fd;z-index:251643904;visibility:visible;mso-wrap-style:square;mso-wrap-distance-left:9pt;mso-wrap-distance-top:0;mso-wrap-distance-right:9pt;mso-wrap-distance-bottom:0;mso-position-horizontal:absolute;mso-position-horizontal-relative:text;mso-position-vertical:absolute;mso-position-vertical-relative:text;v-text-anchor:middle" o:gfxdata="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" adj="10800" fillcolor="#538135 [2409]" stroked="f" strokeweight="6pt"/>
+              <v:shape w14:anchorId="5AF8E3F0" id="Arrow: Chevron 22" o:spid="_x0000_s1026" type="#_x0000_t55" style="position:absolute;margin-left:197.1pt;margin-top:78.8pt;width:26.7pt;height:26.7pt;rotation:-3180771fd;z-index:251643904;visibility:visible;mso-wrap-style:square;mso-wrap-distance-left:9pt;mso-wrap-distance-top:0;mso-wrap-distance-right:9pt;mso-wrap-distance-bottom:0;mso-position-horizontal:absolute;mso-position-horizontal-relative:text;mso-position-vertical:absolute;mso-position-vertical-relative:text;v-text-anchor:middle" o:gfxdata="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" adj="10800" fillcolor="#538135 [2409]" stroked="f" strokeweight="6pt"/>
             </w:pict>
           </mc:Fallback>
         </mc:AlternateContent>
@@ -1325,7 +1325,7 @@
           </mc:Choice>
           <mc:Fallback>
             <w:pict>
-              <v:shape w14:anchorId="072A9151" id="Arrow: Chevron 23" o:spid="_x0000_s1026" type="#_x0000_t55" style="position:absolute;margin-left:235.65pt;margin-top:57.85pt;width:28pt;height:26.7pt;rotation:-282434fd;z-index:251644928;visibility:visible;mso-wrap-style:square;mso-wrap-distance-left:9pt;mso-wrap-distance-top:0;mso-wrap-distance-right:9pt;mso-wrap-distance-bottom:0;mso-position-horizontal:absolute;mso-position-horizontal-relative:text;mso-position-vertical:absolute;mso-position-vertical-relative:text;v-text-anchor:middle" o:gfxdata="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" adj="11294" fillcolor="#538135 [2409]" stroked="f" strokeweight="6pt"/>
+              <v:shape w14:anchorId="6525DDEC" id="Arrow: Chevron 23" o:spid="_x0000_s1026" type="#_x0000_t55" style="position:absolute;margin-left:235.65pt;margin-top:57.85pt;width:28pt;height:26.7pt;rotation:-282434fd;z-index:251644928;visibility:visible;mso-wrap-style:square;mso-wrap-distance-left:9pt;mso-wrap-distance-top:0;mso-wrap-distance-right:9pt;mso-wrap-distance-bottom:0;mso-position-horizontal:absolute;mso-position-horizontal-relative:text;mso-position-vertical:absolute;mso-position-vertical-relative:text;v-text-anchor:middle" o:gfxdata="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" adj="11294" fillcolor="#538135 [2409]" stroked="f" strokeweight="6pt"/>
             </w:pict>
           </mc:Fallback>
         </mc:AlternateContent>
@@ -1401,7 +1401,7 @@
           </mc:Choice>
           <mc:Fallback>
             <w:pict>
-              <v:shape w14:anchorId="26739DBB" id="Arrow: Chevron 24" o:spid="_x0000_s1026" type="#_x0000_t55" style="position:absolute;margin-left:181.15pt;margin-top:121pt;width:28pt;height:26.7pt;rotation:-6305186fd;z-index:251645952;visibility:visible;mso-wrap-style:square;mso-wrap-distance-left:9pt;mso-wrap-distance-top:0;mso-wrap-distance-right:9pt;mso-wrap-distance-bottom:0;mso-position-horizontal:absolute;mso-position-horizontal-relative:text;mso-position-vertical:absolute;mso-position-vertical-relative:text;v-text-anchor:middle" o:gfxdata="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" adj="11294" fillcolor="#538135 [2409]" stroked="f" strokeweight="6pt"/>
+              <v:shape w14:anchorId="0BAF2522" id="Arrow: Chevron 24" o:spid="_x0000_s1026" type="#_x0000_t55" style="position:absolute;margin-left:181.15pt;margin-top:121pt;width:28pt;height:26.7pt;rotation:-6305186fd;z-index:251645952;visibility:visible;mso-wrap-style:square;mso-wrap-distance-left:9pt;mso-wrap-distance-top:0;mso-wrap-distance-right:9pt;mso-wrap-distance-bottom:0;mso-position-horizontal:absolute;mso-position-horizontal-relative:text;mso-position-vertical:absolute;mso-position-vertical-relative:text;v-text-anchor:middle" o:gfxdata="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" adj="11294" fillcolor="#538135 [2409]" stroked="f" strokeweight="6pt"/>
             </w:pict>
           </mc:Fallback>
         </mc:AlternateContent>
@@ -1477,7 +1477,7 @@
           </mc:Choice>
           <mc:Fallback>
             <w:pict>
-              <v:shape w14:anchorId="193E04CF" id="Arrow: Chevron 29" o:spid="_x0000_s1026" type="#_x0000_t55" style="position:absolute;margin-left:230.75pt;margin-top:181.95pt;width:26.7pt;height:26.7pt;rotation:-10952839fd;z-index:251646976;visibility:visible;mso-wrap-style:square;mso-wrap-distance-left:9pt;mso-wrap-distance-top:0;mso-wrap-distance-right:9pt;mso-wrap-distance-bottom:0;mso-position-horizontal:absolute;mso-position-horizontal-relative:text;mso-position-vertical:absolute;mso-position-vertical-relative:text;v-text-anchor:middle" o:gfxdata="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" adj="10800" fillcolor="#538135 [2409]" stroked="f" strokeweight="6pt"/>
+              <v:shape w14:anchorId="40CEBE51" id="Arrow: Chevron 29" o:spid="_x0000_s1026" type="#_x0000_t55" style="position:absolute;margin-left:230.75pt;margin-top:181.95pt;width:26.7pt;height:26.7pt;rotation:-10952839fd;z-index:251646976;visibility:visible;mso-wrap-style:square;mso-wrap-distance-left:9pt;mso-wrap-distance-top:0;mso-wrap-distance-right:9pt;mso-wrap-distance-bottom:0;mso-position-horizontal:absolute;mso-position-horizontal-relative:text;mso-position-vertical:absolute;mso-position-vertical-relative:text;v-text-anchor:middle" o:gfxdata="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" adj="10800" fillcolor="#538135 [2409]" stroked="f" strokeweight="6pt"/>
             </w:pict>
           </mc:Fallback>
         </mc:AlternateContent>
@@ -1553,7 +1553,7 @@
           </mc:Choice>
           <mc:Fallback>
             <w:pict>
-              <v:shape w14:anchorId="2FCEF28A" id="Arrow: Chevron 30" o:spid="_x0000_s1026" type="#_x0000_t55" style="position:absolute;margin-left:193.95pt;margin-top:157.75pt;width:27.95pt;height:26.7pt;rotation:-8054502fd;z-index:251648000;visibility:visible;mso-wrap-style:square;mso-wrap-distance-left:9pt;mso-wrap-distance-top:0;mso-wrap-distance-right:9pt;mso-wrap-distance-bottom:0;mso-position-horizontal:absolute;mso-position-horizontal-relative:text;mso-position-vertical:absolute;mso-position-vertical-relative:text;v-text-anchor:middle" o:gfxdata="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" adj="11283" fillcolor="#538135 [2409]" stroked="f" strokeweight="6pt"/>
+              <v:shape w14:anchorId="192D1825" id="Arrow: Chevron 30" o:spid="_x0000_s1026" type="#_x0000_t55" style="position:absolute;margin-left:193.95pt;margin-top:157.75pt;width:27.95pt;height:26.7pt;rotation:-8054502fd;z-index:251648000;visibility:visible;mso-wrap-style:square;mso-wrap-distance-left:9pt;mso-wrap-distance-top:0;mso-wrap-distance-right:9pt;mso-wrap-distance-bottom:0;mso-position-horizontal:absolute;mso-position-horizontal-relative:text;mso-position-vertical:absolute;mso-position-vertical-relative:text;v-text-anchor:middle" o:gfxdata="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" adj="11283" fillcolor="#538135 [2409]" stroked="f" strokeweight="6pt"/>
             </w:pict>
           </mc:Fallback>
         </mc:AlternateContent>
@@ -1635,7 +1635,7 @@
           </mc:Choice>
           <mc:Fallback>
             <w:pict>
-              <v:rect w14:anchorId="6475FAEB" id="Rectangle 1" o:spid="_x0000_s1026" style="position:absolute;margin-left:160.5pt;margin-top:32.25pt;width:196.5pt;height:198.75pt;z-index:251619328;visibility:visible;mso-wrap-style:square;mso-width-percent:0;mso-height-percent:0;mso-wrap-distance-left:9pt;mso-wrap-distance-top:0;mso-wrap-distance-right:9pt;mso-wrap-distance-bottom:0;mso-position-horizontal:absolute;mso-position-horizontal-relative:margin;mso-position-vertical:absolute;mso-position-vertical-relative:text;mso-width-percent:0;mso-height-percent:0;mso-width-relative:margin;mso-height-relative:margin;v-text-anchor:middle" o:gfxdata="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" fillcolor="black [3213]" strokecolor="black [3213]" strokeweight="1pt">
+              <v:rect w14:anchorId="08077801" id="Rectangle 1" o:spid="_x0000_s1026" style="position:absolute;margin-left:160.5pt;margin-top:32.25pt;width:196.5pt;height:198.75pt;z-index:251619328;visibility:visible;mso-wrap-style:square;mso-width-percent:0;mso-height-percent:0;mso-wrap-distance-left:9pt;mso-wrap-distance-top:0;mso-wrap-distance-right:9pt;mso-wrap-distance-bottom:0;mso-position-horizontal:absolute;mso-position-horizontal-relative:margin;mso-position-vertical:absolute;mso-position-vertical-relative:text;mso-width-percent:0;mso-height-percent:0;mso-width-relative:margin;mso-height-relative:margin;v-text-anchor:middle" o:gfxdata="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" fillcolor="black [3213]" strokecolor="black [3213]" strokeweight="1pt">
                 <w10:wrap anchorx="margin"/>
               </v:rect>
             </w:pict>
@@ -1715,7 +1715,7 @@
           </mc:Choice>
           <mc:Fallback>
             <w:pict>
-              <v:oval w14:anchorId="0E8FFCD1" id="Oval 3" o:spid="_x0000_s1026" style="position:absolute;margin-left:163.5pt;margin-top:36pt;width:190.5pt;height:192pt;z-index:251622400;visibility:visible;mso-wrap-style:square;mso-wrap-distance-left:9pt;mso-wrap-distance-top:0;mso-wrap-distance-right:9pt;mso-wrap-distance-bottom:0;mso-position-horizontal:absolute;mso-position-horizontal-relative:text;mso-position-vertical:absolute;mso-position-vertical-relative:text;v-text-anchor:middle" o:gfxdata="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" fillcolor="#538135 [2409]" strokecolor="white [3212]" strokeweight="6pt">
+              <v:oval w14:anchorId="19CE1642" id="Oval 3" o:spid="_x0000_s1026" style="position:absolute;margin-left:163.5pt;margin-top:36pt;width:190.5pt;height:192pt;z-index:251622400;visibility:visible;mso-wrap-style:square;mso-wrap-distance-left:9pt;mso-wrap-distance-top:0;mso-wrap-distance-right:9pt;mso-wrap-distance-bottom:0;mso-position-horizontal:absolute;mso-position-horizontal-relative:text;mso-position-vertical:absolute;mso-position-vertical-relative:text;v-text-anchor:middle" o:gfxdata="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" fillcolor="#538135 [2409]" strokecolor="white [3212]" strokeweight="6pt">
                 <v:stroke joinstyle="miter"/>
               </v:oval>
             </w:pict>
@@ -1957,7 +1957,7 @@
           </mc:Choice>
           <mc:Fallback>
             <w:pict>
-              <v:group w14:anchorId="1D1CB8F6" id="Group 85" o:spid="_x0000_s1026" style="position:absolute;margin-left:0;margin-top:22.8pt;width:331.55pt;height:343.85pt;z-index:251684864" coordsize="42104,43671" o:gfxdata="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">
+              <v:group w14:anchorId="61EBC997" id="Group 85" o:spid="_x0000_s1026" style="position:absolute;margin-left:0;margin-top:22.8pt;width:331.55pt;height:343.85pt;z-index:251684864" coordsize="42104,43671" o:gfxdata="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">
                 <v:rect id="Rectangle 64" o:spid="_x0000_s1027" style="position:absolute;left:5422;top:5528;width:24212;height:24212;visibility:visible;mso-wrap-style:square;v-text-anchor:middle" o:gfxdata="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" fillcolor="black [3200]" stroked="f" strokeweight="1pt"/>
                 <v:line id="Straight Connector 59" o:spid="_x0000_s1028" style="position:absolute;visibility:visible;mso-wrap-style:square" from="17543,637" to="17543,43671" o:connectortype="straight" o:gfxdata="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" strokecolor="#4472c4 [3204]" strokeweight=".5pt">
                   <v:stroke joinstyle="miter"/>
@@ -2370,7 +2370,7 @@
           </mc:Choice>
           <mc:Fallback>
             <w:pict>
-              <v:group w14:anchorId="783DA549" id="Group 328" o:spid="_x0000_s1026" style="position:absolute;margin-left:63.05pt;margin-top:.2pt;width:112.05pt;height:114.1pt;z-index:251826176" coordsize="14230,14490" o:gfxdata="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">
+              <v:group w14:anchorId="23B6954C" id="Group 328" o:spid="_x0000_s1026" style="position:absolute;margin-left:63.05pt;margin-top:.2pt;width:112.05pt;height:114.1pt;z-index:251826176" coordsize="14230,14490" o:gfxdata="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">
                 <v:group id="Group 327" o:spid="_x0000_s1027" style="position:absolute;width:14230;height:14490" coordsize="14230,14490" o:gfxdata="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">
                   <v:group id="Group 326" o:spid="_x0000_s1028" style="position:absolute;width:14230;height:14490" coordsize="14230,14490" o:gfxdata="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">
                     <v:group id="Group 86" o:spid="_x0000_s1029" style="position:absolute;width:14230;height:14490" coordorigin="5422,5528" coordsize="24211,24211" o:gfxdata="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">
@@ -2711,7 +2711,7 @@
           </mc:Choice>
           <mc:Fallback>
             <w:pict>
-              <v:group w14:anchorId="189A8782" id="Group 120" o:spid="_x0000_s1026" style="position:absolute;margin-left:52.5pt;margin-top:.6pt;width:112.05pt;height:114.1pt;z-index:251713536;mso-width-relative:margin;mso-height-relative:margin" coordsize="392430,392430" o:gfxdata="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">
+              <v:group w14:anchorId="114F067F" id="Group 120" o:spid="_x0000_s1026" style="position:absolute;margin-left:52.5pt;margin-top:.6pt;width:112.05pt;height:114.1pt;z-index:251713536;mso-width-relative:margin;mso-height-relative:margin" coordsize="392430,392430" o:gfxdata="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">
                 <v:group id="Group 113" o:spid="_x0000_s1027" style="position:absolute;width:392430;height:392430" coordorigin="5422,5528" coordsize="24211,24211" o:gfxdata="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">
                   <v:rect id="Rectangle 114" o:spid="_x0000_s1028" style="position:absolute;left:5422;top:5528;width:24212;height:24212;visibility:visible;mso-wrap-style:square;v-text-anchor:middle" o:gfxdata="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" fillcolor="white [3212]" stroked="f" strokeweight="1pt"/>
                   <v:oval id="Oval 115" o:spid="_x0000_s1029" style="position:absolute;left:5422;top:5528;width:24206;height:24207;visibility:visible;mso-wrap-style:square;v-text-anchor:middle" o:gfxdata="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" fillcolor="#4472c4 [3204]" stroked="f" strokeweight="1pt">
@@ -3048,7 +3048,7 @@
           </mc:Choice>
           <mc:Fallback>
             <w:pict>
-              <v:group w14:anchorId="5F975DCF" id="Group 122" o:spid="_x0000_s1026" style="position:absolute;margin-left:264.1pt;margin-top:.6pt;width:112.1pt;height:114.1pt;rotation:180;z-index:251715584;mso-width-relative:margin;mso-height-relative:margin" coordsize="392430,392430" o:gfxdata="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">
+              <v:group w14:anchorId="49892292" id="Group 122" o:spid="_x0000_s1026" style="position:absolute;margin-left:264.1pt;margin-top:.6pt;width:112.1pt;height:114.1pt;rotation:180;z-index:251715584;mso-width-relative:margin;mso-height-relative:margin" coordsize="392430,392430" o:gfxdata="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">
                 <v:group id="Group 123" o:spid="_x0000_s1027" style="position:absolute;width:392430;height:392430" coordorigin="5422,5528" coordsize="24211,24211" o:gfxdata="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">
                   <v:rect id="Rectangle 124" o:spid="_x0000_s1028" style="position:absolute;left:5422;top:5528;width:24212;height:24212;visibility:visible;mso-wrap-style:square;v-text-anchor:middle" o:gfxdata="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" fillcolor="white [3212]" strokecolor="white [3212]" strokeweight="1pt"/>
                   <v:oval id="Oval 125" o:spid="_x0000_s1029" style="position:absolute;left:5422;top:5528;width:24206;height:24207;visibility:visible;mso-wrap-style:square;v-text-anchor:middle" o:gfxdata="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" fillcolor="#c9eb1d" stroked="f" strokeweight="1pt">
@@ -3337,7 +3337,7 @@
           </mc:Choice>
           <mc:Fallback>
             <w:pict>
-              <v:group w14:anchorId="58BA388B" id="Group 354" o:spid="_x0000_s1026" style="position:absolute;margin-left:255.45pt;margin-top:.35pt;width:112.1pt;height:114.1pt;z-index:251835392" coordsize="14233,14492" o:gfxdata="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">
+              <v:group w14:anchorId="01B7B116" id="Group 354" o:spid="_x0000_s1026" style="position:absolute;margin-left:255.45pt;margin-top:.35pt;width:112.1pt;height:114.1pt;z-index:251835392" coordsize="14233,14492" o:gfxdata="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">
                 <v:group id="Group 341" o:spid="_x0000_s1027" style="position:absolute;width:14233;height:14492" coordorigin="5422,5528" coordsize="24211,24211" o:gfxdata="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">
                   <v:rect id="Rectangle 342" o:spid="_x0000_s1028" style="position:absolute;left:5422;top:5528;width:24212;height:24212;visibility:visible;mso-wrap-style:square;v-text-anchor:middle" o:gfxdata="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" fillcolor="white [3212]" strokecolor="white [3212]" strokeweight="1pt"/>
                   <v:oval id="Oval 343" o:spid="_x0000_s1029" style="position:absolute;left:5422;top:5528;width:24206;height:24207;visibility:visible;mso-wrap-style:square;v-text-anchor:middle" o:gfxdata="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" fillcolor="#c00000" stroked="f" strokeweight="1pt">
@@ -3755,7 +3755,7 @@
           </mc:Choice>
           <mc:Fallback>
             <w:pict>
-              <v:group w14:anchorId="500405DF" id="Group 156" o:spid="_x0000_s1026" style="position:absolute;margin-left:52.3pt;margin-top:5.45pt;width:112.1pt;height:114.1pt;z-index:251730944;mso-width-relative:margin;mso-height-relative:margin" coordsize="392430,392430" o:gfxdata="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">
+              <v:group w14:anchorId="69682A23" id="Group 156" o:spid="_x0000_s1026" style="position:absolute;margin-left:52.3pt;margin-top:5.45pt;width:112.1pt;height:114.1pt;z-index:251730944;mso-width-relative:margin;mso-height-relative:margin" coordsize="392430,392430" o:gfxdata="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">
                 <v:group id="Group 131" o:spid="_x0000_s1027" style="position:absolute;width:392430;height:392430" coordorigin="5422,5528" coordsize="24211,24211" o:gfxdata="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">
                   <v:rect id="Rectangle 132" o:spid="_x0000_s1028" style="position:absolute;left:5422;top:5528;width:24212;height:24212;visibility:visible;mso-wrap-style:square;v-text-anchor:middle" o:gfxdata="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" fillcolor="white [3212]" strokecolor="white [3212]" strokeweight="1pt"/>
                   <v:oval id="Oval 133" o:spid="_x0000_s1029" style="position:absolute;left:5422;top:5528;width:24206;height:24207;visibility:visible;mso-wrap-style:square;v-text-anchor:middle" o:gfxdata="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" fillcolor="#ffc000" stroked="f" strokeweight="1pt">
@@ -3801,13 +3801,13 @@
               <wp:anchor distT="0" distB="0" distL="114300" distR="114300" simplePos="0" relativeHeight="251787264" behindDoc="0" locked="0" layoutInCell="1" allowOverlap="1">
                 <wp:simplePos x="0" y="0"/>
                 <wp:positionH relativeFrom="margin">
-                  <wp:posOffset>-666750</wp:posOffset>
+                  <wp:posOffset>-668740</wp:posOffset>
                 </wp:positionH>
                 <wp:positionV relativeFrom="paragraph">
                   <wp:posOffset>0</wp:posOffset>
                 </wp:positionV>
                 <wp:extent cx="6851176" cy="6977423"/>
-                <wp:effectExtent l="133350" t="133350" r="140335" b="128270"/>
+                <wp:effectExtent l="0" t="19050" r="6985" b="0"/>
                 <wp:wrapNone/>
                 <wp:docPr id="217" name="Group 217"/>
                 <wp:cNvGraphicFramePr/>
@@ -3822,13 +3822,7 @@
                           <a:chOff x="0" y="0"/>
                           <a:chExt cx="2098040" cy="2136775"/>
                         </a:xfrm>
-                        <a:effectLst>
-                          <a:outerShdw blurRad="63500" sx="102000" sy="102000" algn="ctr" rotWithShape="0">
-                            <a:prstClr val="black">
-                              <a:alpha val="40000"/>
-                            </a:prstClr>
-                          </a:outerShdw>
-                        </a:effectLst>
+                        <a:effectLst/>
                       </wpg:grpSpPr>
                       <wps:wsp>
                         <wps:cNvPr id="167" name="Rectangle 167"/>
@@ -3847,6 +3841,7 @@
                           <a:ln>
                             <a:noFill/>
                           </a:ln>
+                          <a:effectLst/>
                         </wps:spPr>
                         <wps:style>
                           <a:lnRef idx="2">
@@ -3882,7 +3877,13 @@
                           <a:prstGeom prst="line">
                             <a:avLst/>
                           </a:prstGeom>
+                          <a:solidFill>
+                            <a:schemeClr val="accent4"/>
+                          </a:solidFill>
                           <a:ln w="76200">
+                            <a:solidFill>
+                              <a:schemeClr val="accent4"/>
+                            </a:solidFill>
                             <a:headEnd type="none" w="med" len="med"/>
                             <a:tailEnd type="none" w="med" len="med"/>
                           </a:ln>
@@ -3914,7 +3915,13 @@
                           <a:prstGeom prst="line">
                             <a:avLst/>
                           </a:prstGeom>
+                          <a:solidFill>
+                            <a:schemeClr val="accent4"/>
+                          </a:solidFill>
                           <a:ln w="76200">
+                            <a:solidFill>
+                              <a:schemeClr val="accent4"/>
+                            </a:solidFill>
                             <a:headEnd type="none" w="med" len="med"/>
                             <a:tailEnd type="none" w="med" len="med"/>
                           </a:ln>
@@ -3946,7 +3953,14 @@
                           <a:prstGeom prst="line">
                             <a:avLst/>
                           </a:prstGeom>
-                          <a:ln w="38100"/>
+                          <a:solidFill>
+                            <a:schemeClr val="accent4"/>
+                          </a:solidFill>
+                          <a:ln w="38100">
+                            <a:solidFill>
+                              <a:schemeClr val="accent4"/>
+                            </a:solidFill>
+                          </a:ln>
                         </wps:spPr>
                         <wps:style>
                           <a:lnRef idx="1">
@@ -3975,7 +3989,14 @@
                           <a:prstGeom prst="line">
                             <a:avLst/>
                           </a:prstGeom>
-                          <a:ln w="38100"/>
+                          <a:solidFill>
+                            <a:schemeClr val="accent4"/>
+                          </a:solidFill>
+                          <a:ln w="38100">
+                            <a:solidFill>
+                              <a:schemeClr val="accent4"/>
+                            </a:solidFill>
+                          </a:ln>
                         </wps:spPr>
                         <wps:style>
                           <a:lnRef idx="1">
@@ -4004,7 +4025,14 @@
                           <a:prstGeom prst="line">
                             <a:avLst/>
                           </a:prstGeom>
-                          <a:ln w="57150"/>
+                          <a:solidFill>
+                            <a:schemeClr val="accent4"/>
+                          </a:solidFill>
+                          <a:ln w="57150">
+                            <a:solidFill>
+                              <a:schemeClr val="accent4"/>
+                            </a:solidFill>
+                          </a:ln>
                         </wps:spPr>
                         <wps:style>
                           <a:lnRef idx="1">
@@ -4033,7 +4061,14 @@
                           <a:prstGeom prst="line">
                             <a:avLst/>
                           </a:prstGeom>
-                          <a:ln w="57150"/>
+                          <a:solidFill>
+                            <a:schemeClr val="accent4"/>
+                          </a:solidFill>
+                          <a:ln w="57150">
+                            <a:solidFill>
+                              <a:schemeClr val="accent4"/>
+                            </a:solidFill>
+                          </a:ln>
                         </wps:spPr>
                         <wps:style>
                           <a:lnRef idx="1">
@@ -4062,7 +4097,14 @@
                           <a:prstGeom prst="line">
                             <a:avLst/>
                           </a:prstGeom>
-                          <a:ln w="57150"/>
+                          <a:solidFill>
+                            <a:schemeClr val="accent4"/>
+                          </a:solidFill>
+                          <a:ln w="57150">
+                            <a:solidFill>
+                              <a:schemeClr val="accent4"/>
+                            </a:solidFill>
+                          </a:ln>
                         </wps:spPr>
                         <wps:style>
                           <a:lnRef idx="1">
@@ -4091,7 +4133,14 @@
                           <a:prstGeom prst="line">
                             <a:avLst/>
                           </a:prstGeom>
-                          <a:ln w="57150"/>
+                          <a:solidFill>
+                            <a:schemeClr val="accent4"/>
+                          </a:solidFill>
+                          <a:ln w="57150">
+                            <a:solidFill>
+                              <a:schemeClr val="accent4"/>
+                            </a:solidFill>
+                          </a:ln>
                         </wps:spPr>
                         <wps:style>
                           <a:lnRef idx="1">
@@ -4120,7 +4169,14 @@
                           <a:prstGeom prst="line">
                             <a:avLst/>
                           </a:prstGeom>
-                          <a:ln w="57150"/>
+                          <a:solidFill>
+                            <a:schemeClr val="accent4"/>
+                          </a:solidFill>
+                          <a:ln w="57150">
+                            <a:solidFill>
+                              <a:schemeClr val="accent4"/>
+                            </a:solidFill>
+                          </a:ln>
                         </wps:spPr>
                         <wps:style>
                           <a:lnRef idx="1">
@@ -4149,7 +4205,14 @@
                           <a:prstGeom prst="line">
                             <a:avLst/>
                           </a:prstGeom>
-                          <a:ln w="57150"/>
+                          <a:solidFill>
+                            <a:schemeClr val="accent4"/>
+                          </a:solidFill>
+                          <a:ln w="57150">
+                            <a:solidFill>
+                              <a:schemeClr val="accent4"/>
+                            </a:solidFill>
+                          </a:ln>
                         </wps:spPr>
                         <wps:style>
                           <a:lnRef idx="1">
@@ -4178,7 +4241,14 @@
                           <a:prstGeom prst="line">
                             <a:avLst/>
                           </a:prstGeom>
-                          <a:ln w="38100"/>
+                          <a:solidFill>
+                            <a:schemeClr val="accent4"/>
+                          </a:solidFill>
+                          <a:ln w="38100">
+                            <a:solidFill>
+                              <a:schemeClr val="accent4"/>
+                            </a:solidFill>
+                          </a:ln>
                         </wps:spPr>
                         <wps:style>
                           <a:lnRef idx="1">
@@ -4207,7 +4277,14 @@
                           <a:prstGeom prst="line">
                             <a:avLst/>
                           </a:prstGeom>
-                          <a:ln w="38100"/>
+                          <a:solidFill>
+                            <a:schemeClr val="accent4"/>
+                          </a:solidFill>
+                          <a:ln w="38100">
+                            <a:solidFill>
+                              <a:schemeClr val="accent4"/>
+                            </a:solidFill>
+                          </a:ln>
                         </wps:spPr>
                         <wps:style>
                           <a:lnRef idx="1">
@@ -4236,7 +4313,14 @@
                           <a:prstGeom prst="line">
                             <a:avLst/>
                           </a:prstGeom>
-                          <a:ln w="57150"/>
+                          <a:solidFill>
+                            <a:schemeClr val="accent4"/>
+                          </a:solidFill>
+                          <a:ln w="57150">
+                            <a:solidFill>
+                              <a:schemeClr val="accent4"/>
+                            </a:solidFill>
+                          </a:ln>
                         </wps:spPr>
                         <wps:style>
                           <a:lnRef idx="1">
@@ -4265,7 +4349,14 @@
                           <a:prstGeom prst="line">
                             <a:avLst/>
                           </a:prstGeom>
-                          <a:ln w="57150"/>
+                          <a:solidFill>
+                            <a:schemeClr val="accent4"/>
+                          </a:solidFill>
+                          <a:ln w="57150">
+                            <a:solidFill>
+                              <a:schemeClr val="accent4"/>
+                            </a:solidFill>
+                          </a:ln>
                         </wps:spPr>
                         <wps:style>
                           <a:lnRef idx="1">
@@ -4294,8 +4385,13 @@
                           <a:prstGeom prst="rtTriangle">
                             <a:avLst/>
                           </a:prstGeom>
+                          <a:solidFill>
+                            <a:schemeClr val="accent4"/>
+                          </a:solidFill>
                           <a:ln>
-                            <a:noFill/>
+                            <a:solidFill>
+                              <a:schemeClr val="accent4"/>
+                            </a:solidFill>
                           </a:ln>
                         </wps:spPr>
                         <wps:style>
@@ -4332,8 +4428,13 @@
                           <a:prstGeom prst="rtTriangle">
                             <a:avLst/>
                           </a:prstGeom>
+                          <a:solidFill>
+                            <a:schemeClr val="accent4"/>
+                          </a:solidFill>
                           <a:ln>
-                            <a:noFill/>
+                            <a:solidFill>
+                              <a:schemeClr val="accent4"/>
+                            </a:solidFill>
                           </a:ln>
                         </wps:spPr>
                         <wps:style>
@@ -4370,8 +4471,13 @@
                           <a:prstGeom prst="triangle">
                             <a:avLst/>
                           </a:prstGeom>
+                          <a:solidFill>
+                            <a:schemeClr val="accent4"/>
+                          </a:solidFill>
                           <a:ln>
-                            <a:noFill/>
+                            <a:solidFill>
+                              <a:schemeClr val="accent4"/>
+                            </a:solidFill>
                           </a:ln>
                         </wps:spPr>
                         <wps:style>
@@ -4401,19 +4507,24 @@
                         <wps:cNvPr id="211" name="Block Arc 211"/>
                         <wps:cNvSpPr/>
                         <wps:spPr>
-                          <a:xfrm rot="19465086">
+                          <a:xfrm rot="19434198">
                             <a:off x="6137" y="639"/>
                             <a:ext cx="2084070" cy="2084070"/>
                           </a:xfrm>
                           <a:prstGeom prst="blockArc">
                             <a:avLst>
-                              <a:gd name="adj1" fmla="val 15238797"/>
-                              <a:gd name="adj2" fmla="val 21448517"/>
-                              <a:gd name="adj3" fmla="val 980"/>
+                              <a:gd name="adj1" fmla="val 15234188"/>
+                              <a:gd name="adj2" fmla="val 21506592"/>
+                              <a:gd name="adj3" fmla="val 3884"/>
                             </a:avLst>
                           </a:prstGeom>
+                          <a:solidFill>
+                            <a:schemeClr val="accent4"/>
+                          </a:solidFill>
                           <a:ln>
-                            <a:noFill/>
+                            <a:solidFill>
+                              <a:schemeClr val="accent4"/>
+                            </a:solidFill>
                           </a:ln>
                         </wps:spPr>
                         <wps:style>
@@ -4450,8 +4561,13 @@
                           <a:prstGeom prst="rtTriangle">
                             <a:avLst/>
                           </a:prstGeom>
+                          <a:solidFill>
+                            <a:schemeClr val="accent4"/>
+                          </a:solidFill>
                           <a:ln>
-                            <a:noFill/>
+                            <a:solidFill>
+                              <a:schemeClr val="accent4"/>
+                            </a:solidFill>
                           </a:ln>
                         </wps:spPr>
                         <wps:style>
@@ -4531,8 +4647,13 @@
                           <a:prstGeom prst="rtTriangle">
                             <a:avLst/>
                           </a:prstGeom>
+                          <a:solidFill>
+                            <a:schemeClr val="accent4"/>
+                          </a:solidFill>
                           <a:ln>
-                            <a:noFill/>
+                            <a:solidFill>
+                              <a:schemeClr val="accent4"/>
+                            </a:solidFill>
                           </a:ln>
                         </wps:spPr>
                         <wps:style>
@@ -4658,60 +4779,76 @@
           </mc:Choice>
           <mc:Fallback>
             <w:pict>
-              <v:group w14:anchorId="153EC010" id="Group 217" o:spid="_x0000_s1026" style="position:absolute;margin-left:-52.5pt;margin-top:0;width:539.45pt;height:549.4pt;z-index:251787264;mso-position-horizontal-relative:margin;mso-width-relative:margin;mso-height-relative:margin" coordsize="20980,21367" o:gfxdata="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">
+              <v:group w14:anchorId="3BFE2531" id="Group 217" o:spid="_x0000_s1026" style="position:absolute;margin-left:-52.65pt;margin-top:0;width:539.45pt;height:549.4pt;z-index:251787264;mso-position-horizontal-relative:margin;mso-width-relative:margin;mso-height-relative:margin" coordsize="20980,21367" o:gfxdata="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">
                 <v:rect id="Rectangle 167" o:spid="_x0000_s1027" style="position:absolute;width:20980;height:21367;visibility:visible;mso-wrap-style:square;v-text-anchor:middle" o:gfxdata="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" fillcolor="white [3212]" stroked="f" strokeweight="1pt"/>
-                <v:line id="Straight Connector 187" o:spid="_x0000_s1028" style="position:absolute;visibility:visible;mso-wrap-style:square" from="6235,926" to="7205,2994" o:connectortype="straight" o:gfxdata="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" strokecolor="#4472c4 [3204]" strokeweight="6pt">
+                <v:line id="Straight Connector 187" o:spid="_x0000_s1028" style="position:absolute;visibility:visible;mso-wrap-style:square" from="6235,926" to="7205,2994" o:connectortype="straight" o:gfxdata="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" filled="t" fillcolor="#ffc000 [3207]" strokecolor="#ffc000 [3207]" strokeweight="6pt">
                   <v:stroke joinstyle="miter"/>
                 </v:line>
-                <v:line id="Straight Connector 188" o:spid="_x0000_s1029" style="position:absolute;flip:x;visibility:visible;mso-wrap-style:square" from="13691,957" to="14756,3046" o:connectortype="straight" o:gfxdata="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" strokecolor="#4472c4 [3204]" strokeweight="6pt">
+                <v:line id="Straight Connector 188" o:spid="_x0000_s1029" style="position:absolute;flip:x;visibility:visible;mso-wrap-style:square" from="13691,957" to="14756,3046" o:connectortype="straight" o:gfxdata="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" filled="t" fillcolor="#ffc000 [3207]" strokecolor="#ffc000 [3207]" strokeweight="6pt">
                   <v:stroke joinstyle="miter"/>
                 </v:line>
-                <v:line id="Straight Connector 189" o:spid="_x0000_s1030" style="position:absolute;visibility:visible;mso-wrap-style:square" from="4572,1902" to="5276,2854" o:connectortype="straight" o:gfxdata="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" strokecolor="#4472c4 [3204]" strokeweight="3pt">
+                <v:line id="Straight Connector 189" o:spid="_x0000_s1030" style="position:absolute;visibility:visible;mso-wrap-style:square" from="4572,1902" to="5276,2854" o:connectortype="straight" o:gfxdata="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" filled="t" fillcolor="#ffc000 [3207]" strokecolor="#ffc000 [3207]" strokeweight="3pt">
                   <v:stroke joinstyle="miter"/>
                 </v:line>
-                <v:line id="Straight Connector 190" o:spid="_x0000_s1031" style="position:absolute;flip:x;visibility:visible;mso-wrap-style:square" from="15649,1902" to="16373,2969" o:connectortype="straight" o:gfxdata="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" strokecolor="#4472c4 [3204]" strokeweight="3pt">
+                <v:line id="Straight Connector 190" o:spid="_x0000_s1031" style="position:absolute;flip:x;visibility:visible;mso-wrap-style:square" from="15649,1902" to="16373,2969" o:connectortype="straight" o:gfxdata="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" filled="t" fillcolor="#ffc000 [3207]" strokecolor="#ffc000 [3207]" strokeweight="3pt">
                   <v:stroke joinstyle="miter"/>
                 </v:line>
-                <v:line id="Straight Connector 191" o:spid="_x0000_s1032" style="position:absolute;visibility:visible;mso-wrap-style:square" from="3835,2454" to="5054,3883" o:connectortype="straight" o:gfxdata="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" strokecolor="#4472c4 [3204]" strokeweight="4.5pt">
+                <v:line id="Straight Connector 191" o:spid="_x0000_s1032" style="position:absolute;visibility:visible;mso-wrap-style:square" from="3835,2454" to="5054,3883" o:connectortype="straight" o:gfxdata="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" filled="t" fillcolor="#ffc000 [3207]" strokecolor="#ffc000 [3207]" strokeweight="4.5pt">
                   <v:stroke joinstyle="miter"/>
                 </v:line>
-                <v:line id="Straight Connector 192" o:spid="_x0000_s1033" style="position:absolute;flip:x;visibility:visible;mso-wrap-style:square" from="15925,2454" to="17144,3883" o:connectortype="straight" o:gfxdata="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" strokecolor="#4472c4 [3204]" strokeweight="4.5pt">
+                <v:line id="Straight Connector 192" o:spid="_x0000_s1033" style="position:absolute;flip:x;visibility:visible;mso-wrap-style:square" from="15925,2454" to="17144,3883" o:connectortype="straight" o:gfxdata="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" filled="t" fillcolor="#ffc000 [3207]" strokecolor="#ffc000 [3207]" strokeweight="4.5pt">
                   <v:stroke joinstyle="miter"/>
                 </v:line>
-                <v:line id="Straight Connector 193" o:spid="_x0000_s1034" style="position:absolute;visibility:visible;mso-wrap-style:square" from="5369,1380" to="6341,3057" o:connectortype="straight" o:gfxdata="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" strokecolor="#4472c4 [3204]" strokeweight="4.5pt">
+                <v:line id="Straight Connector 193" o:spid="_x0000_s1034" style="position:absolute;visibility:visible;mso-wrap-style:square" from="5369,1380" to="6341,3057" o:connectortype="straight" o:gfxdata="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" filled="t" fillcolor="#ffc000 [3207]" strokecolor="#ffc000 [3207]" strokeweight="4.5pt">
                   <v:stroke joinstyle="miter"/>
                 </v:line>
-                <v:line id="Straight Connector 194" o:spid="_x0000_s1035" style="position:absolute;flip:x;visibility:visible;mso-wrap-style:square" from="14728,1442" to="15643,3004" o:connectortype="straight" o:gfxdata="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" strokecolor="#4472c4 [3204]" strokeweight="4.5pt">
+                <v:line id="Straight Connector 194" o:spid="_x0000_s1035" style="position:absolute;flip:x;visibility:visible;mso-wrap-style:square" from="14728,1442" to="15643,3004" o:connectortype="straight" o:gfxdata="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" filled="t" fillcolor="#ffc000 [3207]" strokecolor="#ffc000 [3207]" strokeweight="4.5pt">
                   <v:stroke joinstyle="miter"/>
                 </v:line>
-                <v:line id="Straight Connector 195" o:spid="_x0000_s1036" style="position:absolute;visibility:visible;mso-wrap-style:square" from="7210,552" to="7801,2285" o:connectortype="straight" o:gfxdata="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" strokecolor="#4472c4 [3204]" strokeweight="4.5pt">
+                <v:line id="Straight Connector 195" o:spid="_x0000_s1036" style="position:absolute;visibility:visible;mso-wrap-style:square" from="7210,552" to="7801,2285" o:connectortype="straight" o:gfxdata="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" filled="t" fillcolor="#ffc000 [3207]" strokecolor="#ffc000 [3207]" strokeweight="4.5pt">
                   <v:stroke joinstyle="miter"/>
                 </v:line>
-                <v:line id="Straight Connector 196" o:spid="_x0000_s1037" style="position:absolute;flip:x;visibility:visible;mso-wrap-style:square" from="13132,583" to="13723,2316" o:connectortype="straight" o:gfxdata="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" strokecolor="#4472c4 [3204]" strokeweight="4.5pt">
+                <v:line id="Straight Connector 196" o:spid="_x0000_s1037" style="position:absolute;flip:x;visibility:visible;mso-wrap-style:square" from="13132,583" to="13723,2316" o:connectortype="straight" o:gfxdata="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" filled="t" fillcolor="#ffc000 [3207]" strokecolor="#ffc000 [3207]" strokeweight="4.5pt">
                   <v:stroke joinstyle="miter"/>
                 </v:line>
-                <v:line id="Straight Connector 197" o:spid="_x0000_s1038" style="position:absolute;visibility:visible;mso-wrap-style:square" from="8284,245" to="8513,1331" o:connectortype="straight" o:gfxdata="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" strokecolor="#4472c4 [3204]" strokeweight="3pt">
+                <v:line id="Straight Connector 197" o:spid="_x0000_s1038" style="position:absolute;visibility:visible;mso-wrap-style:square" from="8284,245" to="8513,1331" o:connectortype="straight" o:gfxdata="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" filled="t" fillcolor="#ffc000 [3207]" strokecolor="#ffc000 [3207]" strokeweight="3pt">
                   <v:stroke joinstyle="miter"/>
                 </v:line>
-                <v:line id="Straight Connector 198" o:spid="_x0000_s1039" style="position:absolute;flip:x;visibility:visible;mso-wrap-style:square" from="12457,306" to="12686,1430" o:connectortype="straight" o:gfxdata="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" strokecolor="#4472c4 [3204]" strokeweight="3pt">
+                <v:line id="Straight Connector 198" o:spid="_x0000_s1039" style="position:absolute;flip:x;visibility:visible;mso-wrap-style:square" from="12457,306" to="12686,1430" o:connectortype="straight" o:gfxdata="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" filled="t" fillcolor="#ffc000 [3207]" strokecolor="#ffc000 [3207]" strokeweight="3pt">
                   <v:stroke joinstyle="miter"/>
                 </v:line>
-                <v:line id="Straight Connector 204" o:spid="_x0000_s1040" style="position:absolute;visibility:visible;mso-wrap-style:square" from="9297,92" to="9545,1997" o:connectortype="straight" o:gfxdata="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" strokecolor="#4472c4 [3204]" strokeweight="4.5pt">
+                <v:line id="Straight Connector 204" o:spid="_x0000_s1040" style="position:absolute;visibility:visible;mso-wrap-style:square" from="9297,92" to="9545,1997" o:connectortype="straight" o:gfxdata="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" filled="t" fillcolor="#ffc000 [3207]" strokecolor="#ffc000 [3207]" strokeweight="4.5pt">
                   <v:stroke joinstyle="miter"/>
                 </v:line>
-                <v:line id="Straight Connector 205" o:spid="_x0000_s1041" style="position:absolute;flip:x;visibility:visible;mso-wrap-style:square" from="11476,92" to="11680,1884" o:connectortype="straight" o:gfxdata="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" strokecolor="#4472c4 [3204]" strokeweight="4.5pt">
+                <v:line id="Straight Connector 205" o:spid="_x0000_s1041" style="position:absolute;flip:x;visibility:visible;mso-wrap-style:square" from="11476,92" to="11680,1884" o:connectortype="straight" o:gfxdata="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" filled="t" fillcolor="#ffc000 [3207]" strokecolor="#ffc000 [3207]" strokeweight="4.5pt">
                   <v:stroke joinstyle="miter"/>
                 </v:line>
-                <v:shape id="Right Triangle 208" o:spid="_x0000_s1042" type="#_x0000_t6" style="position:absolute;left:16231;top:2550;width:894;height:2927;rotation:-135;visibility:visible;mso-wrap-style:square;v-text-anchor:middle" o:gfxdata="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" fillcolor="#4472c4 [3204]" stroked="f" strokeweight="1pt"/>
-                <v:shape id="Right Triangle 209" o:spid="_x0000_s1043" type="#_x0000_t6" style="position:absolute;left:3928;top:2577;width:889;height:2928;rotation:-135;flip:x;visibility:visible;mso-wrap-style:square;v-text-anchor:middle" o:gfxdata="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" fillcolor="#4472c4 [3204]" stroked="f" strokeweight="1pt"/>
-                <v:shape id="Isosceles Triangle 210" o:spid="_x0000_s1044" type="#_x0000_t5" style="position:absolute;left:10156;width:703;height:2305;rotation:180;visibility:visible;mso-wrap-style:square;v-text-anchor:middle" o:gfxdata="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" fillcolor="#4472c4 [3204]" stroked="f" strokeweight="1pt"/>
-                <v:shape id="Block Arc 211" o:spid="_x0000_s1045" style="position:absolute;left:61;top:6;width:20841;height:20841;rotation:-2331895fd;visibility:visible;mso-wrap-style:square;v-text-anchor:middle" coordsize="2084070,2084070" o:gfxdata="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" path="m754461,40467v306759,-88078,636964,-30722,896052,155641c1909602,382472,2069000,677289,2083058,996132r-20404,901c2048871,684439,1892597,395400,1638587,212689,1384576,29978,1060843,-26253,760097,60098l754461,40467xe" fillcolor="#4472c4 [3204]" stroked="f" strokeweight="1pt">
+                <v:shapetype id="_x0000_t6" coordsize="21600,21600" o:spt="6" path="m,l,21600r21600,xe">
                   <v:stroke joinstyle="miter"/>
-                  <v:path arrowok="t" o:connecttype="custom" o:connectlocs="754461,40467;1650513,196108;2083058,996132;2062654,997033;1638587,212689;760097,60098;754461,40467" o:connectangles="0,0,0,0,0,0,0"/>
+                  <v:path gradientshapeok="t" o:connecttype="custom" o:connectlocs="0,0;0,10800;0,21600;10800,21600;21600,21600;10800,10800" textboxrect="1800,12600,12600,19800"/>
+                </v:shapetype>
+                <v:shape id="Right Triangle 208" o:spid="_x0000_s1042" type="#_x0000_t6" style="position:absolute;left:16231;top:2550;width:894;height:2927;rotation:-135;visibility:visible;mso-wrap-style:square;v-text-anchor:middle" o:gfxdata="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" fillcolor="#ffc000 [3207]" strokecolor="#ffc000 [3207]" strokeweight="1pt"/>
+                <v:shape id="Right Triangle 209" o:spid="_x0000_s1043" type="#_x0000_t6" style="position:absolute;left:3928;top:2577;width:889;height:2928;rotation:-135;flip:x;visibility:visible;mso-wrap-style:square;v-text-anchor:middle" o:gfxdata="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" fillcolor="#ffc000 [3207]" strokecolor="#ffc000 [3207]" strokeweight="1pt"/>
+                <v:shapetype id="_x0000_t5" coordsize="21600,21600" o:spt="5" adj="10800" path="m@0,l,21600r21600,xe">
+                  <v:stroke joinstyle="miter"/>
+                  <v:formulas>
+                    <v:f eqn="val #0"/>
+                    <v:f eqn="prod #0 1 2"/>
+                    <v:f eqn="sum @1 10800 0"/>
+                  </v:formulas>
+                  <v:path gradientshapeok="t" o:connecttype="custom" o:connectlocs="@0,0;@1,10800;0,21600;10800,21600;21600,21600;@2,10800" textboxrect="0,10800,10800,18000;5400,10800,16200,18000;10800,10800,21600,18000;0,7200,7200,21600;7200,7200,14400,21600;14400,7200,21600,21600"/>
+                  <v:handles>
+                    <v:h position="#0,topLeft" xrange="0,21600"/>
+                  </v:handles>
+                </v:shapetype>
+                <v:shape id="Isosceles Triangle 210" o:spid="_x0000_s1044" type="#_x0000_t5" style="position:absolute;left:10156;width:703;height:2305;rotation:180;visibility:visible;mso-wrap-style:square;v-text-anchor:middle" o:gfxdata="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" fillcolor="#ffc000 [3207]" strokecolor="#ffc000 [3207]" strokeweight="1pt"/>
+                <v:shape id="Block Arc 211" o:spid="_x0000_s1045" style="position:absolute;left:61;top:6;width:20841;height:20841;rotation:-2365633fd;visibility:visible;mso-wrap-style:square;v-text-anchor:middle" coordsize="2084070,2084070" o:gfxdata="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" path="m753118,40854v309845,-89414,643630,-30329,903955,160012c1917398,391208,2074924,691356,2083685,1013725r-80915,2199c1994689,718596,1849399,441763,1609297,266208,1369194,90652,1061338,36157,775561,118625l753118,40854xe" fillcolor="#ffc000 [3207]" strokecolor="#ffc000 [3207]" strokeweight="1pt">
+                  <v:stroke joinstyle="miter"/>
+                  <v:path arrowok="t" o:connecttype="custom" o:connectlocs="753118,40854;1657073,200866;2083685,1013725;2002770,1015924;1609297,266208;775561,118625;753118,40854" o:connectangles="0,0,0,0,0,0,0"/>
                 </v:shape>
-                <v:shape id="Right Triangle 212" o:spid="_x0000_s1046" type="#_x0000_t6" style="position:absolute;left:3253;top:3283;width:847;height:2927;rotation:135;visibility:visible;mso-wrap-style:square;v-text-anchor:middle" o:gfxdata="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" fillcolor="#4472c4 [3204]" stroked="f" strokeweight="1pt"/>
+                <v:shape id="Right Triangle 212" o:spid="_x0000_s1046" type="#_x0000_t6" style="position:absolute;left:3253;top:3283;width:847;height:2927;rotation:135;visibility:visible;mso-wrap-style:square;v-text-anchor:middle" o:gfxdata="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" fillcolor="#ffc000 [3207]" strokecolor="#ffc000 [3207]" strokeweight="1pt"/>
                 <v:rect id="Rectangle 213" o:spid="_x0000_s1047" style="position:absolute;left:10248;top:2055;width:514;height:515;visibility:visible;mso-wrap-style:square;v-text-anchor:middle" o:gfxdata="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" fillcolor="white [3212]" strokecolor="white [3212]" strokeweight="1pt"/>
-                <v:shape id="Right Triangle 214" o:spid="_x0000_s1048" type="#_x0000_t6" style="position:absolute;left:16909;top:3266;width:874;height:2927;rotation:135;flip:x;visibility:visible;mso-wrap-style:square;v-text-anchor:middle" o:gfxdata="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" fillcolor="#4472c4 [3204]" stroked="f" strokeweight="1pt"/>
+                <v:shape id="Right Triangle 214" o:spid="_x0000_s1048" type="#_x0000_t6" style="position:absolute;left:16909;top:3266;width:874;height:2927;rotation:135;flip:x;visibility:visible;mso-wrap-style:square;v-text-anchor:middle" o:gfxdata="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" fillcolor="#ffc000 [3207]" strokecolor="#ffc000 [3207]" strokeweight="1pt"/>
                 <v:shape id="Right Triangle 215" o:spid="_x0000_s1049" type="#_x0000_t6" style="position:absolute;left:15771;top:4915;width:686;height:686;visibility:visible;mso-wrap-style:square;v-text-anchor:middle" o:gfxdata="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" fillcolor="white [3212]" strokecolor="white [3212]" strokeweight="1pt"/>
                 <v:shape id="Right Triangle 216" o:spid="_x0000_s1050" type="#_x0000_t6" style="position:absolute;left:4799;top:5137;width:686;height:685;rotation:135;visibility:visible;mso-wrap-style:square;v-text-anchor:middle" o:gfxdata="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" fillcolor="white [3212]" strokecolor="white [3212]" strokeweight="1pt"/>
                 <w10:wrap anchorx="margin"/>
@@ -5038,6 +5175,9 @@
     <w:p/>
     <w:p>
       <w:r>
+        <w:rPr>
+          <w:noProof/>
+        </w:rPr>
         <w:drawing>
           <wp:inline distT="0" distB="0" distL="0" distR="0" wp14:anchorId="523C7A4F" wp14:editId="752D17F7">
             <wp:extent cx="3846786" cy="4396327"/>
@@ -9099,6 +9239,7 @@
     <w:lsdException w:name="HTML Sample" w:semiHidden="1" w:unhideWhenUsed="1"/>
     <w:lsdException w:name="HTML Typewriter" w:semiHidden="1" w:unhideWhenUsed="1"/>
     <w:lsdException w:name="HTML Variable" w:semiHidden="1" w:unhideWhenUsed="1"/>
+    <w:lsdException w:name="Normal Table" w:semiHidden="1" w:unhideWhenUsed="1"/>
     <w:lsdException w:name="annotation subject" w:semiHidden="1" w:unhideWhenUsed="1"/>
     <w:lsdException w:name="No List" w:semiHidden="1" w:unhideWhenUsed="1"/>
     <w:lsdException w:name="Outline List 1" w:semiHidden="1" w:unhideWhenUsed="1"/>
@@ -9145,8 +9286,10 @@
     <w:lsdException w:name="Table Subtle 2" w:semiHidden="1" w:unhideWhenUsed="1"/>
     <w:lsdException w:name="Table Web 1" w:semiHidden="1" w:unhideWhenUsed="1"/>
     <w:lsdException w:name="Table Web 2" w:semiHidden="1" w:unhideWhenUsed="1"/>
+    <w:lsdException w:name="Table Web 3" w:semiHidden="1" w:unhideWhenUsed="1"/>
     <w:lsdException w:name="Balloon Text" w:semiHidden="1" w:unhideWhenUsed="1"/>
     <w:lsdException w:name="Table Grid" w:uiPriority="39"/>
+    <w:lsdException w:name="Table Theme" w:semiHidden="1" w:unhideWhenUsed="1"/>
     <w:lsdException w:name="Placeholder Text" w:semiHidden="1"/>
     <w:lsdException w:name="No Spacing" w:uiPriority="1" w:qFormat="1"/>
     <w:lsdException w:name="Light Shading" w:uiPriority="60"/>
